--- a/trunk/10/oot_Mozg/__DOCS/Применение шаблонов проектирования.docx
+++ b/trunk/10/oot_Mozg/__DOCS/Применение шаблонов проектирования.docx
@@ -4,27 +4,1205 @@
   <w:body>
     <w:p>
       <w:pPr>
-        <w:rPr>
-          <w:lang w:val="en-US"/>
-        </w:rPr>
-      </w:pPr>
-      <w:r>
-        <w:t xml:space="preserve">Для класса </w:t>
-      </w:r>
-      <w:r>
-        <w:rPr>
-          <w:lang w:val="en-US"/>
-        </w:rPr>
-        <w:t xml:space="preserve">Controller </w:t>
-      </w:r>
-      <w:r>
-        <w:t xml:space="preserve">применен шаблон </w:t>
-      </w:r>
-      <w:r>
-        <w:rPr>
-          <w:lang w:val="en-US"/>
-        </w:rPr>
-        <w:t>Singleton.</w:t>
+        <w:pStyle w:val="1"/>
+        <w:jc w:val="center"/>
+        <w:rPr>
+          <w:rFonts w:eastAsia="Times New Roman"/>
+          <w:lang w:eastAsia="ru-RU"/>
+        </w:rPr>
+      </w:pPr>
+      <w:r>
+        <w:rPr>
+          <w:rFonts w:eastAsia="Times New Roman"/>
+          <w:lang w:eastAsia="ru-RU"/>
+        </w:rPr>
+        <w:t xml:space="preserve">Применение шаблона проектирования </w:t>
+      </w:r>
+      <w:r>
+        <w:rPr>
+          <w:rFonts w:eastAsia="Times New Roman"/>
+          <w:lang w:val="en-US" w:eastAsia="ru-RU"/>
+        </w:rPr>
+        <w:t>Singleton</w:t>
+      </w:r>
+      <w:r>
+        <w:rPr>
+          <w:rFonts w:eastAsia="Times New Roman"/>
+          <w:lang w:eastAsia="ru-RU"/>
+        </w:rPr>
+        <w:t xml:space="preserve"> </w:t>
+      </w:r>
+      <w:r>
+        <w:rPr>
+          <w:rFonts w:eastAsia="Times New Roman"/>
+          <w:lang w:eastAsia="ru-RU"/>
+        </w:rPr>
+        <w:t xml:space="preserve">для класса </w:t>
+      </w:r>
+      <w:r>
+        <w:rPr>
+          <w:rFonts w:eastAsia="Times New Roman"/>
+          <w:lang w:val="en-US" w:eastAsia="ru-RU"/>
+        </w:rPr>
+        <w:t>Controller</w:t>
+      </w:r>
+    </w:p>
+    <w:p>
+      <w:pPr>
+        <w:pStyle w:val="3"/>
+      </w:pPr>
+      <w:r>
+        <w:t>Назначение</w:t>
+      </w:r>
+      <w:bookmarkStart w:id="0" w:name="auto1000"/>
+      <w:bookmarkEnd w:id="0"/>
+    </w:p>
+    <w:p>
+      <w:pPr>
+        <w:spacing w:before="100" w:beforeAutospacing="1" w:after="100" w:afterAutospacing="1" w:line="240" w:lineRule="auto"/>
+        <w:ind w:firstLine="708"/>
+        <w:rPr>
+          <w:rFonts w:ascii="Times New Roman" w:eastAsia="Times New Roman" w:hAnsi="Times New Roman" w:cs="Times New Roman"/>
+          <w:color w:val="000000"/>
+          <w:sz w:val="24"/>
+          <w:szCs w:val="24"/>
+          <w:lang w:eastAsia="ru-RU"/>
+        </w:rPr>
+      </w:pPr>
+      <w:r>
+        <w:rPr>
+          <w:rFonts w:ascii="Times New Roman" w:eastAsia="Times New Roman" w:hAnsi="Times New Roman" w:cs="Times New Roman"/>
+          <w:color w:val="000000"/>
+          <w:sz w:val="24"/>
+          <w:szCs w:val="24"/>
+          <w:lang w:eastAsia="ru-RU"/>
+        </w:rPr>
+        <w:t>Гарантирует существование только одного объекта данного класса и обеспечивает глобальный доступ к этому объекту.</w:t>
+      </w:r>
+    </w:p>
+    <w:p>
+      <w:pPr>
+        <w:spacing w:before="100" w:beforeAutospacing="1" w:after="100" w:afterAutospacing="1" w:line="240" w:lineRule="auto"/>
+        <w:outlineLvl w:val="1"/>
+        <w:rPr>
+          <w:rFonts w:ascii="Times New Roman" w:eastAsia="Times New Roman" w:hAnsi="Times New Roman" w:cs="Times New Roman"/>
+          <w:b/>
+          <w:bCs/>
+          <w:color w:val="000000"/>
+          <w:sz w:val="36"/>
+          <w:szCs w:val="36"/>
+          <w:lang w:eastAsia="ru-RU"/>
+        </w:rPr>
+      </w:pPr>
+      <w:r>
+        <w:rPr>
+          <w:rStyle w:val="30"/>
+          <w:lang w:eastAsia="ru-RU"/>
+        </w:rPr>
+        <w:t>Мотивация</w:t>
+      </w:r>
+      <w:bookmarkStart w:id="1" w:name="motivation"/>
+      <w:bookmarkEnd w:id="1"/>
+    </w:p>
+    <w:p>
+      <w:pPr>
+        <w:spacing w:before="100" w:beforeAutospacing="1" w:after="100" w:afterAutospacing="1" w:line="240" w:lineRule="auto"/>
+        <w:ind w:firstLine="708"/>
+        <w:rPr>
+          <w:rFonts w:ascii="Times New Roman" w:eastAsia="Times New Roman" w:hAnsi="Times New Roman" w:cs="Times New Roman"/>
+          <w:color w:val="000000"/>
+          <w:sz w:val="24"/>
+          <w:szCs w:val="24"/>
+          <w:lang w:val="en-US" w:eastAsia="ru-RU"/>
+        </w:rPr>
+      </w:pPr>
+      <w:r>
+        <w:rPr>
+          <w:rFonts w:ascii="Times New Roman" w:eastAsia="Times New Roman" w:hAnsi="Times New Roman" w:cs="Times New Roman"/>
+          <w:color w:val="000000"/>
+          <w:sz w:val="24"/>
+          <w:szCs w:val="24"/>
+          <w:lang w:eastAsia="ru-RU"/>
+        </w:rPr>
+        <w:t xml:space="preserve">Иногда важно, чтобы </w:t>
+      </w:r>
+      <w:proofErr w:type="gramStart"/>
+      <w:r>
+        <w:rPr>
+          <w:rFonts w:ascii="Times New Roman" w:eastAsia="Times New Roman" w:hAnsi="Times New Roman" w:cs="Times New Roman"/>
+          <w:color w:val="000000"/>
+          <w:sz w:val="24"/>
+          <w:szCs w:val="24"/>
+          <w:lang w:eastAsia="ru-RU"/>
+        </w:rPr>
+        <w:t>существовал</w:t>
+      </w:r>
+      <w:proofErr w:type="gramEnd"/>
+      <w:r>
+        <w:rPr>
+          <w:rFonts w:ascii="Times New Roman" w:eastAsia="Times New Roman" w:hAnsi="Times New Roman" w:cs="Times New Roman"/>
+          <w:color w:val="000000"/>
+          <w:sz w:val="24"/>
+          <w:szCs w:val="24"/>
+          <w:lang w:eastAsia="ru-RU"/>
+        </w:rPr>
+        <w:t xml:space="preserve"> ровно один экземпляр какого-либо класса. Система может иметь много принтеров, но должен существовать только один </w:t>
+      </w:r>
+      <w:proofErr w:type="spellStart"/>
+      <w:r>
+        <w:rPr>
+          <w:rFonts w:ascii="Times New Roman" w:eastAsia="Times New Roman" w:hAnsi="Times New Roman" w:cs="Times New Roman"/>
+          <w:color w:val="000000"/>
+          <w:sz w:val="24"/>
+          <w:szCs w:val="24"/>
+          <w:lang w:eastAsia="ru-RU"/>
+        </w:rPr>
+        <w:t>спулер</w:t>
+      </w:r>
+      <w:proofErr w:type="spellEnd"/>
+      <w:r>
+        <w:rPr>
+          <w:rFonts w:ascii="Times New Roman" w:eastAsia="Times New Roman" w:hAnsi="Times New Roman" w:cs="Times New Roman"/>
+          <w:color w:val="000000"/>
+          <w:sz w:val="24"/>
+          <w:szCs w:val="24"/>
+          <w:lang w:eastAsia="ru-RU"/>
+        </w:rPr>
+        <w:t xml:space="preserve"> принтера. Должна существовать только одна файловая система и один администратор оконного режима. Цифровой фильтр всегда имеет один A/D преобразователь.</w:t>
+      </w:r>
+    </w:p>
+    <w:p>
+      <w:pPr>
+        <w:spacing w:before="100" w:beforeAutospacing="1" w:after="100" w:afterAutospacing="1" w:line="240" w:lineRule="auto"/>
+        <w:ind w:firstLine="708"/>
+        <w:rPr>
+          <w:rFonts w:ascii="Times New Roman" w:eastAsia="Times New Roman" w:hAnsi="Times New Roman" w:cs="Times New Roman"/>
+          <w:color w:val="000000"/>
+          <w:sz w:val="24"/>
+          <w:szCs w:val="24"/>
+          <w:lang w:eastAsia="ru-RU"/>
+        </w:rPr>
+      </w:pPr>
+      <w:r>
+        <w:rPr>
+          <w:rFonts w:ascii="Times New Roman" w:eastAsia="Times New Roman" w:hAnsi="Times New Roman" w:cs="Times New Roman"/>
+          <w:color w:val="000000"/>
+          <w:sz w:val="24"/>
+          <w:szCs w:val="24"/>
+          <w:lang w:eastAsia="ru-RU"/>
+        </w:rPr>
+        <w:t xml:space="preserve">Как можно гарантировать, что класс имеет только один объект и что этот образец является легко доступным? Глобальная переменная делает объект доступным, но не предохраняет Вас от </w:t>
+      </w:r>
+      <w:proofErr w:type="spellStart"/>
+      <w:r>
+        <w:rPr>
+          <w:rFonts w:ascii="Times New Roman" w:eastAsia="Times New Roman" w:hAnsi="Times New Roman" w:cs="Times New Roman"/>
+          <w:color w:val="000000"/>
+          <w:sz w:val="24"/>
+          <w:szCs w:val="24"/>
+          <w:lang w:eastAsia="ru-RU"/>
+        </w:rPr>
+        <w:t>инстанцирования</w:t>
+      </w:r>
+      <w:proofErr w:type="spellEnd"/>
+      <w:r>
+        <w:rPr>
+          <w:rFonts w:ascii="Times New Roman" w:eastAsia="Times New Roman" w:hAnsi="Times New Roman" w:cs="Times New Roman"/>
+          <w:color w:val="000000"/>
+          <w:sz w:val="24"/>
+          <w:szCs w:val="24"/>
+          <w:lang w:eastAsia="ru-RU"/>
+        </w:rPr>
+        <w:t xml:space="preserve"> множества объектов.</w:t>
+      </w:r>
+    </w:p>
+    <w:p>
+      <w:pPr>
+        <w:spacing w:before="100" w:beforeAutospacing="1" w:after="100" w:afterAutospacing="1" w:line="240" w:lineRule="auto"/>
+        <w:ind w:firstLine="708"/>
+        <w:rPr>
+          <w:rFonts w:ascii="Times New Roman" w:eastAsia="Times New Roman" w:hAnsi="Times New Roman" w:cs="Times New Roman"/>
+          <w:color w:val="000000"/>
+          <w:sz w:val="24"/>
+          <w:szCs w:val="24"/>
+          <w:lang w:val="en-US" w:eastAsia="ru-RU"/>
+        </w:rPr>
+      </w:pPr>
+      <w:r>
+        <w:rPr>
+          <w:rFonts w:ascii="Times New Roman" w:eastAsia="Times New Roman" w:hAnsi="Times New Roman" w:cs="Times New Roman"/>
+          <w:color w:val="000000"/>
+          <w:sz w:val="24"/>
+          <w:szCs w:val="24"/>
+          <w:lang w:eastAsia="ru-RU"/>
+        </w:rPr>
+        <w:t xml:space="preserve">Лучшее решение состоит в том, чтобы определить класс, непосредственно ответственный за слежение за собственным объектом. Класс может гарантировать, что никакой другой экземпляр не может быть создан (прерывая запросы на создание новых объектов). Этот шаблон - </w:t>
+      </w:r>
+      <w:proofErr w:type="spellStart"/>
+      <w:r>
+        <w:rPr>
+          <w:rFonts w:ascii="Times New Roman" w:eastAsia="Times New Roman" w:hAnsi="Times New Roman" w:cs="Times New Roman"/>
+          <w:color w:val="000000"/>
+          <w:sz w:val="24"/>
+          <w:szCs w:val="24"/>
+          <w:lang w:eastAsia="ru-RU"/>
+        </w:rPr>
+        <w:t>Singleton</w:t>
+      </w:r>
+      <w:proofErr w:type="spellEnd"/>
+      <w:r>
+        <w:rPr>
+          <w:rFonts w:ascii="Times New Roman" w:eastAsia="Times New Roman" w:hAnsi="Times New Roman" w:cs="Times New Roman"/>
+          <w:color w:val="000000"/>
+          <w:sz w:val="24"/>
+          <w:szCs w:val="24"/>
+          <w:lang w:eastAsia="ru-RU"/>
+        </w:rPr>
+        <w:t>.</w:t>
+      </w:r>
+      <w:bookmarkStart w:id="2" w:name="applicability"/>
+      <w:bookmarkEnd w:id="2"/>
+    </w:p>
+    <w:p>
+      <w:pPr>
+        <w:spacing w:before="100" w:beforeAutospacing="1" w:after="100" w:afterAutospacing="1" w:line="240" w:lineRule="auto"/>
+        <w:outlineLvl w:val="1"/>
+        <w:rPr>
+          <w:rFonts w:ascii="Times New Roman" w:eastAsia="Times New Roman" w:hAnsi="Times New Roman" w:cs="Times New Roman"/>
+          <w:b/>
+          <w:bCs/>
+          <w:color w:val="000000"/>
+          <w:sz w:val="36"/>
+          <w:szCs w:val="36"/>
+          <w:lang w:eastAsia="ru-RU"/>
+        </w:rPr>
+      </w:pPr>
+      <w:r>
+        <w:rPr>
+          <w:rStyle w:val="30"/>
+          <w:lang w:eastAsia="ru-RU"/>
+        </w:rPr>
+        <w:t>Структура</w:t>
+      </w:r>
+      <w:bookmarkStart w:id="3" w:name="structure"/>
+      <w:bookmarkEnd w:id="3"/>
+    </w:p>
+    <w:p>
+      <w:pPr>
+        <w:spacing w:before="100" w:beforeAutospacing="1" w:after="100" w:afterAutospacing="1" w:line="240" w:lineRule="auto"/>
+        <w:jc w:val="center"/>
+        <w:rPr>
+          <w:rFonts w:ascii="Times New Roman" w:eastAsia="Times New Roman" w:hAnsi="Times New Roman" w:cs="Times New Roman"/>
+          <w:color w:val="000000"/>
+          <w:sz w:val="24"/>
+          <w:szCs w:val="24"/>
+          <w:lang w:eastAsia="ru-RU"/>
+        </w:rPr>
+      </w:pPr>
+      <w:r>
+        <w:rPr>
+          <w:rFonts w:ascii="Times New Roman" w:eastAsia="Times New Roman" w:hAnsi="Times New Roman" w:cs="Times New Roman"/>
+          <w:noProof/>
+          <w:color w:val="000000"/>
+          <w:sz w:val="24"/>
+          <w:szCs w:val="24"/>
+          <w:lang w:eastAsia="ru-RU"/>
+        </w:rPr>
+        <w:drawing>
+          <wp:inline distT="0" distB="0" distL="0" distR="0">
+            <wp:extent cx="3752850" cy="1390650"/>
+            <wp:effectExtent l="19050" t="0" r="0" b="0"/>
+            <wp:docPr id="3" name="Рисунок 3" descr="D:\Univer\ООТРПО\OOTRPO_exam\patterns\Pictures\singl014.gif"/>
+            <wp:cNvGraphicFramePr>
+              <a:graphicFrameLocks xmlns:a="http://schemas.openxmlformats.org/drawingml/2006/main" noChangeAspect="1"/>
+            </wp:cNvGraphicFramePr>
+            <a:graphic xmlns:a="http://schemas.openxmlformats.org/drawingml/2006/main">
+              <a:graphicData uri="http://schemas.openxmlformats.org/drawingml/2006/picture">
+                <pic:pic xmlns:pic="http://schemas.openxmlformats.org/drawingml/2006/picture">
+                  <pic:nvPicPr>
+                    <pic:cNvPr id="0" name="Picture 3" descr="D:\Univer\ООТРПО\OOTRPO_exam\patterns\Pictures\singl014.gif"/>
+                    <pic:cNvPicPr>
+                      <a:picLocks noChangeAspect="1" noChangeArrowheads="1"/>
+                    </pic:cNvPicPr>
+                  </pic:nvPicPr>
+                  <pic:blipFill>
+                    <a:blip r:embed="rId5"/>
+                    <a:srcRect/>
+                    <a:stretch>
+                      <a:fillRect/>
+                    </a:stretch>
+                  </pic:blipFill>
+                  <pic:spPr bwMode="auto">
+                    <a:xfrm>
+                      <a:off x="0" y="0"/>
+                      <a:ext cx="3752850" cy="1390650"/>
+                    </a:xfrm>
+                    <a:prstGeom prst="rect">
+                      <a:avLst/>
+                    </a:prstGeom>
+                    <a:noFill/>
+                    <a:ln w="9525">
+                      <a:noFill/>
+                      <a:miter lim="800000"/>
+                      <a:headEnd/>
+                      <a:tailEnd/>
+                    </a:ln>
+                  </pic:spPr>
+                </pic:pic>
+              </a:graphicData>
+            </a:graphic>
+          </wp:inline>
+        </w:drawing>
+      </w:r>
+    </w:p>
+    <w:p>
+      <w:pPr>
+        <w:spacing w:before="100" w:beforeAutospacing="1" w:after="100" w:afterAutospacing="1" w:line="240" w:lineRule="auto"/>
+        <w:outlineLvl w:val="1"/>
+        <w:rPr>
+          <w:rFonts w:ascii="Times New Roman" w:eastAsia="Times New Roman" w:hAnsi="Times New Roman" w:cs="Times New Roman"/>
+          <w:b/>
+          <w:bCs/>
+          <w:color w:val="000000"/>
+          <w:sz w:val="36"/>
+          <w:szCs w:val="36"/>
+          <w:lang w:eastAsia="ru-RU"/>
+        </w:rPr>
+      </w:pPr>
+      <w:r>
+        <w:rPr>
+          <w:rStyle w:val="30"/>
+          <w:lang w:eastAsia="ru-RU"/>
+        </w:rPr>
+        <w:t>Соста</w:t>
+      </w:r>
+      <w:r>
+        <w:rPr>
+          <w:rStyle w:val="30"/>
+          <w:lang w:eastAsia="ru-RU"/>
+        </w:rPr>
+        <w:t>вные части</w:t>
+      </w:r>
+      <w:bookmarkStart w:id="4" w:name="participants"/>
+      <w:bookmarkEnd w:id="4"/>
+    </w:p>
+    <w:p>
+      <w:pPr>
+        <w:numPr>
+          <w:ilvl w:val="0"/>
+          <w:numId w:val="1"/>
+        </w:numPr>
+        <w:spacing w:before="100" w:beforeAutospacing="1" w:after="100" w:afterAutospacing="1" w:line="240" w:lineRule="auto"/>
+        <w:rPr>
+          <w:rFonts w:ascii="Times New Roman" w:eastAsia="Times New Roman" w:hAnsi="Times New Roman" w:cs="Times New Roman"/>
+          <w:color w:val="000000"/>
+          <w:sz w:val="24"/>
+          <w:szCs w:val="24"/>
+          <w:lang w:eastAsia="ru-RU"/>
+        </w:rPr>
+      </w:pPr>
+      <w:proofErr w:type="spellStart"/>
+      <w:r>
+        <w:rPr>
+          <w:rFonts w:ascii="Times New Roman" w:eastAsia="Times New Roman" w:hAnsi="Times New Roman" w:cs="Times New Roman"/>
+          <w:b/>
+          <w:bCs/>
+          <w:color w:val="000000"/>
+          <w:sz w:val="24"/>
+          <w:szCs w:val="24"/>
+          <w:lang w:eastAsia="ru-RU"/>
+        </w:rPr>
+        <w:t>Singleton</w:t>
+      </w:r>
+      <w:proofErr w:type="spellEnd"/>
+      <w:r>
+        <w:rPr>
+          <w:rFonts w:ascii="Times New Roman" w:eastAsia="Times New Roman" w:hAnsi="Times New Roman" w:cs="Times New Roman"/>
+          <w:color w:val="000000"/>
+          <w:sz w:val="24"/>
+          <w:szCs w:val="24"/>
+          <w:lang w:eastAsia="ru-RU"/>
+        </w:rPr>
+        <w:t xml:space="preserve"> </w:t>
+      </w:r>
+    </w:p>
+    <w:p>
+      <w:pPr>
+        <w:numPr>
+          <w:ilvl w:val="1"/>
+          <w:numId w:val="1"/>
+        </w:numPr>
+        <w:spacing w:before="100" w:beforeAutospacing="1" w:after="100" w:afterAutospacing="1" w:line="240" w:lineRule="auto"/>
+        <w:rPr>
+          <w:rFonts w:ascii="Times New Roman" w:eastAsia="Times New Roman" w:hAnsi="Times New Roman" w:cs="Times New Roman"/>
+          <w:color w:val="000000"/>
+          <w:sz w:val="24"/>
+          <w:szCs w:val="24"/>
+          <w:lang w:eastAsia="ru-RU"/>
+        </w:rPr>
+      </w:pPr>
+      <w:r>
+        <w:rPr>
+          <w:rFonts w:ascii="Times New Roman" w:eastAsia="Times New Roman" w:hAnsi="Times New Roman" w:cs="Times New Roman"/>
+          <w:color w:val="000000"/>
+          <w:sz w:val="24"/>
+          <w:szCs w:val="24"/>
+          <w:lang w:eastAsia="ru-RU"/>
+        </w:rPr>
+        <w:t xml:space="preserve">Определяет операцию </w:t>
+      </w:r>
+      <w:proofErr w:type="spellStart"/>
+      <w:r>
+        <w:rPr>
+          <w:rFonts w:ascii="Times New Roman" w:eastAsia="Times New Roman" w:hAnsi="Times New Roman" w:cs="Times New Roman"/>
+          <w:color w:val="000000"/>
+          <w:sz w:val="24"/>
+          <w:szCs w:val="24"/>
+          <w:lang w:eastAsia="ru-RU"/>
+        </w:rPr>
+        <w:t>Instance</w:t>
+      </w:r>
+      <w:proofErr w:type="spellEnd"/>
+      <w:r>
+        <w:rPr>
+          <w:rFonts w:ascii="Times New Roman" w:eastAsia="Times New Roman" w:hAnsi="Times New Roman" w:cs="Times New Roman"/>
+          <w:color w:val="000000"/>
+          <w:sz w:val="24"/>
+          <w:szCs w:val="24"/>
+          <w:lang w:eastAsia="ru-RU"/>
+        </w:rPr>
+        <w:t xml:space="preserve">, которая позволяет клиентуре обращаться к ее уникальному экземпляру. </w:t>
+      </w:r>
+      <w:proofErr w:type="spellStart"/>
+      <w:r>
+        <w:rPr>
+          <w:rFonts w:ascii="Times New Roman" w:eastAsia="Times New Roman" w:hAnsi="Times New Roman" w:cs="Times New Roman"/>
+          <w:color w:val="000000"/>
+          <w:sz w:val="24"/>
+          <w:szCs w:val="24"/>
+          <w:lang w:eastAsia="ru-RU"/>
+        </w:rPr>
+        <w:t>Instance</w:t>
+      </w:r>
+      <w:proofErr w:type="spellEnd"/>
+      <w:r>
+        <w:rPr>
+          <w:rFonts w:ascii="Times New Roman" w:eastAsia="Times New Roman" w:hAnsi="Times New Roman" w:cs="Times New Roman"/>
+          <w:color w:val="000000"/>
+          <w:sz w:val="24"/>
+          <w:szCs w:val="24"/>
+          <w:lang w:eastAsia="ru-RU"/>
+        </w:rPr>
+        <w:t xml:space="preserve"> - операция класса (то есть метод класса в </w:t>
+      </w:r>
+      <w:proofErr w:type="spellStart"/>
+      <w:r>
+        <w:rPr>
+          <w:rFonts w:ascii="Times New Roman" w:eastAsia="Times New Roman" w:hAnsi="Times New Roman" w:cs="Times New Roman"/>
+          <w:color w:val="000000"/>
+          <w:sz w:val="24"/>
+          <w:szCs w:val="24"/>
+          <w:lang w:eastAsia="ru-RU"/>
+        </w:rPr>
+        <w:t>Smalltalk</w:t>
+      </w:r>
+      <w:proofErr w:type="spellEnd"/>
+      <w:r>
+        <w:rPr>
+          <w:rFonts w:ascii="Times New Roman" w:eastAsia="Times New Roman" w:hAnsi="Times New Roman" w:cs="Times New Roman"/>
+          <w:color w:val="000000"/>
+          <w:sz w:val="24"/>
+          <w:szCs w:val="24"/>
+          <w:lang w:eastAsia="ru-RU"/>
+        </w:rPr>
+        <w:t xml:space="preserve"> и статический метод в C++). </w:t>
+      </w:r>
+    </w:p>
+    <w:p>
+      <w:pPr>
+        <w:numPr>
+          <w:ilvl w:val="1"/>
+          <w:numId w:val="1"/>
+        </w:numPr>
+        <w:spacing w:before="100" w:beforeAutospacing="1" w:after="100" w:afterAutospacing="1" w:line="240" w:lineRule="auto"/>
+        <w:rPr>
+          <w:rFonts w:ascii="Times New Roman" w:eastAsia="Times New Roman" w:hAnsi="Times New Roman" w:cs="Times New Roman"/>
+          <w:color w:val="000000"/>
+          <w:sz w:val="24"/>
+          <w:szCs w:val="24"/>
+          <w:lang w:eastAsia="ru-RU"/>
+        </w:rPr>
+      </w:pPr>
+      <w:bookmarkStart w:id="5" w:name="auto1012"/>
+      <w:bookmarkEnd w:id="5"/>
+      <w:r>
+        <w:rPr>
+          <w:rFonts w:ascii="Times New Roman" w:eastAsia="Times New Roman" w:hAnsi="Times New Roman" w:cs="Times New Roman"/>
+          <w:color w:val="000000"/>
+          <w:sz w:val="24"/>
+          <w:szCs w:val="24"/>
+          <w:lang w:eastAsia="ru-RU"/>
+        </w:rPr>
+        <w:t xml:space="preserve">Может </w:t>
+      </w:r>
+      <w:proofErr w:type="gramStart"/>
+      <w:r>
+        <w:rPr>
+          <w:rFonts w:ascii="Times New Roman" w:eastAsia="Times New Roman" w:hAnsi="Times New Roman" w:cs="Times New Roman"/>
+          <w:color w:val="000000"/>
+          <w:sz w:val="24"/>
+          <w:szCs w:val="24"/>
+          <w:lang w:eastAsia="ru-RU"/>
+        </w:rPr>
+        <w:t>быть</w:t>
+      </w:r>
+      <w:proofErr w:type="gramEnd"/>
+      <w:r>
+        <w:rPr>
+          <w:rFonts w:ascii="Times New Roman" w:eastAsia="Times New Roman" w:hAnsi="Times New Roman" w:cs="Times New Roman"/>
+          <w:color w:val="000000"/>
+          <w:sz w:val="24"/>
+          <w:szCs w:val="24"/>
+          <w:lang w:eastAsia="ru-RU"/>
+        </w:rPr>
+        <w:t xml:space="preserve"> ответствен за создание его собственного уникального экземпляра. </w:t>
+      </w:r>
+    </w:p>
+    <w:p>
+      <w:pPr>
+        <w:pStyle w:val="3"/>
+        <w:rPr>
+          <w:rFonts w:eastAsia="Times New Roman"/>
+          <w:lang w:eastAsia="ru-RU"/>
+        </w:rPr>
+      </w:pPr>
+      <w:r>
+        <w:rPr>
+          <w:rFonts w:eastAsia="Times New Roman"/>
+          <w:lang w:eastAsia="ru-RU"/>
+        </w:rPr>
+        <w:t xml:space="preserve">Реализация </w:t>
+      </w:r>
+    </w:p>
+    <w:p>
+      <w:pPr>
+        <w:rPr>
+          <w:lang w:val="en-US" w:eastAsia="ru-RU"/>
+        </w:rPr>
+      </w:pPr>
+      <w:r>
+        <w:rPr>
+          <w:lang w:eastAsia="ru-RU"/>
+        </w:rPr>
+        <w:tab/>
+        <w:t xml:space="preserve">Класс </w:t>
+      </w:r>
+      <w:r>
+        <w:rPr>
+          <w:lang w:val="en-US" w:eastAsia="ru-RU"/>
+        </w:rPr>
+        <w:t>Controller</w:t>
+      </w:r>
+      <w:r>
+        <w:rPr>
+          <w:lang w:eastAsia="ru-RU"/>
+        </w:rPr>
+        <w:t xml:space="preserve">, </w:t>
+      </w:r>
+      <w:proofErr w:type="spellStart"/>
+      <w:r>
+        <w:rPr>
+          <w:lang w:eastAsia="ru-RU"/>
+        </w:rPr>
+        <w:t>коорд</w:t>
+      </w:r>
+      <w:r>
+        <w:rPr>
+          <w:lang w:eastAsia="ru-RU"/>
+        </w:rPr>
+        <w:t>е</w:t>
+      </w:r>
+      <w:r>
+        <w:rPr>
+          <w:lang w:eastAsia="ru-RU"/>
+        </w:rPr>
+        <w:t>нирует</w:t>
+      </w:r>
+      <w:proofErr w:type="spellEnd"/>
+      <w:r>
+        <w:rPr>
+          <w:lang w:eastAsia="ru-RU"/>
+        </w:rPr>
+        <w:t xml:space="preserve"> работу </w:t>
+      </w:r>
+      <w:r>
+        <w:rPr>
+          <w:lang w:eastAsia="ru-RU"/>
+        </w:rPr>
+        <w:t>игры и должен существовать в единственном экземпляре. Для реализации такого класса одиночки идеально подходит паттерн Одиночка (</w:t>
+      </w:r>
+      <w:r>
+        <w:rPr>
+          <w:lang w:val="en-US" w:eastAsia="ru-RU"/>
+        </w:rPr>
+        <w:t>Singleton</w:t>
+      </w:r>
+      <w:r>
+        <w:rPr>
+          <w:lang w:eastAsia="ru-RU"/>
+        </w:rPr>
+        <w:t>)</w:t>
+      </w:r>
+      <w:r>
+        <w:rPr>
+          <w:lang w:eastAsia="ru-RU"/>
+        </w:rPr>
+        <w:t>.</w:t>
+      </w:r>
+    </w:p>
+    <w:p>
+      <w:pPr>
+        <w:rPr>
+          <w:lang w:eastAsia="ru-RU"/>
+        </w:rPr>
+      </w:pPr>
+      <w:r>
+        <w:rPr>
+          <w:lang w:val="en-US" w:eastAsia="ru-RU"/>
+        </w:rPr>
+        <w:lastRenderedPageBreak/>
+        <w:tab/>
+      </w:r>
+      <w:r>
+        <w:rPr>
+          <w:lang w:eastAsia="ru-RU"/>
+        </w:rPr>
+        <w:t xml:space="preserve">В классе </w:t>
+      </w:r>
+      <w:r>
+        <w:rPr>
+          <w:lang w:val="en-US" w:eastAsia="ru-RU"/>
+        </w:rPr>
+        <w:t>Controller</w:t>
+      </w:r>
+      <w:r>
+        <w:rPr>
+          <w:lang w:eastAsia="ru-RU"/>
+        </w:rPr>
+        <w:t xml:space="preserve">  </w:t>
+      </w:r>
+      <w:r>
+        <w:rPr>
+          <w:lang w:eastAsia="ru-RU"/>
+        </w:rPr>
+        <w:t>добавляем  статическую переменную, содержащую ссылку на единственный экземпляр класса:</w:t>
+      </w:r>
+    </w:p>
+    <w:p>
+      <w:pPr>
+        <w:rPr>
+          <w:rFonts w:ascii="Courier New" w:hAnsi="Courier New" w:cs="Courier New"/>
+          <w:noProof/>
+          <w:sz w:val="20"/>
+          <w:szCs w:val="20"/>
+        </w:rPr>
+      </w:pPr>
+      <w:r>
+        <w:rPr>
+          <w:rFonts w:ascii="Courier New" w:hAnsi="Courier New" w:cs="Courier New"/>
+          <w:noProof/>
+          <w:sz w:val="20"/>
+          <w:szCs w:val="20"/>
+        </w:rPr>
+        <w:t>static Controller* _instance; //!&lt; Единственный объект в программе</w:t>
+      </w:r>
+    </w:p>
+    <w:p>
+      <w:pPr>
+        <w:rPr>
+          <w:rFonts w:cs="Courier New"/>
+          <w:noProof/>
+        </w:rPr>
+      </w:pPr>
+      <w:r>
+        <w:rPr>
+          <w:rFonts w:ascii="Courier New" w:hAnsi="Courier New" w:cs="Courier New"/>
+          <w:noProof/>
+          <w:sz w:val="20"/>
+          <w:szCs w:val="20"/>
+        </w:rPr>
+        <w:tab/>
+      </w:r>
+      <w:r>
+        <w:rPr>
+          <w:rFonts w:cs="Courier New"/>
+          <w:noProof/>
+        </w:rPr>
+        <w:t xml:space="preserve">Так же добавляем статическую функцию </w:t>
+      </w:r>
+      <w:r>
+        <w:rPr>
+          <w:rFonts w:cs="Courier New"/>
+          <w:noProof/>
+        </w:rPr>
+        <w:t>для получения указателя на объект:</w:t>
+      </w:r>
+    </w:p>
+    <w:p>
+      <w:pPr>
+        <w:autoSpaceDE w:val="0"/>
+        <w:autoSpaceDN w:val="0"/>
+        <w:adjustRightInd w:val="0"/>
+        <w:spacing w:after="0" w:line="240" w:lineRule="auto"/>
+        <w:rPr>
+          <w:rFonts w:ascii="Courier New" w:hAnsi="Courier New" w:cs="Courier New"/>
+          <w:noProof/>
+          <w:sz w:val="20"/>
+          <w:szCs w:val="20"/>
+        </w:rPr>
+      </w:pPr>
+      <w:r>
+        <w:rPr>
+          <w:rFonts w:ascii="Courier New" w:hAnsi="Courier New" w:cs="Courier New"/>
+          <w:noProof/>
+          <w:sz w:val="20"/>
+          <w:szCs w:val="20"/>
+        </w:rPr>
+        <w:t>//! Если объект уже создан, возвращает ссылку, иначе создает объект</w:t>
+      </w:r>
+    </w:p>
+    <w:p>
+      <w:pPr>
+        <w:rPr>
+          <w:rFonts w:ascii="Courier New" w:hAnsi="Courier New" w:cs="Courier New"/>
+          <w:noProof/>
+          <w:sz w:val="20"/>
+          <w:szCs w:val="20"/>
+          <w:lang w:val="en-US"/>
+        </w:rPr>
+      </w:pPr>
+      <w:r>
+        <w:rPr>
+          <w:rFonts w:ascii="Courier New" w:hAnsi="Courier New" w:cs="Courier New"/>
+          <w:noProof/>
+          <w:sz w:val="20"/>
+          <w:szCs w:val="20"/>
+          <w:lang w:val="en-US"/>
+        </w:rPr>
+        <w:t>static Controller* Instance(CMainDlg* dlg = 0);</w:t>
+      </w:r>
+    </w:p>
+    <w:p>
+      <w:pPr>
+        <w:rPr>
+          <w:lang w:eastAsia="ru-RU"/>
+        </w:rPr>
+      </w:pPr>
+      <w:r>
+        <w:rPr>
+          <w:lang w:val="en-US" w:eastAsia="ru-RU"/>
+        </w:rPr>
+        <w:tab/>
+      </w:r>
+      <w:r>
+        <w:rPr>
+          <w:lang w:eastAsia="ru-RU"/>
+        </w:rPr>
+        <w:t>Добавляем реализацию и начальную инициализацию переменной:</w:t>
+      </w:r>
+    </w:p>
+    <w:p>
+      <w:pPr>
+        <w:autoSpaceDE w:val="0"/>
+        <w:autoSpaceDN w:val="0"/>
+        <w:adjustRightInd w:val="0"/>
+        <w:spacing w:after="0" w:line="240" w:lineRule="auto"/>
+        <w:rPr>
+          <w:rFonts w:ascii="Courier New" w:hAnsi="Courier New" w:cs="Courier New"/>
+          <w:noProof/>
+          <w:sz w:val="20"/>
+          <w:szCs w:val="20"/>
+          <w:lang w:val="en-US"/>
+        </w:rPr>
+      </w:pPr>
+      <w:r>
+        <w:rPr>
+          <w:rFonts w:ascii="Courier New" w:hAnsi="Courier New" w:cs="Courier New"/>
+          <w:noProof/>
+          <w:sz w:val="20"/>
+          <w:szCs w:val="20"/>
+          <w:lang w:val="en-US"/>
+        </w:rPr>
+        <w:t>Controller* Controller::_instance = 0;</w:t>
+      </w:r>
+    </w:p>
+    <w:p>
+      <w:pPr>
+        <w:autoSpaceDE w:val="0"/>
+        <w:autoSpaceDN w:val="0"/>
+        <w:adjustRightInd w:val="0"/>
+        <w:spacing w:after="0" w:line="240" w:lineRule="auto"/>
+        <w:rPr>
+          <w:rFonts w:ascii="Courier New" w:hAnsi="Courier New" w:cs="Courier New"/>
+          <w:noProof/>
+          <w:sz w:val="20"/>
+          <w:szCs w:val="20"/>
+          <w:lang w:val="en-US"/>
+        </w:rPr>
+      </w:pPr>
+    </w:p>
+    <w:p>
+      <w:pPr>
+        <w:autoSpaceDE w:val="0"/>
+        <w:autoSpaceDN w:val="0"/>
+        <w:adjustRightInd w:val="0"/>
+        <w:spacing w:after="0" w:line="240" w:lineRule="auto"/>
+        <w:rPr>
+          <w:rFonts w:ascii="Courier New" w:hAnsi="Courier New" w:cs="Courier New"/>
+          <w:noProof/>
+          <w:sz w:val="20"/>
+          <w:szCs w:val="20"/>
+          <w:lang w:val="en-US"/>
+        </w:rPr>
+      </w:pPr>
+      <w:r>
+        <w:rPr>
+          <w:rFonts w:ascii="Courier New" w:hAnsi="Courier New" w:cs="Courier New"/>
+          <w:noProof/>
+          <w:sz w:val="20"/>
+          <w:szCs w:val="20"/>
+          <w:lang w:val="en-US"/>
+        </w:rPr>
+        <w:t>Controller* Controller::Instance(CMainDlg* dlg)</w:t>
+      </w:r>
+    </w:p>
+    <w:p>
+      <w:pPr>
+        <w:autoSpaceDE w:val="0"/>
+        <w:autoSpaceDN w:val="0"/>
+        <w:adjustRightInd w:val="0"/>
+        <w:spacing w:after="0" w:line="240" w:lineRule="auto"/>
+        <w:rPr>
+          <w:rFonts w:ascii="Courier New" w:hAnsi="Courier New" w:cs="Courier New"/>
+          <w:noProof/>
+          <w:sz w:val="20"/>
+          <w:szCs w:val="20"/>
+          <w:lang w:val="en-US"/>
+        </w:rPr>
+      </w:pPr>
+      <w:r>
+        <w:rPr>
+          <w:rFonts w:ascii="Courier New" w:hAnsi="Courier New" w:cs="Courier New"/>
+          <w:noProof/>
+          <w:sz w:val="20"/>
+          <w:szCs w:val="20"/>
+          <w:lang w:val="en-US"/>
+        </w:rPr>
+        <w:t>{</w:t>
+      </w:r>
+    </w:p>
+    <w:p>
+      <w:pPr>
+        <w:autoSpaceDE w:val="0"/>
+        <w:autoSpaceDN w:val="0"/>
+        <w:adjustRightInd w:val="0"/>
+        <w:spacing w:after="0" w:line="240" w:lineRule="auto"/>
+        <w:rPr>
+          <w:rFonts w:ascii="Courier New" w:hAnsi="Courier New" w:cs="Courier New"/>
+          <w:noProof/>
+          <w:sz w:val="20"/>
+          <w:szCs w:val="20"/>
+          <w:lang w:val="en-US"/>
+        </w:rPr>
+      </w:pPr>
+      <w:r>
+        <w:rPr>
+          <w:rFonts w:ascii="Courier New" w:hAnsi="Courier New" w:cs="Courier New"/>
+          <w:noProof/>
+          <w:sz w:val="20"/>
+          <w:szCs w:val="20"/>
+          <w:lang w:val="en-US"/>
+        </w:rPr>
+        <w:t xml:space="preserve">   if (_instance == 0)</w:t>
+      </w:r>
+    </w:p>
+    <w:p>
+      <w:pPr>
+        <w:autoSpaceDE w:val="0"/>
+        <w:autoSpaceDN w:val="0"/>
+        <w:adjustRightInd w:val="0"/>
+        <w:spacing w:after="0" w:line="240" w:lineRule="auto"/>
+        <w:rPr>
+          <w:rFonts w:ascii="Courier New" w:hAnsi="Courier New" w:cs="Courier New"/>
+          <w:noProof/>
+          <w:sz w:val="20"/>
+          <w:szCs w:val="20"/>
+          <w:lang w:val="en-US"/>
+        </w:rPr>
+      </w:pPr>
+      <w:r>
+        <w:rPr>
+          <w:rFonts w:ascii="Courier New" w:hAnsi="Courier New" w:cs="Courier New"/>
+          <w:noProof/>
+          <w:sz w:val="20"/>
+          <w:szCs w:val="20"/>
+          <w:lang w:val="en-US"/>
+        </w:rPr>
+        <w:t xml:space="preserve">      _instance = new Controller(dlg);</w:t>
+      </w:r>
+    </w:p>
+    <w:p>
+      <w:pPr>
+        <w:autoSpaceDE w:val="0"/>
+        <w:autoSpaceDN w:val="0"/>
+        <w:adjustRightInd w:val="0"/>
+        <w:spacing w:after="0" w:line="240" w:lineRule="auto"/>
+        <w:rPr>
+          <w:rFonts w:ascii="Courier New" w:hAnsi="Courier New" w:cs="Courier New"/>
+          <w:noProof/>
+          <w:sz w:val="20"/>
+          <w:szCs w:val="20"/>
+        </w:rPr>
+      </w:pPr>
+      <w:r>
+        <w:rPr>
+          <w:rFonts w:ascii="Courier New" w:hAnsi="Courier New" w:cs="Courier New"/>
+          <w:noProof/>
+          <w:sz w:val="20"/>
+          <w:szCs w:val="20"/>
+          <w:lang w:val="en-US"/>
+        </w:rPr>
+        <w:t xml:space="preserve">   </w:t>
+      </w:r>
+      <w:r>
+        <w:rPr>
+          <w:rFonts w:ascii="Courier New" w:hAnsi="Courier New" w:cs="Courier New"/>
+          <w:noProof/>
+          <w:sz w:val="20"/>
+          <w:szCs w:val="20"/>
+        </w:rPr>
+        <w:t>return _instance;</w:t>
+      </w:r>
+    </w:p>
+    <w:p>
+      <w:pPr>
+        <w:rPr>
+          <w:rFonts w:ascii="Courier New" w:hAnsi="Courier New" w:cs="Courier New"/>
+          <w:noProof/>
+          <w:sz w:val="20"/>
+          <w:szCs w:val="20"/>
+        </w:rPr>
+      </w:pPr>
+      <w:r>
+        <w:rPr>
+          <w:rFonts w:ascii="Courier New" w:hAnsi="Courier New" w:cs="Courier New"/>
+          <w:noProof/>
+          <w:sz w:val="20"/>
+          <w:szCs w:val="20"/>
+        </w:rPr>
+        <w:t>}</w:t>
+      </w:r>
+    </w:p>
+    <w:p>
+      <w:pPr>
+        <w:rPr>
+          <w:lang w:eastAsia="ru-RU"/>
+        </w:rPr>
+      </w:pPr>
+      <w:r>
+        <w:rPr>
+          <w:lang w:eastAsia="ru-RU"/>
+        </w:rPr>
+        <w:tab/>
+        <w:t xml:space="preserve">Далее приведена </w:t>
+      </w:r>
+      <w:proofErr w:type="gramStart"/>
+      <w:r>
+        <w:rPr>
+          <w:lang w:eastAsia="ru-RU"/>
+        </w:rPr>
+        <w:t>строчка</w:t>
+      </w:r>
+      <w:proofErr w:type="gramEnd"/>
+      <w:r>
+        <w:rPr>
+          <w:lang w:eastAsia="ru-RU"/>
+        </w:rPr>
+        <w:t xml:space="preserve"> где в функции </w:t>
+      </w:r>
+      <w:proofErr w:type="spellStart"/>
+      <w:r>
+        <w:rPr>
+          <w:lang w:val="en-US" w:eastAsia="ru-RU"/>
+        </w:rPr>
+        <w:t>WinMain</w:t>
+      </w:r>
+      <w:proofErr w:type="spellEnd"/>
+      <w:r>
+        <w:rPr>
+          <w:lang w:eastAsia="ru-RU"/>
+        </w:rPr>
+        <w:t xml:space="preserve"> </w:t>
+      </w:r>
+      <w:r>
+        <w:rPr>
+          <w:lang w:eastAsia="ru-RU"/>
+        </w:rPr>
+        <w:t>первый раз запрашивается объект, что приводит к его созданию</w:t>
+      </w:r>
+    </w:p>
+    <w:p>
+      <w:pPr>
+        <w:rPr>
+          <w:lang w:val="en-US" w:eastAsia="ru-RU"/>
+        </w:rPr>
+      </w:pPr>
+      <w:r>
+        <w:rPr>
+          <w:rFonts w:ascii="Courier New" w:hAnsi="Courier New" w:cs="Courier New"/>
+          <w:noProof/>
+          <w:color w:val="010001"/>
+          <w:sz w:val="20"/>
+          <w:szCs w:val="20"/>
+          <w:lang w:val="en-US"/>
+        </w:rPr>
+        <w:t>Game</w:t>
+      </w:r>
+      <w:r>
+        <w:rPr>
+          <w:rFonts w:ascii="Courier New" w:hAnsi="Courier New" w:cs="Courier New"/>
+          <w:noProof/>
+          <w:sz w:val="20"/>
+          <w:szCs w:val="20"/>
+          <w:lang w:val="en-US"/>
+        </w:rPr>
+        <w:t>::</w:t>
+      </w:r>
+      <w:r>
+        <w:rPr>
+          <w:rFonts w:ascii="Courier New" w:hAnsi="Courier New" w:cs="Courier New"/>
+          <w:noProof/>
+          <w:color w:val="010001"/>
+          <w:sz w:val="20"/>
+          <w:szCs w:val="20"/>
+          <w:lang w:val="en-US"/>
+        </w:rPr>
+        <w:t>Controller</w:t>
+      </w:r>
+      <w:r>
+        <w:rPr>
+          <w:rFonts w:ascii="Courier New" w:hAnsi="Courier New" w:cs="Courier New"/>
+          <w:noProof/>
+          <w:sz w:val="20"/>
+          <w:szCs w:val="20"/>
+          <w:lang w:val="en-US"/>
+        </w:rPr>
+        <w:t xml:space="preserve">* </w:t>
+      </w:r>
+      <w:r>
+        <w:rPr>
+          <w:rFonts w:ascii="Courier New" w:hAnsi="Courier New" w:cs="Courier New"/>
+          <w:noProof/>
+          <w:color w:val="010001"/>
+          <w:sz w:val="20"/>
+          <w:szCs w:val="20"/>
+          <w:lang w:val="en-US"/>
+        </w:rPr>
+        <w:t>g_control</w:t>
+      </w:r>
+      <w:r>
+        <w:rPr>
+          <w:rFonts w:ascii="Courier New" w:hAnsi="Courier New" w:cs="Courier New"/>
+          <w:noProof/>
+          <w:sz w:val="20"/>
+          <w:szCs w:val="20"/>
+          <w:lang w:val="en-US"/>
+        </w:rPr>
+        <w:t xml:space="preserve"> = </w:t>
+      </w:r>
+      <w:r>
+        <w:rPr>
+          <w:rFonts w:ascii="Courier New" w:hAnsi="Courier New" w:cs="Courier New"/>
+          <w:noProof/>
+          <w:color w:val="010001"/>
+          <w:sz w:val="20"/>
+          <w:szCs w:val="20"/>
+          <w:lang w:val="en-US"/>
+        </w:rPr>
+        <w:t>Game</w:t>
+      </w:r>
+      <w:r>
+        <w:rPr>
+          <w:rFonts w:ascii="Courier New" w:hAnsi="Courier New" w:cs="Courier New"/>
+          <w:noProof/>
+          <w:sz w:val="20"/>
+          <w:szCs w:val="20"/>
+          <w:lang w:val="en-US"/>
+        </w:rPr>
+        <w:t>::</w:t>
+      </w:r>
+      <w:r>
+        <w:rPr>
+          <w:rFonts w:ascii="Courier New" w:hAnsi="Courier New" w:cs="Courier New"/>
+          <w:noProof/>
+          <w:color w:val="010001"/>
+          <w:sz w:val="20"/>
+          <w:szCs w:val="20"/>
+          <w:lang w:val="en-US"/>
+        </w:rPr>
+        <w:t>Controller</w:t>
+      </w:r>
+      <w:r>
+        <w:rPr>
+          <w:rFonts w:ascii="Courier New" w:hAnsi="Courier New" w:cs="Courier New"/>
+          <w:noProof/>
+          <w:sz w:val="20"/>
+          <w:szCs w:val="20"/>
+          <w:lang w:val="en-US"/>
+        </w:rPr>
+        <w:t>::</w:t>
+      </w:r>
+      <w:r>
+        <w:rPr>
+          <w:rFonts w:ascii="Courier New" w:hAnsi="Courier New" w:cs="Courier New"/>
+          <w:noProof/>
+          <w:color w:val="010001"/>
+          <w:sz w:val="20"/>
+          <w:szCs w:val="20"/>
+          <w:lang w:val="en-US"/>
+        </w:rPr>
+        <w:t>Instance</w:t>
+      </w:r>
+      <w:r>
+        <w:rPr>
+          <w:rFonts w:ascii="Courier New" w:hAnsi="Courier New" w:cs="Courier New"/>
+          <w:noProof/>
+          <w:sz w:val="20"/>
+          <w:szCs w:val="20"/>
+          <w:lang w:val="en-US"/>
+        </w:rPr>
+        <w:t>(</w:t>
+      </w:r>
+      <w:r>
+        <w:rPr>
+          <w:rFonts w:ascii="Courier New" w:hAnsi="Courier New" w:cs="Courier New"/>
+          <w:noProof/>
+          <w:color w:val="010001"/>
+          <w:sz w:val="20"/>
+          <w:szCs w:val="20"/>
+          <w:lang w:val="en-US"/>
+        </w:rPr>
+        <w:t>dlgMain</w:t>
+      </w:r>
+      <w:r>
+        <w:rPr>
+          <w:rFonts w:ascii="Courier New" w:hAnsi="Courier New" w:cs="Courier New"/>
+          <w:noProof/>
+          <w:sz w:val="20"/>
+          <w:szCs w:val="20"/>
+          <w:lang w:val="en-US"/>
+        </w:rPr>
+        <w:t>);</w:t>
       </w:r>
     </w:p>
     <w:sectPr>
@@ -35,6 +1213,158 @@
     </w:sectPr>
   </w:body>
 </w:document>
+</file>
+
+<file path=word/numbering.xml><?xml version="1.0" encoding="utf-8"?>
+<w:numbering xmlns:ve="http://schemas.openxmlformats.org/markup-compatibility/2006" xmlns:o="urn:schemas-microsoft-com:office:office" xmlns:r="http://schemas.openxmlformats.org/officeDocument/2006/relationships" xmlns:m="http://schemas.openxmlformats.org/officeDocument/2006/math" xmlns:v="urn:schemas-microsoft-com:vml" xmlns:wp="http://schemas.openxmlformats.org/drawingml/2006/wordprocessingDrawing" xmlns:w10="urn:schemas-microsoft-com:office:word" xmlns:w="http://schemas.openxmlformats.org/wordprocessingml/2006/main" xmlns:wne="http://schemas.microsoft.com/office/word/2006/wordml">
+  <w:abstractNum w:abstractNumId="0">
+    <w:nsid w:val="727A0E6D"/>
+    <w:multiLevelType w:val="hybridMultilevel"/>
+    <w:tmpl w:val="35464050"/>
+    <w:lvl w:ilvl="0" w:tplc="98C2B928">
+      <w:start w:val="1"/>
+      <w:numFmt w:val="bullet"/>
+      <w:lvlText w:val=""/>
+      <w:lvlJc w:val="left"/>
+      <w:pPr>
+        <w:tabs>
+          <w:tab w:val="num" w:pos="720"/>
+        </w:tabs>
+        <w:ind w:left="720" w:hanging="360"/>
+      </w:pPr>
+      <w:rPr>
+        <w:rFonts w:ascii="Symbol" w:hAnsi="Symbol" w:hint="default"/>
+        <w:sz w:val="20"/>
+      </w:rPr>
+    </w:lvl>
+    <w:lvl w:ilvl="1" w:tplc="BE10E94A">
+      <w:start w:val="1"/>
+      <w:numFmt w:val="bullet"/>
+      <w:lvlText w:val="o"/>
+      <w:lvlJc w:val="left"/>
+      <w:pPr>
+        <w:tabs>
+          <w:tab w:val="num" w:pos="1440"/>
+        </w:tabs>
+        <w:ind w:left="1440" w:hanging="360"/>
+      </w:pPr>
+      <w:rPr>
+        <w:rFonts w:ascii="Courier New" w:hAnsi="Courier New" w:cs="Times New Roman" w:hint="default"/>
+        <w:sz w:val="20"/>
+      </w:rPr>
+    </w:lvl>
+    <w:lvl w:ilvl="2" w:tplc="4C302B14">
+      <w:start w:val="1"/>
+      <w:numFmt w:val="decimal"/>
+      <w:lvlText w:val="%3."/>
+      <w:lvlJc w:val="left"/>
+      <w:pPr>
+        <w:tabs>
+          <w:tab w:val="num" w:pos="2160"/>
+        </w:tabs>
+        <w:ind w:left="2160" w:hanging="360"/>
+      </w:pPr>
+    </w:lvl>
+    <w:lvl w:ilvl="3" w:tplc="2B303836">
+      <w:start w:val="1"/>
+      <w:numFmt w:val="decimal"/>
+      <w:lvlText w:val="%4."/>
+      <w:lvlJc w:val="left"/>
+      <w:pPr>
+        <w:tabs>
+          <w:tab w:val="num" w:pos="2880"/>
+        </w:tabs>
+        <w:ind w:left="2880" w:hanging="360"/>
+      </w:pPr>
+    </w:lvl>
+    <w:lvl w:ilvl="4" w:tplc="C33676E4">
+      <w:start w:val="1"/>
+      <w:numFmt w:val="decimal"/>
+      <w:lvlText w:val="%5."/>
+      <w:lvlJc w:val="left"/>
+      <w:pPr>
+        <w:tabs>
+          <w:tab w:val="num" w:pos="3600"/>
+        </w:tabs>
+        <w:ind w:left="3600" w:hanging="360"/>
+      </w:pPr>
+    </w:lvl>
+    <w:lvl w:ilvl="5" w:tplc="79007AB6">
+      <w:start w:val="1"/>
+      <w:numFmt w:val="decimal"/>
+      <w:lvlText w:val="%6."/>
+      <w:lvlJc w:val="left"/>
+      <w:pPr>
+        <w:tabs>
+          <w:tab w:val="num" w:pos="4320"/>
+        </w:tabs>
+        <w:ind w:left="4320" w:hanging="360"/>
+      </w:pPr>
+    </w:lvl>
+    <w:lvl w:ilvl="6" w:tplc="11403106">
+      <w:start w:val="1"/>
+      <w:numFmt w:val="decimal"/>
+      <w:lvlText w:val="%7."/>
+      <w:lvlJc w:val="left"/>
+      <w:pPr>
+        <w:tabs>
+          <w:tab w:val="num" w:pos="5040"/>
+        </w:tabs>
+        <w:ind w:left="5040" w:hanging="360"/>
+      </w:pPr>
+    </w:lvl>
+    <w:lvl w:ilvl="7" w:tplc="0D3296AA">
+      <w:start w:val="1"/>
+      <w:numFmt w:val="decimal"/>
+      <w:lvlText w:val="%8."/>
+      <w:lvlJc w:val="left"/>
+      <w:pPr>
+        <w:tabs>
+          <w:tab w:val="num" w:pos="5760"/>
+        </w:tabs>
+        <w:ind w:left="5760" w:hanging="360"/>
+      </w:pPr>
+    </w:lvl>
+    <w:lvl w:ilvl="8" w:tplc="868C0A94">
+      <w:start w:val="1"/>
+      <w:numFmt w:val="decimal"/>
+      <w:lvlText w:val="%9."/>
+      <w:lvlJc w:val="left"/>
+      <w:pPr>
+        <w:tabs>
+          <w:tab w:val="num" w:pos="6480"/>
+        </w:tabs>
+        <w:ind w:left="6480" w:hanging="360"/>
+      </w:pPr>
+    </w:lvl>
+  </w:abstractNum>
+  <w:num w:numId="1">
+    <w:abstractNumId w:val="0"/>
+    <w:lvlOverride w:ilvl="0"/>
+    <w:lvlOverride w:ilvl="1"/>
+    <w:lvlOverride w:ilvl="2">
+      <w:startOverride w:val="1"/>
+    </w:lvlOverride>
+    <w:lvlOverride w:ilvl="3">
+      <w:startOverride w:val="1"/>
+    </w:lvlOverride>
+    <w:lvlOverride w:ilvl="4">
+      <w:startOverride w:val="1"/>
+    </w:lvlOverride>
+    <w:lvlOverride w:ilvl="5">
+      <w:startOverride w:val="1"/>
+    </w:lvlOverride>
+    <w:lvlOverride w:ilvl="6">
+      <w:startOverride w:val="1"/>
+    </w:lvlOverride>
+    <w:lvlOverride w:ilvl="7">
+      <w:startOverride w:val="1"/>
+    </w:lvlOverride>
+    <w:lvlOverride w:ilvl="8">
+      <w:startOverride w:val="1"/>
+    </w:lvlOverride>
+  </w:num>
+</w:numbering>
 </file>
 
 <file path=word/styles.xml><?xml version="1.0" encoding="utf-8"?>
@@ -198,6 +1528,72 @@
     <w:qFormat/>
     <w:rsid w:val="00C03338"/>
   </w:style>
+  <w:style w:type="paragraph" w:styleId="1">
+    <w:name w:val="heading 1"/>
+    <w:basedOn w:val="a"/>
+    <w:next w:val="a"/>
+    <w:link w:val="10"/>
+    <w:uiPriority w:val="9"/>
+    <w:qFormat/>
+    <w:rsid w:val="00732DDA"/>
+    <w:pPr>
+      <w:keepNext/>
+      <w:keepLines/>
+      <w:spacing w:before="480" w:after="0"/>
+      <w:outlineLvl w:val="0"/>
+    </w:pPr>
+    <w:rPr>
+      <w:rFonts w:asciiTheme="majorHAnsi" w:eastAsiaTheme="majorEastAsia" w:hAnsiTheme="majorHAnsi" w:cstheme="majorBidi"/>
+      <w:b/>
+      <w:bCs/>
+      <w:color w:val="365F91" w:themeColor="accent1" w:themeShade="BF"/>
+      <w:sz w:val="28"/>
+      <w:szCs w:val="28"/>
+    </w:rPr>
+  </w:style>
+  <w:style w:type="paragraph" w:styleId="2">
+    <w:name w:val="heading 2"/>
+    <w:basedOn w:val="a"/>
+    <w:link w:val="20"/>
+    <w:uiPriority w:val="9"/>
+    <w:qFormat/>
+    <w:rsid w:val="00732DDA"/>
+    <w:pPr>
+      <w:spacing w:before="100" w:beforeAutospacing="1" w:after="100" w:afterAutospacing="1" w:line="240" w:lineRule="auto"/>
+      <w:outlineLvl w:val="1"/>
+    </w:pPr>
+    <w:rPr>
+      <w:rFonts w:ascii="Times New Roman" w:eastAsia="Times New Roman" w:hAnsi="Times New Roman" w:cs="Times New Roman"/>
+      <w:b/>
+      <w:bCs/>
+      <w:color w:val="000000"/>
+      <w:sz w:val="36"/>
+      <w:szCs w:val="36"/>
+      <w:lang w:eastAsia="ru-RU"/>
+    </w:rPr>
+  </w:style>
+  <w:style w:type="paragraph" w:styleId="3">
+    <w:name w:val="heading 3"/>
+    <w:basedOn w:val="a"/>
+    <w:next w:val="a"/>
+    <w:link w:val="30"/>
+    <w:uiPriority w:val="9"/>
+    <w:unhideWhenUsed/>
+    <w:qFormat/>
+    <w:rsid w:val="00732DDA"/>
+    <w:pPr>
+      <w:keepNext/>
+      <w:keepLines/>
+      <w:spacing w:before="200" w:after="0"/>
+      <w:outlineLvl w:val="2"/>
+    </w:pPr>
+    <w:rPr>
+      <w:rFonts w:asciiTheme="majorHAnsi" w:eastAsiaTheme="majorEastAsia" w:hAnsiTheme="majorHAnsi" w:cstheme="majorBidi"/>
+      <w:b/>
+      <w:bCs/>
+      <w:color w:val="4F81BD" w:themeColor="accent1"/>
+    </w:rPr>
+  </w:style>
   <w:style w:type="character" w:default="1" w:styleId="a0">
     <w:name w:val="Default Paragraph Font"/>
     <w:uiPriority w:val="1"/>
@@ -225,6 +1621,98 @@
     <w:uiPriority w:val="99"/>
     <w:semiHidden/>
     <w:unhideWhenUsed/>
+  </w:style>
+  <w:style w:type="character" w:customStyle="1" w:styleId="20">
+    <w:name w:val="Заголовок 2 Знак"/>
+    <w:basedOn w:val="a0"/>
+    <w:link w:val="2"/>
+    <w:uiPriority w:val="9"/>
+    <w:rsid w:val="00732DDA"/>
+    <w:rPr>
+      <w:rFonts w:ascii="Times New Roman" w:eastAsia="Times New Roman" w:hAnsi="Times New Roman" w:cs="Times New Roman"/>
+      <w:b/>
+      <w:bCs/>
+      <w:color w:val="000000"/>
+      <w:sz w:val="36"/>
+      <w:szCs w:val="36"/>
+      <w:lang w:eastAsia="ru-RU"/>
+    </w:rPr>
+  </w:style>
+  <w:style w:type="paragraph" w:styleId="a3">
+    <w:name w:val="Normal (Web)"/>
+    <w:basedOn w:val="a"/>
+    <w:uiPriority w:val="99"/>
+    <w:semiHidden/>
+    <w:unhideWhenUsed/>
+    <w:rsid w:val="00732DDA"/>
+    <w:pPr>
+      <w:spacing w:before="100" w:beforeAutospacing="1" w:after="100" w:afterAutospacing="1" w:line="240" w:lineRule="auto"/>
+    </w:pPr>
+    <w:rPr>
+      <w:rFonts w:ascii="Times New Roman" w:eastAsia="Times New Roman" w:hAnsi="Times New Roman" w:cs="Times New Roman"/>
+      <w:color w:val="000000"/>
+      <w:sz w:val="24"/>
+      <w:szCs w:val="24"/>
+      <w:lang w:eastAsia="ru-RU"/>
+    </w:rPr>
+  </w:style>
+  <w:style w:type="paragraph" w:styleId="a4">
+    <w:name w:val="Balloon Text"/>
+    <w:basedOn w:val="a"/>
+    <w:link w:val="a5"/>
+    <w:uiPriority w:val="99"/>
+    <w:semiHidden/>
+    <w:unhideWhenUsed/>
+    <w:rsid w:val="00732DDA"/>
+    <w:pPr>
+      <w:spacing w:after="0" w:line="240" w:lineRule="auto"/>
+    </w:pPr>
+    <w:rPr>
+      <w:rFonts w:ascii="Tahoma" w:hAnsi="Tahoma" w:cs="Tahoma"/>
+      <w:sz w:val="16"/>
+      <w:szCs w:val="16"/>
+    </w:rPr>
+  </w:style>
+  <w:style w:type="character" w:customStyle="1" w:styleId="a5">
+    <w:name w:val="Текст выноски Знак"/>
+    <w:basedOn w:val="a0"/>
+    <w:link w:val="a4"/>
+    <w:uiPriority w:val="99"/>
+    <w:semiHidden/>
+    <w:rsid w:val="00732DDA"/>
+    <w:rPr>
+      <w:rFonts w:ascii="Tahoma" w:hAnsi="Tahoma" w:cs="Tahoma"/>
+      <w:sz w:val="16"/>
+      <w:szCs w:val="16"/>
+    </w:rPr>
+  </w:style>
+  <w:style w:type="character" w:customStyle="1" w:styleId="10">
+    <w:name w:val="Заголовок 1 Знак"/>
+    <w:basedOn w:val="a0"/>
+    <w:link w:val="1"/>
+    <w:uiPriority w:val="9"/>
+    <w:rsid w:val="00732DDA"/>
+    <w:rPr>
+      <w:rFonts w:asciiTheme="majorHAnsi" w:eastAsiaTheme="majorEastAsia" w:hAnsiTheme="majorHAnsi" w:cstheme="majorBidi"/>
+      <w:b/>
+      <w:bCs/>
+      <w:color w:val="365F91" w:themeColor="accent1" w:themeShade="BF"/>
+      <w:sz w:val="28"/>
+      <w:szCs w:val="28"/>
+    </w:rPr>
+  </w:style>
+  <w:style w:type="character" w:customStyle="1" w:styleId="30">
+    <w:name w:val="Заголовок 3 Знак"/>
+    <w:basedOn w:val="a0"/>
+    <w:link w:val="3"/>
+    <w:uiPriority w:val="9"/>
+    <w:rsid w:val="00732DDA"/>
+    <w:rPr>
+      <w:rFonts w:asciiTheme="majorHAnsi" w:eastAsiaTheme="majorEastAsia" w:hAnsiTheme="majorHAnsi" w:cstheme="majorBidi"/>
+      <w:b/>
+      <w:bCs/>
+      <w:color w:val="4F81BD" w:themeColor="accent1"/>
+    </w:rPr>
   </w:style>
 </w:styles>
 </file>

--- a/trunk/10/oot_Mozg/__DOCS/Применение шаблонов проектирования.docx
+++ b/trunk/10/oot_Mozg/__DOCS/Применение шаблонов проектирования.docx
@@ -113,7 +113,7 @@
           <w:color w:val="000000"/>
           <w:sz w:val="24"/>
           <w:szCs w:val="24"/>
-          <w:lang w:val="en-US" w:eastAsia="ru-RU"/>
+          <w:lang w:eastAsia="ru-RU"/>
         </w:rPr>
       </w:pPr>
       <w:r>
@@ -168,7 +168,51 @@
           <w:szCs w:val="24"/>
           <w:lang w:eastAsia="ru-RU"/>
         </w:rPr>
-        <w:t xml:space="preserve"> принтера. Должна существовать только одна файловая система и один администратор оконного режима. Цифровой фильтр всегда имеет один A/D преобразователь.</w:t>
+        <w:t xml:space="preserve"> принтера. Должна существовать только одна файловая система и один администратор оконного режима. Цифровой фильтр всегда имеет один </w:t>
+      </w:r>
+      <w:proofErr w:type="spellStart"/>
+      <w:r>
+        <w:rPr>
+          <w:rFonts w:ascii="Times New Roman" w:eastAsia="Times New Roman" w:hAnsi="Times New Roman" w:cs="Times New Roman"/>
+          <w:color w:val="000000"/>
+          <w:sz w:val="24"/>
+          <w:szCs w:val="24"/>
+          <w:lang w:eastAsia="ru-RU"/>
+        </w:rPr>
+        <w:t>A</w:t>
+      </w:r>
+      <w:proofErr w:type="spellEnd"/>
+      <w:r>
+        <w:rPr>
+          <w:rFonts w:ascii="Times New Roman" w:eastAsia="Times New Roman" w:hAnsi="Times New Roman" w:cs="Times New Roman"/>
+          <w:color w:val="000000"/>
+          <w:sz w:val="24"/>
+          <w:szCs w:val="24"/>
+          <w:lang w:eastAsia="ru-RU"/>
+        </w:rPr>
+        <w:t>/</w:t>
+      </w:r>
+      <w:proofErr w:type="spellStart"/>
+      <w:r>
+        <w:rPr>
+          <w:rFonts w:ascii="Times New Roman" w:eastAsia="Times New Roman" w:hAnsi="Times New Roman" w:cs="Times New Roman"/>
+          <w:color w:val="000000"/>
+          <w:sz w:val="24"/>
+          <w:szCs w:val="24"/>
+          <w:lang w:eastAsia="ru-RU"/>
+        </w:rPr>
+        <w:t>D</w:t>
+      </w:r>
+      <w:proofErr w:type="spellEnd"/>
+      <w:r>
+        <w:rPr>
+          <w:rFonts w:ascii="Times New Roman" w:eastAsia="Times New Roman" w:hAnsi="Times New Roman" w:cs="Times New Roman"/>
+          <w:color w:val="000000"/>
+          <w:sz w:val="24"/>
+          <w:szCs w:val="24"/>
+          <w:lang w:eastAsia="ru-RU"/>
+        </w:rPr>
+        <w:t xml:space="preserve"> преобразователь.</w:t>
       </w:r>
     </w:p>
     <w:p>
@@ -587,7 +631,7 @@
     <w:p>
       <w:pPr>
         <w:rPr>
-          <w:lang w:val="en-US" w:eastAsia="ru-RU"/>
+          <w:lang w:eastAsia="ru-RU"/>
         </w:rPr>
       </w:pPr>
       <w:r>
@@ -609,7 +653,6 @@
         </w:rPr>
         <w:t xml:space="preserve">, </w:t>
       </w:r>
-      <w:proofErr w:type="spellStart"/>
       <w:r>
         <w:rPr>
           <w:lang w:eastAsia="ru-RU"/>
@@ -620,7 +663,7 @@
         <w:rPr>
           <w:lang w:eastAsia="ru-RU"/>
         </w:rPr>
-        <w:t>е</w:t>
+        <w:t>и</w:t>
       </w:r>
       <w:r>
         <w:rPr>
@@ -628,7 +671,6 @@
         </w:rPr>
         <w:t>нирует</w:t>
       </w:r>
-      <w:proofErr w:type="spellEnd"/>
       <w:r>
         <w:rPr>
           <w:lang w:eastAsia="ru-RU"/>
@@ -668,7 +710,7 @@
       </w:pPr>
       <w:r>
         <w:rPr>
-          <w:lang w:val="en-US" w:eastAsia="ru-RU"/>
+          <w:lang w:eastAsia="ru-RU"/>
         </w:rPr>
         <w:lastRenderedPageBreak/>
         <w:tab/>
@@ -1016,14 +1058,12 @@
         <w:tab/>
         <w:t xml:space="preserve">Далее приведена </w:t>
       </w:r>
-      <w:proofErr w:type="gramStart"/>
-      <w:r>
-        <w:rPr>
-          <w:lang w:eastAsia="ru-RU"/>
-        </w:rPr>
-        <w:t>строчка</w:t>
-      </w:r>
-      <w:proofErr w:type="gramEnd"/>
+      <w:r>
+        <w:rPr>
+          <w:lang w:eastAsia="ru-RU"/>
+        </w:rPr>
+        <w:t>строчка,</w:t>
+      </w:r>
       <w:r>
         <w:rPr>
           <w:lang w:eastAsia="ru-RU"/>

--- a/trunk/10/oot_Mozg/__DOCS/Применение шаблонов проектирования.docx
+++ b/trunk/10/oot_Mozg/__DOCS/Применение шаблонов проектирования.docx
@@ -124,95 +124,7 @@
           <w:szCs w:val="24"/>
           <w:lang w:eastAsia="ru-RU"/>
         </w:rPr>
-        <w:t xml:space="preserve">Иногда важно, чтобы </w:t>
-      </w:r>
-      <w:proofErr w:type="gramStart"/>
-      <w:r>
-        <w:rPr>
-          <w:rFonts w:ascii="Times New Roman" w:eastAsia="Times New Roman" w:hAnsi="Times New Roman" w:cs="Times New Roman"/>
-          <w:color w:val="000000"/>
-          <w:sz w:val="24"/>
-          <w:szCs w:val="24"/>
-          <w:lang w:eastAsia="ru-RU"/>
-        </w:rPr>
-        <w:t>существовал</w:t>
-      </w:r>
-      <w:proofErr w:type="gramEnd"/>
-      <w:r>
-        <w:rPr>
-          <w:rFonts w:ascii="Times New Roman" w:eastAsia="Times New Roman" w:hAnsi="Times New Roman" w:cs="Times New Roman"/>
-          <w:color w:val="000000"/>
-          <w:sz w:val="24"/>
-          <w:szCs w:val="24"/>
-          <w:lang w:eastAsia="ru-RU"/>
-        </w:rPr>
-        <w:t xml:space="preserve"> ровно один экземпляр какого-либо класса. Система может иметь много принтеров, но должен существовать только один </w:t>
-      </w:r>
-      <w:proofErr w:type="spellStart"/>
-      <w:r>
-        <w:rPr>
-          <w:rFonts w:ascii="Times New Roman" w:eastAsia="Times New Roman" w:hAnsi="Times New Roman" w:cs="Times New Roman"/>
-          <w:color w:val="000000"/>
-          <w:sz w:val="24"/>
-          <w:szCs w:val="24"/>
-          <w:lang w:eastAsia="ru-RU"/>
-        </w:rPr>
-        <w:t>спулер</w:t>
-      </w:r>
-      <w:proofErr w:type="spellEnd"/>
-      <w:r>
-        <w:rPr>
-          <w:rFonts w:ascii="Times New Roman" w:eastAsia="Times New Roman" w:hAnsi="Times New Roman" w:cs="Times New Roman"/>
-          <w:color w:val="000000"/>
-          <w:sz w:val="24"/>
-          <w:szCs w:val="24"/>
-          <w:lang w:eastAsia="ru-RU"/>
-        </w:rPr>
-        <w:t xml:space="preserve"> принтера. Должна существовать только одна файловая система и один администратор оконного режима. Цифровой фильтр всегда имеет один </w:t>
-      </w:r>
-      <w:proofErr w:type="spellStart"/>
-      <w:r>
-        <w:rPr>
-          <w:rFonts w:ascii="Times New Roman" w:eastAsia="Times New Roman" w:hAnsi="Times New Roman" w:cs="Times New Roman"/>
-          <w:color w:val="000000"/>
-          <w:sz w:val="24"/>
-          <w:szCs w:val="24"/>
-          <w:lang w:eastAsia="ru-RU"/>
-        </w:rPr>
-        <w:t>A</w:t>
-      </w:r>
-      <w:proofErr w:type="spellEnd"/>
-      <w:r>
-        <w:rPr>
-          <w:rFonts w:ascii="Times New Roman" w:eastAsia="Times New Roman" w:hAnsi="Times New Roman" w:cs="Times New Roman"/>
-          <w:color w:val="000000"/>
-          <w:sz w:val="24"/>
-          <w:szCs w:val="24"/>
-          <w:lang w:eastAsia="ru-RU"/>
-        </w:rPr>
-        <w:t>/</w:t>
-      </w:r>
-      <w:proofErr w:type="spellStart"/>
-      <w:r>
-        <w:rPr>
-          <w:rFonts w:ascii="Times New Roman" w:eastAsia="Times New Roman" w:hAnsi="Times New Roman" w:cs="Times New Roman"/>
-          <w:color w:val="000000"/>
-          <w:sz w:val="24"/>
-          <w:szCs w:val="24"/>
-          <w:lang w:eastAsia="ru-RU"/>
-        </w:rPr>
-        <w:t>D</w:t>
-      </w:r>
-      <w:proofErr w:type="spellEnd"/>
-      <w:r>
-        <w:rPr>
-          <w:rFonts w:ascii="Times New Roman" w:eastAsia="Times New Roman" w:hAnsi="Times New Roman" w:cs="Times New Roman"/>
-          <w:color w:val="000000"/>
-          <w:sz w:val="24"/>
-          <w:szCs w:val="24"/>
-          <w:lang w:eastAsia="ru-RU"/>
-        </w:rPr>
-        <w:t xml:space="preserve"> преобразователь.</w:t>
+        <w:t>Иногда важно, чтобы существовал ровно один экземпляр какого-либо класса. Система может иметь много принтеров, но должен существовать только один спулер принтера. Должна существовать только одна файловая система и один администратор оконного режима. Цифровой фильтр всегда имеет один A/D преобразователь.</w:t>
       </w:r>
     </w:p>
     <w:p>
@@ -235,29 +147,7 @@
           <w:szCs w:val="24"/>
           <w:lang w:eastAsia="ru-RU"/>
         </w:rPr>
-        <w:t xml:space="preserve">Как можно гарантировать, что класс имеет только один объект и что этот образец является легко доступным? Глобальная переменная делает объект доступным, но не предохраняет Вас от </w:t>
-      </w:r>
-      <w:proofErr w:type="spellStart"/>
-      <w:r>
-        <w:rPr>
-          <w:rFonts w:ascii="Times New Roman" w:eastAsia="Times New Roman" w:hAnsi="Times New Roman" w:cs="Times New Roman"/>
-          <w:color w:val="000000"/>
-          <w:sz w:val="24"/>
-          <w:szCs w:val="24"/>
-          <w:lang w:eastAsia="ru-RU"/>
-        </w:rPr>
-        <w:t>инстанцирования</w:t>
-      </w:r>
-      <w:proofErr w:type="spellEnd"/>
-      <w:r>
-        <w:rPr>
-          <w:rFonts w:ascii="Times New Roman" w:eastAsia="Times New Roman" w:hAnsi="Times New Roman" w:cs="Times New Roman"/>
-          <w:color w:val="000000"/>
-          <w:sz w:val="24"/>
-          <w:szCs w:val="24"/>
-          <w:lang w:eastAsia="ru-RU"/>
-        </w:rPr>
-        <w:t xml:space="preserve"> множества объектов.</w:t>
+        <w:t>Как можно гарантировать, что класс имеет только один объект и что этот образец является легко доступным? Глобальная переменная делает объект доступным, но не предохраняет Вас от инстанцирования множества объектов.</w:t>
       </w:r>
     </w:p>
     <w:p>
@@ -280,29 +170,7 @@
           <w:szCs w:val="24"/>
           <w:lang w:eastAsia="ru-RU"/>
         </w:rPr>
-        <w:t xml:space="preserve">Лучшее решение состоит в том, чтобы определить класс, непосредственно ответственный за слежение за собственным объектом. Класс может гарантировать, что никакой другой экземпляр не может быть создан (прерывая запросы на создание новых объектов). Этот шаблон - </w:t>
-      </w:r>
-      <w:proofErr w:type="spellStart"/>
-      <w:r>
-        <w:rPr>
-          <w:rFonts w:ascii="Times New Roman" w:eastAsia="Times New Roman" w:hAnsi="Times New Roman" w:cs="Times New Roman"/>
-          <w:color w:val="000000"/>
-          <w:sz w:val="24"/>
-          <w:szCs w:val="24"/>
-          <w:lang w:eastAsia="ru-RU"/>
-        </w:rPr>
-        <w:t>Singleton</w:t>
-      </w:r>
-      <w:proofErr w:type="spellEnd"/>
-      <w:r>
-        <w:rPr>
-          <w:rFonts w:ascii="Times New Roman" w:eastAsia="Times New Roman" w:hAnsi="Times New Roman" w:cs="Times New Roman"/>
-          <w:color w:val="000000"/>
-          <w:sz w:val="24"/>
-          <w:szCs w:val="24"/>
-          <w:lang w:eastAsia="ru-RU"/>
-        </w:rPr>
-        <w:t>.</w:t>
+        <w:t>Лучшее решение состоит в том, чтобы определить класс, непосредственно ответственный за слежение за собственным объектом. Класс может гарантировать, что никакой другой экземпляр не может быть создан (прерывая запросы на создание новых объектов). Этот шаблон - Singleton.</w:t>
       </w:r>
       <w:bookmarkStart w:id="2" w:name="applicability"/>
       <w:bookmarkEnd w:id="2"/>
@@ -445,7 +313,6 @@
           <w:lang w:eastAsia="ru-RU"/>
         </w:rPr>
       </w:pPr>
-      <w:proofErr w:type="spellStart"/>
       <w:r>
         <w:rPr>
           <w:rFonts w:ascii="Times New Roman" w:eastAsia="Times New Roman" w:hAnsi="Times New Roman" w:cs="Times New Roman"/>
@@ -458,7 +325,6 @@
         </w:rPr>
         <w:t>Singleton</w:t>
       </w:r>
-      <w:proofErr w:type="spellEnd"/>
       <w:r>
         <w:rPr>
           <w:rFonts w:ascii="Times New Roman" w:eastAsia="Times New Roman" w:hAnsi="Times New Roman" w:cs="Times New Roman"/>
@@ -493,73 +359,7 @@
           <w:szCs w:val="24"/>
           <w:lang w:eastAsia="ru-RU"/>
         </w:rPr>
-        <w:t xml:space="preserve">Определяет операцию </w:t>
-      </w:r>
-      <w:proofErr w:type="spellStart"/>
-      <w:r>
-        <w:rPr>
-          <w:rFonts w:ascii="Times New Roman" w:eastAsia="Times New Roman" w:hAnsi="Times New Roman" w:cs="Times New Roman"/>
-          <w:color w:val="000000"/>
-          <w:sz w:val="24"/>
-          <w:szCs w:val="24"/>
-          <w:lang w:eastAsia="ru-RU"/>
-        </w:rPr>
-        <w:t>Instance</w:t>
-      </w:r>
-      <w:proofErr w:type="spellEnd"/>
-      <w:r>
-        <w:rPr>
-          <w:rFonts w:ascii="Times New Roman" w:eastAsia="Times New Roman" w:hAnsi="Times New Roman" w:cs="Times New Roman"/>
-          <w:color w:val="000000"/>
-          <w:sz w:val="24"/>
-          <w:szCs w:val="24"/>
-          <w:lang w:eastAsia="ru-RU"/>
-        </w:rPr>
-        <w:t xml:space="preserve">, которая позволяет клиентуре обращаться к ее уникальному экземпляру. </w:t>
-      </w:r>
-      <w:proofErr w:type="spellStart"/>
-      <w:r>
-        <w:rPr>
-          <w:rFonts w:ascii="Times New Roman" w:eastAsia="Times New Roman" w:hAnsi="Times New Roman" w:cs="Times New Roman"/>
-          <w:color w:val="000000"/>
-          <w:sz w:val="24"/>
-          <w:szCs w:val="24"/>
-          <w:lang w:eastAsia="ru-RU"/>
-        </w:rPr>
-        <w:t>Instance</w:t>
-      </w:r>
-      <w:proofErr w:type="spellEnd"/>
-      <w:r>
-        <w:rPr>
-          <w:rFonts w:ascii="Times New Roman" w:eastAsia="Times New Roman" w:hAnsi="Times New Roman" w:cs="Times New Roman"/>
-          <w:color w:val="000000"/>
-          <w:sz w:val="24"/>
-          <w:szCs w:val="24"/>
-          <w:lang w:eastAsia="ru-RU"/>
-        </w:rPr>
-        <w:t xml:space="preserve"> - операция класса (то есть метод класса в </w:t>
-      </w:r>
-      <w:proofErr w:type="spellStart"/>
-      <w:r>
-        <w:rPr>
-          <w:rFonts w:ascii="Times New Roman" w:eastAsia="Times New Roman" w:hAnsi="Times New Roman" w:cs="Times New Roman"/>
-          <w:color w:val="000000"/>
-          <w:sz w:val="24"/>
-          <w:szCs w:val="24"/>
-          <w:lang w:eastAsia="ru-RU"/>
-        </w:rPr>
-        <w:t>Smalltalk</w:t>
-      </w:r>
-      <w:proofErr w:type="spellEnd"/>
-      <w:r>
-        <w:rPr>
-          <w:rFonts w:ascii="Times New Roman" w:eastAsia="Times New Roman" w:hAnsi="Times New Roman" w:cs="Times New Roman"/>
-          <w:color w:val="000000"/>
-          <w:sz w:val="24"/>
-          <w:szCs w:val="24"/>
-          <w:lang w:eastAsia="ru-RU"/>
-        </w:rPr>
-        <w:t xml:space="preserve"> и статический метод в C++). </w:t>
+        <w:t xml:space="preserve">Определяет операцию Instance, которая позволяет клиентуре обращаться к ее уникальному экземпляру. Instance - операция класса (то есть метод класса в Smalltalk и статический метод в C++). </w:t>
       </w:r>
     </w:p>
     <w:p>
@@ -587,29 +387,7 @@
           <w:szCs w:val="24"/>
           <w:lang w:eastAsia="ru-RU"/>
         </w:rPr>
-        <w:t xml:space="preserve">Может </w:t>
-      </w:r>
-      <w:proofErr w:type="gramStart"/>
-      <w:r>
-        <w:rPr>
-          <w:rFonts w:ascii="Times New Roman" w:eastAsia="Times New Roman" w:hAnsi="Times New Roman" w:cs="Times New Roman"/>
-          <w:color w:val="000000"/>
-          <w:sz w:val="24"/>
-          <w:szCs w:val="24"/>
-          <w:lang w:eastAsia="ru-RU"/>
-        </w:rPr>
-        <w:t>быть</w:t>
-      </w:r>
-      <w:proofErr w:type="gramEnd"/>
-      <w:r>
-        <w:rPr>
-          <w:rFonts w:ascii="Times New Roman" w:eastAsia="Times New Roman" w:hAnsi="Times New Roman" w:cs="Times New Roman"/>
-          <w:color w:val="000000"/>
-          <w:sz w:val="24"/>
-          <w:szCs w:val="24"/>
-          <w:lang w:eastAsia="ru-RU"/>
-        </w:rPr>
-        <w:t xml:space="preserve"> ответствен за создание его собственного уникального экземпляра. </w:t>
+        <w:t xml:space="preserve">Может быть ответствен за создание его собственного уникального экземпляра. </w:t>
       </w:r>
     </w:p>
     <w:p>
@@ -1070,14 +848,12 @@
         </w:rPr>
         <w:t xml:space="preserve"> где в функции </w:t>
       </w:r>
-      <w:proofErr w:type="spellStart"/>
       <w:r>
         <w:rPr>
           <w:lang w:val="en-US" w:eastAsia="ru-RU"/>
         </w:rPr>
         <w:t>WinMain</w:t>
       </w:r>
-      <w:proofErr w:type="spellEnd"/>
       <w:r>
         <w:rPr>
           <w:lang w:eastAsia="ru-RU"/>
@@ -1094,155 +870,1894 @@
     <w:p>
       <w:pPr>
         <w:rPr>
+          <w:rFonts w:ascii="Courier New" w:hAnsi="Courier New" w:cs="Courier New"/>
+          <w:noProof/>
+          <w:sz w:val="20"/>
+          <w:szCs w:val="20"/>
+          <w:lang w:val="en-US"/>
+        </w:rPr>
+      </w:pPr>
+      <w:r>
+        <w:rPr>
+          <w:rFonts w:ascii="Courier New" w:hAnsi="Courier New" w:cs="Courier New"/>
+          <w:noProof/>
+          <w:color w:val="010001"/>
+          <w:sz w:val="20"/>
+          <w:szCs w:val="20"/>
+          <w:lang w:val="en-US"/>
+        </w:rPr>
+        <w:t>Game</w:t>
+      </w:r>
+      <w:r>
+        <w:rPr>
+          <w:rFonts w:ascii="Courier New" w:hAnsi="Courier New" w:cs="Courier New"/>
+          <w:noProof/>
+          <w:sz w:val="20"/>
+          <w:szCs w:val="20"/>
+          <w:lang w:val="en-US"/>
+        </w:rPr>
+        <w:t>::</w:t>
+      </w:r>
+      <w:r>
+        <w:rPr>
+          <w:rFonts w:ascii="Courier New" w:hAnsi="Courier New" w:cs="Courier New"/>
+          <w:noProof/>
+          <w:color w:val="010001"/>
+          <w:sz w:val="20"/>
+          <w:szCs w:val="20"/>
+          <w:lang w:val="en-US"/>
+        </w:rPr>
+        <w:t>Controller</w:t>
+      </w:r>
+      <w:r>
+        <w:rPr>
+          <w:rFonts w:ascii="Courier New" w:hAnsi="Courier New" w:cs="Courier New"/>
+          <w:noProof/>
+          <w:sz w:val="20"/>
+          <w:szCs w:val="20"/>
+          <w:lang w:val="en-US"/>
+        </w:rPr>
+        <w:t xml:space="preserve">* </w:t>
+      </w:r>
+      <w:r>
+        <w:rPr>
+          <w:rFonts w:ascii="Courier New" w:hAnsi="Courier New" w:cs="Courier New"/>
+          <w:noProof/>
+          <w:color w:val="010001"/>
+          <w:sz w:val="20"/>
+          <w:szCs w:val="20"/>
+          <w:lang w:val="en-US"/>
+        </w:rPr>
+        <w:t>g_control</w:t>
+      </w:r>
+      <w:r>
+        <w:rPr>
+          <w:rFonts w:ascii="Courier New" w:hAnsi="Courier New" w:cs="Courier New"/>
+          <w:noProof/>
+          <w:sz w:val="20"/>
+          <w:szCs w:val="20"/>
+          <w:lang w:val="en-US"/>
+        </w:rPr>
+        <w:t xml:space="preserve"> = </w:t>
+      </w:r>
+      <w:r>
+        <w:rPr>
+          <w:rFonts w:ascii="Courier New" w:hAnsi="Courier New" w:cs="Courier New"/>
+          <w:noProof/>
+          <w:color w:val="010001"/>
+          <w:sz w:val="20"/>
+          <w:szCs w:val="20"/>
+          <w:lang w:val="en-US"/>
+        </w:rPr>
+        <w:t>Game</w:t>
+      </w:r>
+      <w:r>
+        <w:rPr>
+          <w:rFonts w:ascii="Courier New" w:hAnsi="Courier New" w:cs="Courier New"/>
+          <w:noProof/>
+          <w:sz w:val="20"/>
+          <w:szCs w:val="20"/>
+          <w:lang w:val="en-US"/>
+        </w:rPr>
+        <w:t>::</w:t>
+      </w:r>
+      <w:r>
+        <w:rPr>
+          <w:rFonts w:ascii="Courier New" w:hAnsi="Courier New" w:cs="Courier New"/>
+          <w:noProof/>
+          <w:color w:val="010001"/>
+          <w:sz w:val="20"/>
+          <w:szCs w:val="20"/>
+          <w:lang w:val="en-US"/>
+        </w:rPr>
+        <w:t>Controller</w:t>
+      </w:r>
+      <w:r>
+        <w:rPr>
+          <w:rFonts w:ascii="Courier New" w:hAnsi="Courier New" w:cs="Courier New"/>
+          <w:noProof/>
+          <w:sz w:val="20"/>
+          <w:szCs w:val="20"/>
+          <w:lang w:val="en-US"/>
+        </w:rPr>
+        <w:t>::</w:t>
+      </w:r>
+      <w:r>
+        <w:rPr>
+          <w:rFonts w:ascii="Courier New" w:hAnsi="Courier New" w:cs="Courier New"/>
+          <w:noProof/>
+          <w:color w:val="010001"/>
+          <w:sz w:val="20"/>
+          <w:szCs w:val="20"/>
+          <w:lang w:val="en-US"/>
+        </w:rPr>
+        <w:t>Instance</w:t>
+      </w:r>
+      <w:r>
+        <w:rPr>
+          <w:rFonts w:ascii="Courier New" w:hAnsi="Courier New" w:cs="Courier New"/>
+          <w:noProof/>
+          <w:sz w:val="20"/>
+          <w:szCs w:val="20"/>
+          <w:lang w:val="en-US"/>
+        </w:rPr>
+        <w:t>(</w:t>
+      </w:r>
+      <w:r>
+        <w:rPr>
+          <w:rFonts w:ascii="Courier New" w:hAnsi="Courier New" w:cs="Courier New"/>
+          <w:noProof/>
+          <w:color w:val="010001"/>
+          <w:sz w:val="20"/>
+          <w:szCs w:val="20"/>
+          <w:lang w:val="en-US"/>
+        </w:rPr>
+        <w:t>dlgMain</w:t>
+      </w:r>
+      <w:r>
+        <w:rPr>
+          <w:rFonts w:ascii="Courier New" w:hAnsi="Courier New" w:cs="Courier New"/>
+          <w:noProof/>
+          <w:sz w:val="20"/>
+          <w:szCs w:val="20"/>
+          <w:lang w:val="en-US"/>
+        </w:rPr>
+        <w:t>);</w:t>
+      </w:r>
+    </w:p>
+    <w:p>
+      <w:pPr>
+        <w:pStyle w:val="1"/>
+        <w:rPr>
+          <w:rFonts w:eastAsia="Times New Roman"/>
+          <w:lang w:eastAsia="ru-RU"/>
+        </w:rPr>
+      </w:pPr>
+      <w:r>
+        <w:rPr>
+          <w:rFonts w:eastAsia="Times New Roman"/>
+          <w:lang w:eastAsia="ru-RU"/>
+        </w:rPr>
+        <w:t xml:space="preserve">Применение шаблона проектирования </w:t>
+      </w:r>
+      <w:r>
+        <w:rPr>
+          <w:rFonts w:eastAsia="Times New Roman"/>
           <w:lang w:val="en-US" w:eastAsia="ru-RU"/>
         </w:rPr>
-      </w:pPr>
-      <w:r>
-        <w:rPr>
-          <w:rFonts w:ascii="Courier New" w:hAnsi="Courier New" w:cs="Courier New"/>
-          <w:noProof/>
-          <w:color w:val="010001"/>
-          <w:sz w:val="20"/>
-          <w:szCs w:val="20"/>
-          <w:lang w:val="en-US"/>
-        </w:rPr>
-        <w:t>Game</w:t>
-      </w:r>
-      <w:r>
-        <w:rPr>
-          <w:rFonts w:ascii="Courier New" w:hAnsi="Courier New" w:cs="Courier New"/>
-          <w:noProof/>
-          <w:sz w:val="20"/>
-          <w:szCs w:val="20"/>
-          <w:lang w:val="en-US"/>
-        </w:rPr>
-        <w:t>::</w:t>
-      </w:r>
-      <w:r>
-        <w:rPr>
-          <w:rFonts w:ascii="Courier New" w:hAnsi="Courier New" w:cs="Courier New"/>
-          <w:noProof/>
-          <w:color w:val="010001"/>
-          <w:sz w:val="20"/>
-          <w:szCs w:val="20"/>
-          <w:lang w:val="en-US"/>
-        </w:rPr>
-        <w:t>Controller</w:t>
-      </w:r>
-      <w:r>
-        <w:rPr>
-          <w:rFonts w:ascii="Courier New" w:hAnsi="Courier New" w:cs="Courier New"/>
-          <w:noProof/>
-          <w:sz w:val="20"/>
-          <w:szCs w:val="20"/>
-          <w:lang w:val="en-US"/>
-        </w:rPr>
-        <w:t xml:space="preserve">* </w:t>
-      </w:r>
-      <w:r>
-        <w:rPr>
-          <w:rFonts w:ascii="Courier New" w:hAnsi="Courier New" w:cs="Courier New"/>
-          <w:noProof/>
-          <w:color w:val="010001"/>
-          <w:sz w:val="20"/>
-          <w:szCs w:val="20"/>
-          <w:lang w:val="en-US"/>
-        </w:rPr>
-        <w:t>g_control</w:t>
-      </w:r>
-      <w:r>
-        <w:rPr>
-          <w:rFonts w:ascii="Courier New" w:hAnsi="Courier New" w:cs="Courier New"/>
-          <w:noProof/>
-          <w:sz w:val="20"/>
-          <w:szCs w:val="20"/>
-          <w:lang w:val="en-US"/>
-        </w:rPr>
-        <w:t xml:space="preserve"> = </w:t>
-      </w:r>
-      <w:r>
-        <w:rPr>
-          <w:rFonts w:ascii="Courier New" w:hAnsi="Courier New" w:cs="Courier New"/>
-          <w:noProof/>
-          <w:color w:val="010001"/>
-          <w:sz w:val="20"/>
-          <w:szCs w:val="20"/>
-          <w:lang w:val="en-US"/>
-        </w:rPr>
-        <w:t>Game</w:t>
-      </w:r>
-      <w:r>
-        <w:rPr>
-          <w:rFonts w:ascii="Courier New" w:hAnsi="Courier New" w:cs="Courier New"/>
-          <w:noProof/>
-          <w:sz w:val="20"/>
-          <w:szCs w:val="20"/>
-          <w:lang w:val="en-US"/>
-        </w:rPr>
-        <w:t>::</w:t>
-      </w:r>
-      <w:r>
-        <w:rPr>
-          <w:rFonts w:ascii="Courier New" w:hAnsi="Courier New" w:cs="Courier New"/>
-          <w:noProof/>
-          <w:color w:val="010001"/>
-          <w:sz w:val="20"/>
-          <w:szCs w:val="20"/>
-          <w:lang w:val="en-US"/>
-        </w:rPr>
-        <w:t>Controller</w:t>
-      </w:r>
-      <w:r>
-        <w:rPr>
-          <w:rFonts w:ascii="Courier New" w:hAnsi="Courier New" w:cs="Courier New"/>
-          <w:noProof/>
-          <w:sz w:val="20"/>
-          <w:szCs w:val="20"/>
-          <w:lang w:val="en-US"/>
-        </w:rPr>
-        <w:t>::</w:t>
-      </w:r>
-      <w:r>
-        <w:rPr>
-          <w:rFonts w:ascii="Courier New" w:hAnsi="Courier New" w:cs="Courier New"/>
-          <w:noProof/>
-          <w:color w:val="010001"/>
-          <w:sz w:val="20"/>
-          <w:szCs w:val="20"/>
-          <w:lang w:val="en-US"/>
-        </w:rPr>
-        <w:t>Instance</w:t>
-      </w:r>
-      <w:r>
-        <w:rPr>
-          <w:rFonts w:ascii="Courier New" w:hAnsi="Courier New" w:cs="Courier New"/>
-          <w:noProof/>
-          <w:sz w:val="20"/>
-          <w:szCs w:val="20"/>
-          <w:lang w:val="en-US"/>
-        </w:rPr>
-        <w:t>(</w:t>
-      </w:r>
-      <w:r>
-        <w:rPr>
-          <w:rFonts w:ascii="Courier New" w:hAnsi="Courier New" w:cs="Courier New"/>
-          <w:noProof/>
-          <w:color w:val="010001"/>
-          <w:sz w:val="20"/>
-          <w:szCs w:val="20"/>
-          <w:lang w:val="en-US"/>
-        </w:rPr>
-        <w:t>dlgMain</w:t>
-      </w:r>
-      <w:r>
-        <w:rPr>
-          <w:rFonts w:ascii="Courier New" w:hAnsi="Courier New" w:cs="Courier New"/>
-          <w:noProof/>
-          <w:sz w:val="20"/>
-          <w:szCs w:val="20"/>
-          <w:lang w:val="en-US"/>
-        </w:rPr>
-        <w:t>);</w:t>
+        <w:t>Iterator</w:t>
+      </w:r>
+      <w:r>
+        <w:rPr>
+          <w:rFonts w:eastAsia="Times New Roman"/>
+          <w:lang w:eastAsia="ru-RU"/>
+        </w:rPr>
+        <w:t xml:space="preserve"> </w:t>
+      </w:r>
+      <w:r>
+        <w:rPr>
+          <w:rFonts w:eastAsia="Times New Roman"/>
+          <w:lang w:eastAsia="ru-RU"/>
+        </w:rPr>
+        <w:t>для класса</w:t>
+      </w:r>
+      <w:r>
+        <w:rPr>
+          <w:rFonts w:eastAsia="Times New Roman"/>
+          <w:lang w:eastAsia="ru-RU"/>
+        </w:rPr>
+        <w:t xml:space="preserve"> </w:t>
+      </w:r>
+      <w:r>
+        <w:rPr>
+          <w:rFonts w:eastAsia="Times New Roman"/>
+          <w:lang w:val="en-US" w:eastAsia="ru-RU"/>
+        </w:rPr>
+        <w:t>PetriNet</w:t>
+      </w:r>
+    </w:p>
+    <w:p>
+      <w:pPr>
+        <w:pStyle w:val="3"/>
+        <w:rPr>
+          <w:rFonts w:eastAsia="Times New Roman"/>
+          <w:lang w:eastAsia="ru-RU"/>
+        </w:rPr>
+      </w:pPr>
+      <w:r>
+        <w:rPr>
+          <w:rFonts w:eastAsia="Times New Roman"/>
+          <w:lang w:eastAsia="ru-RU"/>
+        </w:rPr>
+        <w:t>Назначение</w:t>
+      </w:r>
+    </w:p>
+    <w:p>
+      <w:pPr>
+        <w:spacing w:before="100" w:beforeAutospacing="1" w:after="100" w:afterAutospacing="1" w:line="240" w:lineRule="auto"/>
+        <w:rPr>
+          <w:rFonts w:ascii="Times New Roman" w:eastAsia="Times New Roman" w:hAnsi="Times New Roman" w:cs="Times New Roman"/>
+          <w:color w:val="000000"/>
+          <w:sz w:val="24"/>
+          <w:szCs w:val="24"/>
+          <w:lang w:eastAsia="ru-RU"/>
+        </w:rPr>
+      </w:pPr>
+      <w:r>
+        <w:rPr>
+          <w:rFonts w:ascii="Times New Roman" w:eastAsia="Times New Roman" w:hAnsi="Times New Roman" w:cs="Times New Roman"/>
+          <w:color w:val="000000"/>
+          <w:sz w:val="24"/>
+          <w:szCs w:val="24"/>
+          <w:lang w:eastAsia="ru-RU"/>
+        </w:rPr>
+        <w:t xml:space="preserve">Предоставляет возможность обратиться к элементам агрегата последовательно, без затрагивания его основного представления. </w:t>
+      </w:r>
+    </w:p>
+    <w:p>
+      <w:pPr>
+        <w:pStyle w:val="3"/>
+        <w:rPr>
+          <w:rFonts w:eastAsia="Times New Roman"/>
+          <w:lang w:eastAsia="ru-RU"/>
+        </w:rPr>
+      </w:pPr>
+      <w:r>
+        <w:rPr>
+          <w:rFonts w:eastAsia="Times New Roman"/>
+          <w:lang w:eastAsia="ru-RU"/>
+        </w:rPr>
+        <w:t>Мотивация</w:t>
+      </w:r>
+    </w:p>
+    <w:p>
+      <w:pPr>
+        <w:spacing w:before="100" w:beforeAutospacing="1" w:after="100" w:afterAutospacing="1" w:line="240" w:lineRule="auto"/>
+        <w:rPr>
+          <w:rFonts w:ascii="Times New Roman" w:eastAsia="Times New Roman" w:hAnsi="Times New Roman" w:cs="Times New Roman"/>
+          <w:color w:val="000000"/>
+          <w:sz w:val="24"/>
+          <w:szCs w:val="24"/>
+          <w:lang w:eastAsia="ru-RU"/>
+        </w:rPr>
+      </w:pPr>
+      <w:r>
+        <w:rPr>
+          <w:rFonts w:ascii="Times New Roman" w:eastAsia="Times New Roman" w:hAnsi="Times New Roman" w:cs="Times New Roman"/>
+          <w:color w:val="000000"/>
+          <w:sz w:val="24"/>
+          <w:szCs w:val="24"/>
+          <w:lang w:eastAsia="ru-RU"/>
+        </w:rPr>
+        <w:t xml:space="preserve">Составной объект типа «список» должен предоставлять возможность обратиться к своим элементам не затрагивая свою внутреннюю структуру. Кроме того, Вы можете захотеть обойти список различными способами, в зависимости от того, что вы хотите сделать. Но Вы вероятно не захотите к засорять интерфейс List операциями для различных обходов списка. </w:t>
+      </w:r>
+      <w:bookmarkStart w:id="6" w:name="auto1003"/>
+      <w:bookmarkEnd w:id="6"/>
+      <w:r>
+        <w:rPr>
+          <w:rFonts w:ascii="Times New Roman" w:eastAsia="Times New Roman" w:hAnsi="Times New Roman" w:cs="Times New Roman"/>
+          <w:color w:val="000000"/>
+          <w:sz w:val="24"/>
+          <w:szCs w:val="24"/>
+          <w:lang w:eastAsia="ru-RU"/>
+        </w:rPr>
+        <w:t>Кроме того, возможно, вам понадобится не один экземпляр такого итератора.</w:t>
+      </w:r>
+    </w:p>
+    <w:p>
+      <w:pPr>
+        <w:spacing w:before="100" w:beforeAutospacing="1" w:after="100" w:afterAutospacing="1" w:line="240" w:lineRule="auto"/>
+        <w:rPr>
+          <w:rFonts w:ascii="Times New Roman" w:eastAsia="Times New Roman" w:hAnsi="Times New Roman" w:cs="Times New Roman"/>
+          <w:color w:val="000000"/>
+          <w:sz w:val="24"/>
+          <w:szCs w:val="24"/>
+          <w:lang w:eastAsia="ru-RU"/>
+        </w:rPr>
+      </w:pPr>
+      <w:r>
+        <w:rPr>
+          <w:rFonts w:ascii="Times New Roman" w:eastAsia="Times New Roman" w:hAnsi="Times New Roman" w:cs="Times New Roman"/>
+          <w:color w:val="000000"/>
+          <w:sz w:val="24"/>
+          <w:szCs w:val="24"/>
+          <w:lang w:eastAsia="ru-RU"/>
+        </w:rPr>
+        <w:t>Шаблон Iterator позволяет Вам разрешить эту задачу. Идея шаблона состоит в том, чтобы выделить ответственность за доступ, и обход списка и поместить ее в объект</w:t>
+      </w:r>
+      <w:r>
+        <w:rPr>
+          <w:rFonts w:ascii="Times New Roman" w:eastAsia="Times New Roman" w:hAnsi="Times New Roman" w:cs="Times New Roman"/>
+          <w:b/>
+          <w:bCs/>
+          <w:color w:val="000000"/>
+          <w:sz w:val="24"/>
+          <w:szCs w:val="24"/>
+          <w:lang w:eastAsia="ru-RU"/>
+        </w:rPr>
+        <w:t xml:space="preserve"> iterator</w:t>
+      </w:r>
+      <w:r>
+        <w:rPr>
+          <w:rFonts w:ascii="Times New Roman" w:eastAsia="Times New Roman" w:hAnsi="Times New Roman" w:cs="Times New Roman"/>
+          <w:color w:val="000000"/>
+          <w:sz w:val="24"/>
+          <w:szCs w:val="24"/>
+          <w:lang w:eastAsia="ru-RU"/>
+        </w:rPr>
+        <w:t>. Класс Iterator определяет интерфейс для доступа к элементам списка. Iterator ответствен за слежение за текущим элементом; то есть он знает, которые элементы уже были посещены.</w:t>
+      </w:r>
+      <w:bookmarkStart w:id="7" w:name="list1"/>
+      <w:bookmarkStart w:id="8" w:name="list-iter1"/>
+      <w:bookmarkEnd w:id="7"/>
+      <w:bookmarkEnd w:id="8"/>
+    </w:p>
+    <w:p>
+      <w:pPr>
+        <w:spacing w:before="100" w:beforeAutospacing="1" w:after="100" w:afterAutospacing="1" w:line="240" w:lineRule="auto"/>
+        <w:rPr>
+          <w:rFonts w:ascii="Times New Roman" w:eastAsia="Times New Roman" w:hAnsi="Times New Roman" w:cs="Times New Roman"/>
+          <w:color w:val="000000"/>
+          <w:sz w:val="24"/>
+          <w:szCs w:val="24"/>
+          <w:lang w:eastAsia="ru-RU"/>
+        </w:rPr>
+      </w:pPr>
+      <w:r>
+        <w:rPr>
+          <w:rFonts w:ascii="Times New Roman" w:eastAsia="Times New Roman" w:hAnsi="Times New Roman" w:cs="Times New Roman"/>
+          <w:color w:val="000000"/>
+          <w:sz w:val="24"/>
+          <w:szCs w:val="24"/>
+          <w:lang w:eastAsia="ru-RU"/>
+        </w:rPr>
+        <w:t>Например, класс List вот так связан с ListIterator:</w:t>
+      </w:r>
+      <w:bookmarkStart w:id="9" w:name="iterator-eg-simple"/>
+      <w:bookmarkEnd w:id="9"/>
+    </w:p>
+    <w:p>
+      <w:pPr>
+        <w:spacing w:before="100" w:beforeAutospacing="1" w:after="100" w:afterAutospacing="1" w:line="240" w:lineRule="auto"/>
+        <w:jc w:val="center"/>
+        <w:rPr>
+          <w:rFonts w:ascii="Times New Roman" w:eastAsia="Times New Roman" w:hAnsi="Times New Roman" w:cs="Times New Roman"/>
+          <w:color w:val="000000"/>
+          <w:sz w:val="24"/>
+          <w:szCs w:val="24"/>
+          <w:lang w:eastAsia="ru-RU"/>
+        </w:rPr>
+      </w:pPr>
+      <w:r>
+        <w:rPr>
+          <w:rFonts w:ascii="Times New Roman" w:eastAsia="Times New Roman" w:hAnsi="Times New Roman" w:cs="Times New Roman"/>
+          <w:noProof/>
+          <w:color w:val="000000"/>
+          <w:sz w:val="24"/>
+          <w:szCs w:val="24"/>
+          <w:lang w:eastAsia="ru-RU"/>
+        </w:rPr>
+        <w:lastRenderedPageBreak/>
+        <w:drawing>
+          <wp:inline distT="0" distB="0" distL="0" distR="0">
+            <wp:extent cx="3390900" cy="1371600"/>
+            <wp:effectExtent l="19050" t="0" r="0" b="0"/>
+            <wp:docPr id="2" name="Рисунок 2" descr="D:\Univer\ООТРПО\OOTRPO_exam\patterns\Pictures\itera039.gif"/>
+            <wp:cNvGraphicFramePr>
+              <a:graphicFrameLocks xmlns:a="http://schemas.openxmlformats.org/drawingml/2006/main" noChangeAspect="1"/>
+            </wp:cNvGraphicFramePr>
+            <a:graphic xmlns:a="http://schemas.openxmlformats.org/drawingml/2006/main">
+              <a:graphicData uri="http://schemas.openxmlformats.org/drawingml/2006/picture">
+                <pic:pic xmlns:pic="http://schemas.openxmlformats.org/drawingml/2006/picture">
+                  <pic:nvPicPr>
+                    <pic:cNvPr id="0" name="Picture 2" descr="D:\Univer\ООТРПО\OOTRPO_exam\patterns\Pictures\itera039.gif"/>
+                    <pic:cNvPicPr>
+                      <a:picLocks noChangeAspect="1" noChangeArrowheads="1"/>
+                    </pic:cNvPicPr>
+                  </pic:nvPicPr>
+                  <pic:blipFill>
+                    <a:blip r:embed="rId6"/>
+                    <a:srcRect/>
+                    <a:stretch>
+                      <a:fillRect/>
+                    </a:stretch>
+                  </pic:blipFill>
+                  <pic:spPr bwMode="auto">
+                    <a:xfrm>
+                      <a:off x="0" y="0"/>
+                      <a:ext cx="3390900" cy="1371600"/>
+                    </a:xfrm>
+                    <a:prstGeom prst="rect">
+                      <a:avLst/>
+                    </a:prstGeom>
+                    <a:noFill/>
+                    <a:ln w="9525">
+                      <a:noFill/>
+                      <a:miter lim="800000"/>
+                      <a:headEnd/>
+                      <a:tailEnd/>
+                    </a:ln>
+                  </pic:spPr>
+                </pic:pic>
+              </a:graphicData>
+            </a:graphic>
+          </wp:inline>
+        </w:drawing>
+      </w:r>
+      <w:bookmarkStart w:id="10" w:name="auto1004"/>
+      <w:bookmarkEnd w:id="10"/>
+    </w:p>
+    <w:p>
+      <w:pPr>
+        <w:spacing w:before="100" w:beforeAutospacing="1" w:after="100" w:afterAutospacing="1" w:line="240" w:lineRule="auto"/>
+        <w:rPr>
+          <w:rFonts w:ascii="Times New Roman" w:eastAsia="Times New Roman" w:hAnsi="Times New Roman" w:cs="Times New Roman"/>
+          <w:color w:val="000000"/>
+          <w:sz w:val="24"/>
+          <w:szCs w:val="24"/>
+          <w:lang w:eastAsia="ru-RU"/>
+        </w:rPr>
+      </w:pPr>
+      <w:r>
+        <w:rPr>
+          <w:rFonts w:ascii="Times New Roman" w:eastAsia="Times New Roman" w:hAnsi="Times New Roman" w:cs="Times New Roman"/>
+          <w:color w:val="000000"/>
+          <w:sz w:val="24"/>
+          <w:szCs w:val="24"/>
+          <w:lang w:eastAsia="ru-RU"/>
+        </w:rPr>
+        <w:t xml:space="preserve">Прежде, чем Вы сможете инстанцировать ListIterator, Вы должны обеспечить его списком, который надо обходить. Как только у вас появился объект ListIterator, Вы можете обращаться к элементам списка последовательно. Операция CurrentItem возвращает текущий элемент в списке, </w:t>
+      </w:r>
+      <w:r>
+        <w:rPr>
+          <w:rFonts w:ascii="Times New Roman" w:eastAsia="Times New Roman" w:hAnsi="Times New Roman" w:cs="Times New Roman"/>
+          <w:color w:val="000000"/>
+          <w:sz w:val="24"/>
+          <w:szCs w:val="24"/>
+          <w:lang w:val="en-US" w:eastAsia="ru-RU"/>
+        </w:rPr>
+        <w:t>First</w:t>
+      </w:r>
+      <w:r>
+        <w:rPr>
+          <w:rFonts w:ascii="Times New Roman" w:eastAsia="Times New Roman" w:hAnsi="Times New Roman" w:cs="Times New Roman"/>
+          <w:color w:val="000000"/>
+          <w:sz w:val="24"/>
+          <w:szCs w:val="24"/>
+          <w:lang w:eastAsia="ru-RU"/>
+        </w:rPr>
+        <w:t xml:space="preserve"> инициализирует текущий элемент как первый элемент, </w:t>
+      </w:r>
+      <w:r>
+        <w:rPr>
+          <w:rFonts w:ascii="Times New Roman" w:eastAsia="Times New Roman" w:hAnsi="Times New Roman" w:cs="Times New Roman"/>
+          <w:color w:val="000000"/>
+          <w:sz w:val="24"/>
+          <w:szCs w:val="24"/>
+          <w:lang w:val="en-US" w:eastAsia="ru-RU"/>
+        </w:rPr>
+        <w:t>Next</w:t>
+      </w:r>
+      <w:r>
+        <w:rPr>
+          <w:rFonts w:ascii="Times New Roman" w:eastAsia="Times New Roman" w:hAnsi="Times New Roman" w:cs="Times New Roman"/>
+          <w:color w:val="000000"/>
+          <w:sz w:val="24"/>
+          <w:szCs w:val="24"/>
+          <w:lang w:eastAsia="ru-RU"/>
+        </w:rPr>
+        <w:t xml:space="preserve"> переходит к следующему, и IsDone говорит, прошли ли мы весь список. </w:t>
+      </w:r>
+    </w:p>
+    <w:p>
+      <w:pPr>
+        <w:spacing w:before="100" w:beforeAutospacing="1" w:after="100" w:afterAutospacing="1" w:line="240" w:lineRule="auto"/>
+        <w:rPr>
+          <w:rFonts w:ascii="Times New Roman" w:eastAsia="Times New Roman" w:hAnsi="Times New Roman" w:cs="Times New Roman"/>
+          <w:color w:val="000000"/>
+          <w:sz w:val="24"/>
+          <w:szCs w:val="24"/>
+          <w:lang w:eastAsia="ru-RU"/>
+        </w:rPr>
+      </w:pPr>
+      <w:r>
+        <w:rPr>
+          <w:rFonts w:ascii="Times New Roman" w:eastAsia="Times New Roman" w:hAnsi="Times New Roman" w:cs="Times New Roman"/>
+          <w:color w:val="000000"/>
+          <w:sz w:val="24"/>
+          <w:szCs w:val="24"/>
+          <w:lang w:eastAsia="ru-RU"/>
+        </w:rPr>
+        <w:t xml:space="preserve">Отделение механизма обхода из объекта List позволяет нам определять итераторы для различных целей без перечисления их в интерфейсе </w:t>
+      </w:r>
+      <w:r>
+        <w:rPr>
+          <w:rFonts w:ascii="Times New Roman" w:eastAsia="Times New Roman" w:hAnsi="Times New Roman" w:cs="Times New Roman"/>
+          <w:color w:val="000000"/>
+          <w:sz w:val="24"/>
+          <w:szCs w:val="24"/>
+          <w:lang w:val="en-US" w:eastAsia="ru-RU"/>
+        </w:rPr>
+        <w:t>List</w:t>
+      </w:r>
+      <w:r>
+        <w:rPr>
+          <w:rFonts w:ascii="Times New Roman" w:eastAsia="Times New Roman" w:hAnsi="Times New Roman" w:cs="Times New Roman"/>
+          <w:color w:val="000000"/>
+          <w:sz w:val="24"/>
+          <w:szCs w:val="24"/>
+          <w:lang w:eastAsia="ru-RU"/>
+        </w:rPr>
+        <w:t xml:space="preserve">. Например, FilteringListIterator мог бы обеспечивать доступ только к тем элементам, которые удовлетворяют специфическим условиям фильтра. </w:t>
+      </w:r>
+      <w:bookmarkStart w:id="11" w:name="iter-polyiter"/>
+      <w:bookmarkEnd w:id="11"/>
+    </w:p>
+    <w:p>
+      <w:pPr>
+        <w:spacing w:before="100" w:beforeAutospacing="1" w:after="100" w:afterAutospacing="1" w:line="240" w:lineRule="auto"/>
+        <w:rPr>
+          <w:rFonts w:ascii="Times New Roman" w:eastAsia="Times New Roman" w:hAnsi="Times New Roman" w:cs="Times New Roman"/>
+          <w:color w:val="000000"/>
+          <w:sz w:val="24"/>
+          <w:szCs w:val="24"/>
+          <w:lang w:eastAsia="ru-RU"/>
+        </w:rPr>
+      </w:pPr>
+      <w:r>
+        <w:rPr>
+          <w:rFonts w:ascii="Times New Roman" w:eastAsia="Times New Roman" w:hAnsi="Times New Roman" w:cs="Times New Roman"/>
+          <w:color w:val="000000"/>
+          <w:sz w:val="24"/>
+          <w:szCs w:val="24"/>
+          <w:lang w:eastAsia="ru-RU"/>
+        </w:rPr>
+        <w:t xml:space="preserve">Обратите внимание, что iterator и список сдвоены, и клиент должен знать, с каким агрегатом он работает. Было бы лучше, если бы мы могли изменять класс агрегат не изменяя клиентский код. Мы можем добиться этого определяя понятие </w:t>
+      </w:r>
+      <w:r>
+        <w:rPr>
+          <w:rFonts w:ascii="Times New Roman" w:eastAsia="Times New Roman" w:hAnsi="Times New Roman" w:cs="Times New Roman"/>
+          <w:b/>
+          <w:bCs/>
+          <w:color w:val="000000"/>
+          <w:sz w:val="24"/>
+          <w:szCs w:val="24"/>
+          <w:lang w:eastAsia="ru-RU"/>
+        </w:rPr>
+        <w:t>полиморфный итератор</w:t>
+      </w:r>
+      <w:r>
+        <w:rPr>
+          <w:rFonts w:ascii="Times New Roman" w:eastAsia="Times New Roman" w:hAnsi="Times New Roman" w:cs="Times New Roman"/>
+          <w:color w:val="000000"/>
+          <w:sz w:val="24"/>
+          <w:szCs w:val="24"/>
+          <w:lang w:eastAsia="ru-RU"/>
+        </w:rPr>
+        <w:t xml:space="preserve">. </w:t>
+      </w:r>
+      <w:bookmarkStart w:id="12" w:name="def-skiplist"/>
+      <w:bookmarkEnd w:id="12"/>
+    </w:p>
+    <w:p>
+      <w:pPr>
+        <w:spacing w:before="100" w:beforeAutospacing="1" w:after="100" w:afterAutospacing="1" w:line="240" w:lineRule="auto"/>
+        <w:rPr>
+          <w:rFonts w:ascii="Times New Roman" w:eastAsia="Times New Roman" w:hAnsi="Times New Roman" w:cs="Times New Roman"/>
+          <w:color w:val="000000"/>
+          <w:sz w:val="24"/>
+          <w:szCs w:val="24"/>
+          <w:lang w:eastAsia="ru-RU"/>
+        </w:rPr>
+      </w:pPr>
+      <w:r>
+        <w:rPr>
+          <w:rFonts w:ascii="Times New Roman" w:eastAsia="Times New Roman" w:hAnsi="Times New Roman" w:cs="Times New Roman"/>
+          <w:color w:val="000000"/>
+          <w:sz w:val="24"/>
+          <w:szCs w:val="24"/>
+          <w:lang w:eastAsia="ru-RU"/>
+        </w:rPr>
+        <w:t xml:space="preserve">Например, пусть SkipList – реализация </w:t>
+      </w:r>
+      <w:r>
+        <w:rPr>
+          <w:rFonts w:ascii="Times New Roman" w:eastAsia="Times New Roman" w:hAnsi="Times New Roman" w:cs="Times New Roman"/>
+          <w:color w:val="000000"/>
+          <w:sz w:val="24"/>
+          <w:szCs w:val="24"/>
+          <w:lang w:val="en-US" w:eastAsia="ru-RU"/>
+        </w:rPr>
+        <w:t>List</w:t>
+      </w:r>
+      <w:r>
+        <w:rPr>
+          <w:rFonts w:ascii="Times New Roman" w:eastAsia="Times New Roman" w:hAnsi="Times New Roman" w:cs="Times New Roman"/>
+          <w:color w:val="000000"/>
+          <w:sz w:val="24"/>
+          <w:szCs w:val="24"/>
+          <w:lang w:eastAsia="ru-RU"/>
+        </w:rPr>
+        <w:t xml:space="preserve">. Skiplist - структура данных с характеристиками, подобными сбалансированному дереву. Мы хотим суметь написать код, который работает для объектов </w:t>
+      </w:r>
+      <w:r>
+        <w:rPr>
+          <w:rFonts w:ascii="Times New Roman" w:eastAsia="Times New Roman" w:hAnsi="Times New Roman" w:cs="Times New Roman"/>
+          <w:color w:val="000000"/>
+          <w:sz w:val="24"/>
+          <w:szCs w:val="24"/>
+          <w:lang w:val="en-US" w:eastAsia="ru-RU"/>
+        </w:rPr>
+        <w:t>List</w:t>
+      </w:r>
+      <w:r>
+        <w:rPr>
+          <w:rFonts w:ascii="Times New Roman" w:eastAsia="Times New Roman" w:hAnsi="Times New Roman" w:cs="Times New Roman"/>
+          <w:color w:val="000000"/>
+          <w:sz w:val="24"/>
+          <w:szCs w:val="24"/>
+          <w:lang w:eastAsia="ru-RU"/>
+        </w:rPr>
+        <w:t xml:space="preserve">  и SkipList. </w:t>
+      </w:r>
+      <w:bookmarkStart w:id="13" w:name="auto1006"/>
+      <w:bookmarkEnd w:id="13"/>
+    </w:p>
+    <w:p>
+      <w:pPr>
+        <w:spacing w:before="100" w:beforeAutospacing="1" w:after="100" w:afterAutospacing="1" w:line="240" w:lineRule="auto"/>
+        <w:rPr>
+          <w:rFonts w:ascii="Times New Roman" w:eastAsia="Times New Roman" w:hAnsi="Times New Roman" w:cs="Times New Roman"/>
+          <w:color w:val="000000"/>
+          <w:sz w:val="24"/>
+          <w:szCs w:val="24"/>
+          <w:lang w:eastAsia="ru-RU"/>
+        </w:rPr>
+      </w:pPr>
+      <w:r>
+        <w:rPr>
+          <w:rFonts w:ascii="Times New Roman" w:eastAsia="Times New Roman" w:hAnsi="Times New Roman" w:cs="Times New Roman"/>
+          <w:color w:val="000000"/>
+          <w:sz w:val="24"/>
+          <w:szCs w:val="24"/>
+          <w:lang w:eastAsia="ru-RU"/>
+        </w:rPr>
+        <w:t xml:space="preserve">Мы определяем класс AbstractList, который обеспечивает общий интерфейс, управляющий списками. Точно так же мы должны описать Iteratorclass, который определяет общий интерфейс итератора. Затем мы можем определить конкретные подклассы Iterator для различных реализаций списка. В результате, итеративный механизм становится независящим от класса агрегата. </w:t>
+      </w:r>
+      <w:bookmarkStart w:id="14" w:name="iterator-eg-poly"/>
+      <w:bookmarkStart w:id="15" w:name="skiplist-258c"/>
+      <w:bookmarkEnd w:id="14"/>
+      <w:bookmarkEnd w:id="15"/>
+    </w:p>
+    <w:p>
+      <w:pPr>
+        <w:spacing w:before="100" w:beforeAutospacing="1" w:after="100" w:afterAutospacing="1" w:line="240" w:lineRule="auto"/>
+        <w:jc w:val="center"/>
+        <w:rPr>
+          <w:rFonts w:ascii="Times New Roman" w:eastAsia="Times New Roman" w:hAnsi="Times New Roman" w:cs="Times New Roman"/>
+          <w:color w:val="000000"/>
+          <w:sz w:val="24"/>
+          <w:szCs w:val="24"/>
+          <w:lang w:eastAsia="ru-RU"/>
+        </w:rPr>
+      </w:pPr>
+      <w:r>
+        <w:rPr>
+          <w:rFonts w:ascii="Times New Roman" w:eastAsia="Times New Roman" w:hAnsi="Times New Roman" w:cs="Times New Roman"/>
+          <w:noProof/>
+          <w:color w:val="000000"/>
+          <w:sz w:val="24"/>
+          <w:szCs w:val="24"/>
+          <w:lang w:eastAsia="ru-RU"/>
+        </w:rPr>
+        <w:drawing>
+          <wp:inline distT="0" distB="0" distL="0" distR="0">
+            <wp:extent cx="5229225" cy="2781300"/>
+            <wp:effectExtent l="19050" t="0" r="9525" b="0"/>
+            <wp:docPr id="1" name="Рисунок 3" descr="D:\Univer\ООТРПО\OOTRPO_exam\patterns\Pictures\itera040.gif"/>
+            <wp:cNvGraphicFramePr>
+              <a:graphicFrameLocks xmlns:a="http://schemas.openxmlformats.org/drawingml/2006/main" noChangeAspect="1"/>
+            </wp:cNvGraphicFramePr>
+            <a:graphic xmlns:a="http://schemas.openxmlformats.org/drawingml/2006/main">
+              <a:graphicData uri="http://schemas.openxmlformats.org/drawingml/2006/picture">
+                <pic:pic xmlns:pic="http://schemas.openxmlformats.org/drawingml/2006/picture">
+                  <pic:nvPicPr>
+                    <pic:cNvPr id="0" name="Picture 3" descr="D:\Univer\ООТРПО\OOTRPO_exam\patterns\Pictures\itera040.gif"/>
+                    <pic:cNvPicPr>
+                      <a:picLocks noChangeAspect="1" noChangeArrowheads="1"/>
+                    </pic:cNvPicPr>
+                  </pic:nvPicPr>
+                  <pic:blipFill>
+                    <a:blip r:embed="rId7"/>
+                    <a:srcRect/>
+                    <a:stretch>
+                      <a:fillRect/>
+                    </a:stretch>
+                  </pic:blipFill>
+                  <pic:spPr bwMode="auto">
+                    <a:xfrm>
+                      <a:off x="0" y="0"/>
+                      <a:ext cx="5229225" cy="2781300"/>
+                    </a:xfrm>
+                    <a:prstGeom prst="rect">
+                      <a:avLst/>
+                    </a:prstGeom>
+                    <a:noFill/>
+                    <a:ln w="9525">
+                      <a:noFill/>
+                      <a:miter lim="800000"/>
+                      <a:headEnd/>
+                      <a:tailEnd/>
+                    </a:ln>
+                  </pic:spPr>
+                </pic:pic>
+              </a:graphicData>
+            </a:graphic>
+          </wp:inline>
+        </w:drawing>
+      </w:r>
+      <w:bookmarkStart w:id="16" w:name="auto1007"/>
+      <w:bookmarkEnd w:id="16"/>
+    </w:p>
+    <w:p>
+      <w:pPr>
+        <w:spacing w:before="100" w:beforeAutospacing="1" w:after="100" w:afterAutospacing="1" w:line="240" w:lineRule="auto"/>
+        <w:rPr>
+          <w:rFonts w:ascii="Times New Roman" w:eastAsia="Times New Roman" w:hAnsi="Times New Roman" w:cs="Times New Roman"/>
+          <w:color w:val="000000"/>
+          <w:sz w:val="24"/>
+          <w:szCs w:val="24"/>
+          <w:lang w:eastAsia="ru-RU"/>
+        </w:rPr>
+      </w:pPr>
+      <w:r>
+        <w:rPr>
+          <w:rFonts w:ascii="Times New Roman" w:eastAsia="Times New Roman" w:hAnsi="Times New Roman" w:cs="Times New Roman"/>
+          <w:color w:val="000000"/>
+          <w:sz w:val="24"/>
+          <w:szCs w:val="24"/>
+          <w:lang w:eastAsia="ru-RU"/>
+        </w:rPr>
+        <w:lastRenderedPageBreak/>
+        <w:t xml:space="preserve">Остаётся ещё одна задача - как создать итератор. Так как мы хотим писать код, независящий от конкретного подкласса </w:t>
+      </w:r>
+      <w:r>
+        <w:rPr>
+          <w:rFonts w:ascii="Times New Roman" w:eastAsia="Times New Roman" w:hAnsi="Times New Roman" w:cs="Times New Roman"/>
+          <w:color w:val="000000"/>
+          <w:sz w:val="24"/>
+          <w:szCs w:val="24"/>
+          <w:lang w:val="en-US" w:eastAsia="ru-RU"/>
+        </w:rPr>
+        <w:t>List</w:t>
+      </w:r>
+      <w:r>
+        <w:rPr>
+          <w:rFonts w:ascii="Times New Roman" w:eastAsia="Times New Roman" w:hAnsi="Times New Roman" w:cs="Times New Roman"/>
+          <w:color w:val="000000"/>
+          <w:sz w:val="24"/>
+          <w:szCs w:val="24"/>
+          <w:lang w:eastAsia="ru-RU"/>
+        </w:rPr>
+        <w:t xml:space="preserve">, мы не можем просто инстанцировать определенный класс. Вместо этого, мы делаем объекты </w:t>
+      </w:r>
+      <w:r>
+        <w:rPr>
+          <w:rFonts w:ascii="Times New Roman" w:eastAsia="Times New Roman" w:hAnsi="Times New Roman" w:cs="Times New Roman"/>
+          <w:color w:val="000000"/>
+          <w:sz w:val="24"/>
+          <w:szCs w:val="24"/>
+          <w:lang w:val="en-US" w:eastAsia="ru-RU"/>
+        </w:rPr>
+        <w:t>List</w:t>
+      </w:r>
+      <w:r>
+        <w:rPr>
+          <w:rFonts w:ascii="Times New Roman" w:eastAsia="Times New Roman" w:hAnsi="Times New Roman" w:cs="Times New Roman"/>
+          <w:color w:val="000000"/>
+          <w:sz w:val="24"/>
+          <w:szCs w:val="24"/>
+          <w:lang w:eastAsia="ru-RU"/>
+        </w:rPr>
+        <w:t xml:space="preserve"> ответственными за создание соответствующего итератора. Для этого необходимо описать операцию </w:t>
+      </w:r>
+      <w:r>
+        <w:rPr>
+          <w:rFonts w:ascii="Times New Roman" w:eastAsia="Times New Roman" w:hAnsi="Times New Roman" w:cs="Times New Roman"/>
+          <w:color w:val="000000"/>
+          <w:sz w:val="24"/>
+          <w:szCs w:val="24"/>
+          <w:lang w:val="en-US" w:eastAsia="ru-RU"/>
+        </w:rPr>
+        <w:t>CreateIterator</w:t>
+      </w:r>
+      <w:r>
+        <w:rPr>
+          <w:rFonts w:ascii="Times New Roman" w:eastAsia="Times New Roman" w:hAnsi="Times New Roman" w:cs="Times New Roman"/>
+          <w:color w:val="000000"/>
+          <w:sz w:val="24"/>
+          <w:szCs w:val="24"/>
+          <w:lang w:eastAsia="ru-RU"/>
+        </w:rPr>
+        <w:t xml:space="preserve">, с помощью которой клиент запрашивает объект - итератор. </w:t>
+      </w:r>
+      <w:bookmarkStart w:id="17" w:name="fact-iter-create"/>
+      <w:bookmarkEnd w:id="17"/>
+    </w:p>
+    <w:p>
+      <w:pPr>
+        <w:spacing w:before="100" w:beforeAutospacing="1" w:after="100" w:afterAutospacing="1" w:line="240" w:lineRule="auto"/>
+        <w:rPr>
+          <w:rFonts w:ascii="Times New Roman" w:eastAsia="Times New Roman" w:hAnsi="Times New Roman" w:cs="Times New Roman"/>
+          <w:color w:val="000000"/>
+          <w:sz w:val="24"/>
+          <w:szCs w:val="24"/>
+          <w:lang w:eastAsia="ru-RU"/>
+        </w:rPr>
+      </w:pPr>
+      <w:r>
+        <w:rPr>
+          <w:rFonts w:ascii="Times New Roman" w:eastAsia="Times New Roman" w:hAnsi="Times New Roman" w:cs="Times New Roman"/>
+          <w:color w:val="000000"/>
+          <w:sz w:val="24"/>
+          <w:szCs w:val="24"/>
+          <w:lang w:eastAsia="ru-RU"/>
+        </w:rPr>
+        <w:t>CreateIterator - пример метода фабрики</w:t>
+      </w:r>
+      <w:r>
+        <w:rPr>
+          <w:rFonts w:ascii="Times New Roman" w:eastAsia="Times New Roman" w:hAnsi="Times New Roman" w:cs="Times New Roman"/>
+          <w:color w:val="000000"/>
+          <w:sz w:val="24"/>
+          <w:szCs w:val="24"/>
+          <w:lang w:eastAsia="ru-RU"/>
+        </w:rPr>
+        <w:t>.</w:t>
+      </w:r>
+      <w:r>
+        <w:rPr>
+          <w:rFonts w:ascii="Times New Roman" w:eastAsia="Times New Roman" w:hAnsi="Times New Roman" w:cs="Times New Roman"/>
+          <w:color w:val="000000"/>
+          <w:sz w:val="24"/>
+          <w:szCs w:val="24"/>
+          <w:lang w:eastAsia="ru-RU"/>
+        </w:rPr>
+        <w:t xml:space="preserve"> Мы используем его здесь, чтобы позволить клиенту запрашивать у объекта списка соответствующий итератор. Фабрика описывает две иерархии классов, первую для списков, вторю для итераторов. CreateIterator метод фабрики "соединяет" эти иерархии. </w:t>
+      </w:r>
+    </w:p>
+    <w:p>
+      <w:pPr>
+        <w:spacing w:before="100" w:beforeAutospacing="1" w:after="100" w:afterAutospacing="1" w:line="240" w:lineRule="auto"/>
+        <w:rPr>
+          <w:rFonts w:ascii="Times New Roman" w:eastAsia="Times New Roman" w:hAnsi="Times New Roman" w:cs="Times New Roman"/>
+          <w:color w:val="000000"/>
+          <w:sz w:val="24"/>
+          <w:szCs w:val="24"/>
+          <w:lang w:eastAsia="ru-RU"/>
+        </w:rPr>
+      </w:pPr>
+      <w:r>
+        <w:rPr>
+          <w:rFonts w:ascii="Times New Roman" w:eastAsia="Times New Roman" w:hAnsi="Times New Roman" w:cs="Times New Roman"/>
+          <w:color w:val="000000"/>
+          <w:sz w:val="24"/>
+          <w:szCs w:val="24"/>
+          <w:lang w:eastAsia="ru-RU"/>
+        </w:rPr>
+        <w:t> </w:t>
+      </w:r>
+    </w:p>
+    <w:p>
+      <w:pPr>
+        <w:pStyle w:val="3"/>
+        <w:rPr>
+          <w:rFonts w:eastAsia="Times New Roman"/>
+          <w:lang w:eastAsia="ru-RU"/>
+        </w:rPr>
+      </w:pPr>
+      <w:r>
+        <w:rPr>
+          <w:rFonts w:eastAsia="Times New Roman"/>
+          <w:lang w:eastAsia="ru-RU"/>
+        </w:rPr>
+        <w:t>Структура</w:t>
+      </w:r>
+    </w:p>
+    <w:p>
+      <w:pPr>
+        <w:spacing w:before="100" w:beforeAutospacing="1" w:after="100" w:afterAutospacing="1" w:line="240" w:lineRule="auto"/>
+        <w:jc w:val="center"/>
+        <w:rPr>
+          <w:rFonts w:ascii="Times New Roman" w:eastAsia="Times New Roman" w:hAnsi="Times New Roman" w:cs="Times New Roman"/>
+          <w:color w:val="000000"/>
+          <w:sz w:val="24"/>
+          <w:szCs w:val="24"/>
+          <w:lang w:eastAsia="ru-RU"/>
+        </w:rPr>
+      </w:pPr>
+      <w:r>
+        <w:rPr>
+          <w:rFonts w:ascii="Times New Roman" w:eastAsia="Times New Roman" w:hAnsi="Times New Roman" w:cs="Times New Roman"/>
+          <w:noProof/>
+          <w:color w:val="000000"/>
+          <w:sz w:val="24"/>
+          <w:szCs w:val="24"/>
+          <w:lang w:eastAsia="ru-RU"/>
+        </w:rPr>
+        <w:drawing>
+          <wp:inline distT="0" distB="0" distL="0" distR="0">
+            <wp:extent cx="5334000" cy="2628900"/>
+            <wp:effectExtent l="19050" t="0" r="0" b="0"/>
+            <wp:docPr id="5" name="Рисунок 5" descr="D:\Univer\ООТРПО\OOTRPO_exam\patterns\Pictures\iterator.gif"/>
+            <wp:cNvGraphicFramePr>
+              <a:graphicFrameLocks xmlns:a="http://schemas.openxmlformats.org/drawingml/2006/main" noChangeAspect="1"/>
+            </wp:cNvGraphicFramePr>
+            <a:graphic xmlns:a="http://schemas.openxmlformats.org/drawingml/2006/main">
+              <a:graphicData uri="http://schemas.openxmlformats.org/drawingml/2006/picture">
+                <pic:pic xmlns:pic="http://schemas.openxmlformats.org/drawingml/2006/picture">
+                  <pic:nvPicPr>
+                    <pic:cNvPr id="0" name="Picture 5" descr="D:\Univer\ООТРПО\OOTRPO_exam\patterns\Pictures\iterator.gif"/>
+                    <pic:cNvPicPr>
+                      <a:picLocks noChangeAspect="1" noChangeArrowheads="1"/>
+                    </pic:cNvPicPr>
+                  </pic:nvPicPr>
+                  <pic:blipFill>
+                    <a:blip r:embed="rId8"/>
+                    <a:srcRect/>
+                    <a:stretch>
+                      <a:fillRect/>
+                    </a:stretch>
+                  </pic:blipFill>
+                  <pic:spPr bwMode="auto">
+                    <a:xfrm>
+                      <a:off x="0" y="0"/>
+                      <a:ext cx="5334000" cy="2628900"/>
+                    </a:xfrm>
+                    <a:prstGeom prst="rect">
+                      <a:avLst/>
+                    </a:prstGeom>
+                    <a:noFill/>
+                    <a:ln w="9525">
+                      <a:noFill/>
+                      <a:miter lim="800000"/>
+                      <a:headEnd/>
+                      <a:tailEnd/>
+                    </a:ln>
+                  </pic:spPr>
+                </pic:pic>
+              </a:graphicData>
+            </a:graphic>
+          </wp:inline>
+        </w:drawing>
+      </w:r>
+    </w:p>
+    <w:p>
+      <w:pPr>
+        <w:spacing w:before="100" w:beforeAutospacing="1" w:after="100" w:afterAutospacing="1" w:line="240" w:lineRule="auto"/>
+        <w:outlineLvl w:val="1"/>
+        <w:rPr>
+          <w:rFonts w:ascii="Times New Roman" w:eastAsia="Times New Roman" w:hAnsi="Times New Roman" w:cs="Times New Roman"/>
+          <w:b/>
+          <w:bCs/>
+          <w:color w:val="000000"/>
+          <w:sz w:val="36"/>
+          <w:szCs w:val="36"/>
+          <w:lang w:eastAsia="ru-RU"/>
+        </w:rPr>
+      </w:pPr>
+      <w:r>
+        <w:rPr>
+          <w:rStyle w:val="30"/>
+          <w:lang w:eastAsia="ru-RU"/>
+        </w:rPr>
+        <w:t>Составные части</w:t>
+      </w:r>
+    </w:p>
+    <w:p>
+      <w:pPr>
+        <w:numPr>
+          <w:ilvl w:val="0"/>
+          <w:numId w:val="2"/>
+        </w:numPr>
+        <w:spacing w:before="100" w:beforeAutospacing="1" w:after="100" w:afterAutospacing="1" w:line="240" w:lineRule="auto"/>
+        <w:rPr>
+          <w:rFonts w:ascii="Times New Roman" w:eastAsia="Times New Roman" w:hAnsi="Times New Roman" w:cs="Times New Roman"/>
+          <w:color w:val="000000"/>
+          <w:sz w:val="24"/>
+          <w:szCs w:val="24"/>
+          <w:lang w:eastAsia="ru-RU"/>
+        </w:rPr>
+      </w:pPr>
+      <w:r>
+        <w:rPr>
+          <w:rFonts w:ascii="Times New Roman" w:eastAsia="Times New Roman" w:hAnsi="Times New Roman" w:cs="Times New Roman"/>
+          <w:b/>
+          <w:bCs/>
+          <w:color w:val="000000"/>
+          <w:sz w:val="24"/>
+          <w:szCs w:val="24"/>
+          <w:lang w:eastAsia="ru-RU"/>
+        </w:rPr>
+        <w:t>Iterator</w:t>
+      </w:r>
+      <w:r>
+        <w:rPr>
+          <w:rFonts w:ascii="Times New Roman" w:eastAsia="Times New Roman" w:hAnsi="Times New Roman" w:cs="Times New Roman"/>
+          <w:color w:val="000000"/>
+          <w:sz w:val="24"/>
+          <w:szCs w:val="24"/>
+          <w:lang w:eastAsia="ru-RU"/>
+        </w:rPr>
+        <w:t xml:space="preserve"> </w:t>
+      </w:r>
+    </w:p>
+    <w:p>
+      <w:pPr>
+        <w:numPr>
+          <w:ilvl w:val="1"/>
+          <w:numId w:val="2"/>
+        </w:numPr>
+        <w:spacing w:before="100" w:beforeAutospacing="1" w:after="100" w:afterAutospacing="1" w:line="240" w:lineRule="auto"/>
+        <w:rPr>
+          <w:rFonts w:ascii="Times New Roman" w:eastAsia="Times New Roman" w:hAnsi="Times New Roman" w:cs="Times New Roman"/>
+          <w:color w:val="000000"/>
+          <w:sz w:val="24"/>
+          <w:szCs w:val="24"/>
+          <w:lang w:eastAsia="ru-RU"/>
+        </w:rPr>
+      </w:pPr>
+      <w:r>
+        <w:rPr>
+          <w:rFonts w:ascii="Times New Roman" w:eastAsia="Times New Roman" w:hAnsi="Times New Roman" w:cs="Times New Roman"/>
+          <w:color w:val="000000"/>
+          <w:sz w:val="24"/>
+          <w:szCs w:val="24"/>
+          <w:lang w:eastAsia="ru-RU"/>
+        </w:rPr>
+        <w:t xml:space="preserve">Определяет интерфейс для доступа и обхода элементов. </w:t>
+      </w:r>
+    </w:p>
+    <w:p>
+      <w:pPr>
+        <w:numPr>
+          <w:ilvl w:val="0"/>
+          <w:numId w:val="2"/>
+        </w:numPr>
+        <w:spacing w:before="100" w:beforeAutospacing="1" w:after="100" w:afterAutospacing="1" w:line="240" w:lineRule="auto"/>
+        <w:rPr>
+          <w:rFonts w:ascii="Times New Roman" w:eastAsia="Times New Roman" w:hAnsi="Times New Roman" w:cs="Times New Roman"/>
+          <w:color w:val="000000"/>
+          <w:sz w:val="24"/>
+          <w:szCs w:val="24"/>
+          <w:lang w:eastAsia="ru-RU"/>
+        </w:rPr>
+      </w:pPr>
+      <w:bookmarkStart w:id="18" w:name="auto1015"/>
+      <w:bookmarkStart w:id="19" w:name="auto1016"/>
+      <w:bookmarkEnd w:id="18"/>
+      <w:bookmarkEnd w:id="19"/>
+      <w:r>
+        <w:rPr>
+          <w:rFonts w:ascii="Times New Roman" w:eastAsia="Times New Roman" w:hAnsi="Times New Roman" w:cs="Times New Roman"/>
+          <w:b/>
+          <w:bCs/>
+          <w:color w:val="000000"/>
+          <w:sz w:val="24"/>
+          <w:szCs w:val="24"/>
+          <w:lang w:val="en-US" w:eastAsia="ru-RU"/>
+        </w:rPr>
+        <w:t>ConcreteIterator</w:t>
+      </w:r>
+      <w:bookmarkStart w:id="20" w:name="auto1017"/>
+      <w:bookmarkEnd w:id="20"/>
+      <w:r>
+        <w:rPr>
+          <w:rFonts w:ascii="Times New Roman" w:eastAsia="Times New Roman" w:hAnsi="Times New Roman" w:cs="Times New Roman"/>
+          <w:color w:val="000000"/>
+          <w:sz w:val="24"/>
+          <w:szCs w:val="24"/>
+          <w:lang w:val="en-US" w:eastAsia="ru-RU"/>
+        </w:rPr>
+        <w:t xml:space="preserve"> </w:t>
+      </w:r>
+    </w:p>
+    <w:p>
+      <w:pPr>
+        <w:numPr>
+          <w:ilvl w:val="1"/>
+          <w:numId w:val="2"/>
+        </w:numPr>
+        <w:spacing w:before="100" w:beforeAutospacing="1" w:after="100" w:afterAutospacing="1" w:line="240" w:lineRule="auto"/>
+        <w:rPr>
+          <w:rFonts w:ascii="Times New Roman" w:eastAsia="Times New Roman" w:hAnsi="Times New Roman" w:cs="Times New Roman"/>
+          <w:color w:val="000000"/>
+          <w:sz w:val="24"/>
+          <w:szCs w:val="24"/>
+          <w:lang w:eastAsia="ru-RU"/>
+        </w:rPr>
+      </w:pPr>
+      <w:r>
+        <w:rPr>
+          <w:rFonts w:ascii="Times New Roman" w:eastAsia="Times New Roman" w:hAnsi="Times New Roman" w:cs="Times New Roman"/>
+          <w:color w:val="000000"/>
+          <w:sz w:val="24"/>
+          <w:szCs w:val="24"/>
+          <w:lang w:eastAsia="ru-RU"/>
+        </w:rPr>
+        <w:t>Реализует</w:t>
+      </w:r>
+      <w:r>
+        <w:rPr>
+          <w:rFonts w:ascii="Times New Roman" w:eastAsia="Times New Roman" w:hAnsi="Times New Roman" w:cs="Times New Roman"/>
+          <w:color w:val="000000"/>
+          <w:sz w:val="24"/>
+          <w:szCs w:val="24"/>
+          <w:lang w:val="en-US" w:eastAsia="ru-RU"/>
+        </w:rPr>
+        <w:t xml:space="preserve"> </w:t>
+      </w:r>
+      <w:r>
+        <w:rPr>
+          <w:rFonts w:ascii="Times New Roman" w:eastAsia="Times New Roman" w:hAnsi="Times New Roman" w:cs="Times New Roman"/>
+          <w:color w:val="000000"/>
+          <w:sz w:val="24"/>
+          <w:szCs w:val="24"/>
+          <w:lang w:eastAsia="ru-RU"/>
+        </w:rPr>
+        <w:t>интерфейс</w:t>
+      </w:r>
+      <w:r>
+        <w:rPr>
+          <w:rFonts w:ascii="Times New Roman" w:eastAsia="Times New Roman" w:hAnsi="Times New Roman" w:cs="Times New Roman"/>
+          <w:color w:val="000000"/>
+          <w:sz w:val="24"/>
+          <w:szCs w:val="24"/>
+          <w:lang w:val="en-US" w:eastAsia="ru-RU"/>
+        </w:rPr>
+        <w:t xml:space="preserve"> Iterator.</w:t>
+      </w:r>
+      <w:r>
+        <w:rPr>
+          <w:rFonts w:ascii="Times New Roman" w:eastAsia="Times New Roman" w:hAnsi="Times New Roman" w:cs="Times New Roman"/>
+          <w:color w:val="000000"/>
+          <w:sz w:val="24"/>
+          <w:szCs w:val="24"/>
+          <w:lang w:eastAsia="ru-RU"/>
+        </w:rPr>
+        <w:t xml:space="preserve"> </w:t>
+      </w:r>
+    </w:p>
+    <w:p>
+      <w:pPr>
+        <w:numPr>
+          <w:ilvl w:val="1"/>
+          <w:numId w:val="2"/>
+        </w:numPr>
+        <w:spacing w:before="100" w:beforeAutospacing="1" w:after="100" w:afterAutospacing="1" w:line="240" w:lineRule="auto"/>
+        <w:rPr>
+          <w:rFonts w:ascii="Times New Roman" w:eastAsia="Times New Roman" w:hAnsi="Times New Roman" w:cs="Times New Roman"/>
+          <w:color w:val="000000"/>
+          <w:sz w:val="24"/>
+          <w:szCs w:val="24"/>
+          <w:lang w:eastAsia="ru-RU"/>
+        </w:rPr>
+      </w:pPr>
+      <w:r>
+        <w:rPr>
+          <w:rFonts w:ascii="Times New Roman" w:eastAsia="Times New Roman" w:hAnsi="Times New Roman" w:cs="Times New Roman"/>
+          <w:color w:val="000000"/>
+          <w:sz w:val="24"/>
+          <w:szCs w:val="24"/>
+          <w:lang w:eastAsia="ru-RU"/>
+        </w:rPr>
+        <w:t xml:space="preserve">Следит за текущей позицией в обходе </w:t>
+      </w:r>
+      <w:r>
+        <w:rPr>
+          <w:rFonts w:ascii="Times New Roman" w:eastAsia="Times New Roman" w:hAnsi="Times New Roman" w:cs="Times New Roman"/>
+          <w:color w:val="000000"/>
+          <w:sz w:val="24"/>
+          <w:szCs w:val="24"/>
+          <w:lang w:val="en-US" w:eastAsia="ru-RU"/>
+        </w:rPr>
+        <w:t>Agregate</w:t>
+      </w:r>
+      <w:r>
+        <w:rPr>
+          <w:rFonts w:ascii="Times New Roman" w:eastAsia="Times New Roman" w:hAnsi="Times New Roman" w:cs="Times New Roman"/>
+          <w:color w:val="000000"/>
+          <w:sz w:val="24"/>
+          <w:szCs w:val="24"/>
+          <w:lang w:eastAsia="ru-RU"/>
+        </w:rPr>
+        <w:t xml:space="preserve">. </w:t>
+      </w:r>
+    </w:p>
+    <w:p>
+      <w:pPr>
+        <w:numPr>
+          <w:ilvl w:val="0"/>
+          <w:numId w:val="2"/>
+        </w:numPr>
+        <w:spacing w:before="100" w:beforeAutospacing="1" w:after="100" w:afterAutospacing="1" w:line="240" w:lineRule="auto"/>
+        <w:rPr>
+          <w:rFonts w:ascii="Times New Roman" w:eastAsia="Times New Roman" w:hAnsi="Times New Roman" w:cs="Times New Roman"/>
+          <w:color w:val="000000"/>
+          <w:sz w:val="24"/>
+          <w:szCs w:val="24"/>
+          <w:lang w:eastAsia="ru-RU"/>
+        </w:rPr>
+      </w:pPr>
+      <w:bookmarkStart w:id="21" w:name="auto1021"/>
+      <w:bookmarkStart w:id="22" w:name="auto1022"/>
+      <w:bookmarkStart w:id="23" w:name="auto1023"/>
+      <w:bookmarkEnd w:id="21"/>
+      <w:bookmarkEnd w:id="22"/>
+      <w:bookmarkEnd w:id="23"/>
+      <w:r>
+        <w:rPr>
+          <w:rFonts w:ascii="Times New Roman" w:eastAsia="Times New Roman" w:hAnsi="Times New Roman" w:cs="Times New Roman"/>
+          <w:b/>
+          <w:bCs/>
+          <w:color w:val="000000"/>
+          <w:sz w:val="24"/>
+          <w:szCs w:val="24"/>
+          <w:lang w:val="en-US" w:eastAsia="ru-RU"/>
+        </w:rPr>
+        <w:t>Agregate</w:t>
+      </w:r>
+      <w:r>
+        <w:rPr>
+          <w:rFonts w:ascii="Times New Roman" w:eastAsia="Times New Roman" w:hAnsi="Times New Roman" w:cs="Times New Roman"/>
+          <w:color w:val="000000"/>
+          <w:sz w:val="24"/>
+          <w:szCs w:val="24"/>
+          <w:lang w:val="en-US" w:eastAsia="ru-RU"/>
+        </w:rPr>
+        <w:t xml:space="preserve"> </w:t>
+      </w:r>
+    </w:p>
+    <w:p>
+      <w:pPr>
+        <w:numPr>
+          <w:ilvl w:val="1"/>
+          <w:numId w:val="2"/>
+        </w:numPr>
+        <w:spacing w:before="100" w:beforeAutospacing="1" w:after="100" w:afterAutospacing="1" w:line="240" w:lineRule="auto"/>
+        <w:rPr>
+          <w:rFonts w:ascii="Times New Roman" w:eastAsia="Times New Roman" w:hAnsi="Times New Roman" w:cs="Times New Roman"/>
+          <w:color w:val="000000"/>
+          <w:sz w:val="24"/>
+          <w:szCs w:val="24"/>
+          <w:lang w:eastAsia="ru-RU"/>
+        </w:rPr>
+      </w:pPr>
+      <w:r>
+        <w:rPr>
+          <w:rFonts w:ascii="Times New Roman" w:eastAsia="Times New Roman" w:hAnsi="Times New Roman" w:cs="Times New Roman"/>
+          <w:color w:val="000000"/>
+          <w:sz w:val="24"/>
+          <w:szCs w:val="24"/>
+          <w:lang w:eastAsia="ru-RU"/>
+        </w:rPr>
+        <w:t xml:space="preserve">Определяет интерфейс для создания объекта Iterator. </w:t>
+      </w:r>
+    </w:p>
+    <w:p>
+      <w:pPr>
+        <w:numPr>
+          <w:ilvl w:val="0"/>
+          <w:numId w:val="2"/>
+        </w:numPr>
+        <w:spacing w:before="100" w:beforeAutospacing="1" w:after="100" w:afterAutospacing="1" w:line="240" w:lineRule="auto"/>
+        <w:rPr>
+          <w:rFonts w:ascii="Times New Roman" w:eastAsia="Times New Roman" w:hAnsi="Times New Roman" w:cs="Times New Roman"/>
+          <w:color w:val="000000"/>
+          <w:sz w:val="24"/>
+          <w:szCs w:val="24"/>
+          <w:lang w:eastAsia="ru-RU"/>
+        </w:rPr>
+      </w:pPr>
+      <w:bookmarkStart w:id="24" w:name="auto1025"/>
+      <w:bookmarkStart w:id="25" w:name="auto1026"/>
+      <w:bookmarkEnd w:id="24"/>
+      <w:bookmarkEnd w:id="25"/>
+      <w:r>
+        <w:rPr>
+          <w:rFonts w:ascii="Times New Roman" w:eastAsia="Times New Roman" w:hAnsi="Times New Roman" w:cs="Times New Roman"/>
+          <w:b/>
+          <w:bCs/>
+          <w:color w:val="000000"/>
+          <w:sz w:val="24"/>
+          <w:szCs w:val="24"/>
+          <w:lang w:eastAsia="ru-RU"/>
+        </w:rPr>
+        <w:t>ConcreteAggregate</w:t>
+      </w:r>
+      <w:r>
+        <w:rPr>
+          <w:rFonts w:ascii="Times New Roman" w:eastAsia="Times New Roman" w:hAnsi="Times New Roman" w:cs="Times New Roman"/>
+          <w:color w:val="000000"/>
+          <w:sz w:val="24"/>
+          <w:szCs w:val="24"/>
+          <w:lang w:eastAsia="ru-RU"/>
+        </w:rPr>
+        <w:t xml:space="preserve"> </w:t>
+      </w:r>
+    </w:p>
+    <w:p>
+      <w:pPr>
+        <w:numPr>
+          <w:ilvl w:val="1"/>
+          <w:numId w:val="2"/>
+        </w:numPr>
+        <w:spacing w:before="100" w:beforeAutospacing="1" w:after="100" w:afterAutospacing="1" w:line="240" w:lineRule="auto"/>
+        <w:rPr>
+          <w:rFonts w:ascii="Times New Roman" w:eastAsia="Times New Roman" w:hAnsi="Times New Roman" w:cs="Times New Roman"/>
+          <w:color w:val="000000"/>
+          <w:sz w:val="24"/>
+          <w:szCs w:val="24"/>
+          <w:lang w:eastAsia="ru-RU"/>
+        </w:rPr>
+      </w:pPr>
+      <w:r>
+        <w:rPr>
+          <w:rFonts w:ascii="Times New Roman" w:eastAsia="Times New Roman" w:hAnsi="Times New Roman" w:cs="Times New Roman"/>
+          <w:color w:val="000000"/>
+          <w:sz w:val="24"/>
+          <w:szCs w:val="24"/>
+          <w:lang w:eastAsia="ru-RU"/>
+        </w:rPr>
+        <w:t xml:space="preserve">Реализует интерфейс Iterator, чтобы возвратить экземпляр соответствующего ConcreteIterator. </w:t>
+      </w:r>
+    </w:p>
+    <w:p>
+      <w:pPr>
+        <w:pStyle w:val="3"/>
+        <w:rPr>
+          <w:rFonts w:eastAsia="Times New Roman"/>
+          <w:lang w:eastAsia="ru-RU"/>
+        </w:rPr>
+      </w:pPr>
+      <w:r>
+        <w:rPr>
+          <w:rFonts w:eastAsia="Times New Roman"/>
+          <w:lang w:eastAsia="ru-RU"/>
+        </w:rPr>
+        <w:t>Реализация</w:t>
+      </w:r>
+    </w:p>
+    <w:p>
+      <w:pPr>
+        <w:rPr>
+          <w:lang w:eastAsia="ru-RU"/>
+        </w:rPr>
+      </w:pPr>
+      <w:r>
+        <w:rPr>
+          <w:lang w:eastAsia="ru-RU"/>
+        </w:rPr>
+        <w:tab/>
+        <w:t>В контейнере существует два типа подсущностей: позиции и</w:t>
+      </w:r>
+      <w:r>
+        <w:rPr>
+          <w:lang w:eastAsia="ru-RU"/>
+        </w:rPr>
+        <w:t xml:space="preserve"> переходы, причем помимо обхода этих двух сущностей, нам нужен инструментарий для обхода входных позиций каждого перехода и выходных позиций.</w:t>
+      </w:r>
+      <w:r>
+        <w:rPr>
+          <w:lang w:eastAsia="ru-RU"/>
+        </w:rPr>
+        <w:t xml:space="preserve"> Для обхода позиций и переходов хорошо бы иметь схожий интерфейс.  Тут нам на помощь приходит шаблон проектирования «Итератор». </w:t>
+      </w:r>
+    </w:p>
+    <w:p>
+      <w:pPr>
+        <w:rPr>
+          <w:lang w:eastAsia="ru-RU"/>
+        </w:rPr>
+      </w:pPr>
+      <w:r>
+        <w:rPr>
+          <w:lang w:eastAsia="ru-RU"/>
+        </w:rPr>
+        <w:t>Далее представлен инте</w:t>
+      </w:r>
+      <w:r>
+        <w:rPr>
+          <w:lang w:eastAsia="ru-RU"/>
+        </w:rPr>
+        <w:t>рфейс класса для обхода позиций:</w:t>
+      </w:r>
+    </w:p>
+    <w:p>
+      <w:pPr>
+        <w:autoSpaceDE w:val="0"/>
+        <w:autoSpaceDN w:val="0"/>
+        <w:adjustRightInd w:val="0"/>
+        <w:spacing w:after="0" w:line="240" w:lineRule="auto"/>
+        <w:rPr>
+          <w:rFonts w:ascii="Courier New" w:hAnsi="Courier New" w:cs="Courier New"/>
+          <w:noProof/>
+          <w:sz w:val="20"/>
+          <w:szCs w:val="20"/>
+          <w:lang w:val="en-US"/>
+        </w:rPr>
+      </w:pPr>
+      <w:r>
+        <w:rPr>
+          <w:rFonts w:ascii="Courier New" w:hAnsi="Courier New" w:cs="Courier New"/>
+          <w:noProof/>
+          <w:sz w:val="20"/>
+          <w:szCs w:val="20"/>
+          <w:lang w:val="en-US"/>
+        </w:rPr>
+        <w:lastRenderedPageBreak/>
+        <w:t xml:space="preserve">//! </w:t>
+      </w:r>
+      <w:r>
+        <w:rPr>
+          <w:rFonts w:ascii="Courier New" w:hAnsi="Courier New" w:cs="Courier New"/>
+          <w:noProof/>
+          <w:sz w:val="20"/>
+          <w:szCs w:val="20"/>
+        </w:rPr>
+        <w:t>Итератор</w:t>
+      </w:r>
+      <w:r>
+        <w:rPr>
+          <w:rFonts w:ascii="Courier New" w:hAnsi="Courier New" w:cs="Courier New"/>
+          <w:noProof/>
+          <w:sz w:val="20"/>
+          <w:szCs w:val="20"/>
+          <w:lang w:val="en-US"/>
+        </w:rPr>
+        <w:t xml:space="preserve"> </w:t>
+      </w:r>
+      <w:r>
+        <w:rPr>
+          <w:rFonts w:ascii="Courier New" w:hAnsi="Courier New" w:cs="Courier New"/>
+          <w:noProof/>
+          <w:sz w:val="20"/>
+          <w:szCs w:val="20"/>
+        </w:rPr>
+        <w:t>для</w:t>
+      </w:r>
+      <w:r>
+        <w:rPr>
+          <w:rFonts w:ascii="Courier New" w:hAnsi="Courier New" w:cs="Courier New"/>
+          <w:noProof/>
+          <w:sz w:val="20"/>
+          <w:szCs w:val="20"/>
+          <w:lang w:val="en-US"/>
+        </w:rPr>
+        <w:t xml:space="preserve"> </w:t>
+      </w:r>
+      <w:r>
+        <w:rPr>
+          <w:rFonts w:ascii="Courier New" w:hAnsi="Courier New" w:cs="Courier New"/>
+          <w:noProof/>
+          <w:sz w:val="20"/>
+          <w:szCs w:val="20"/>
+        </w:rPr>
+        <w:t>обхода</w:t>
+      </w:r>
+      <w:r>
+        <w:rPr>
+          <w:rFonts w:ascii="Courier New" w:hAnsi="Courier New" w:cs="Courier New"/>
+          <w:noProof/>
+          <w:sz w:val="20"/>
+          <w:szCs w:val="20"/>
+          <w:lang w:val="en-US"/>
+        </w:rPr>
+        <w:t xml:space="preserve"> </w:t>
+      </w:r>
+      <w:r>
+        <w:rPr>
+          <w:rFonts w:ascii="Courier New" w:hAnsi="Courier New" w:cs="Courier New"/>
+          <w:noProof/>
+          <w:sz w:val="20"/>
+          <w:szCs w:val="20"/>
+        </w:rPr>
+        <w:t>позиций</w:t>
+      </w:r>
+    </w:p>
+    <w:p>
+      <w:pPr>
+        <w:autoSpaceDE w:val="0"/>
+        <w:autoSpaceDN w:val="0"/>
+        <w:adjustRightInd w:val="0"/>
+        <w:spacing w:after="0" w:line="240" w:lineRule="auto"/>
+        <w:rPr>
+          <w:rFonts w:ascii="Courier New" w:hAnsi="Courier New" w:cs="Courier New"/>
+          <w:noProof/>
+          <w:sz w:val="20"/>
+          <w:szCs w:val="20"/>
+          <w:lang w:val="en-US"/>
+        </w:rPr>
+      </w:pPr>
+      <w:r>
+        <w:rPr>
+          <w:rFonts w:ascii="Courier New" w:hAnsi="Courier New" w:cs="Courier New"/>
+          <w:noProof/>
+          <w:sz w:val="20"/>
+          <w:szCs w:val="20"/>
+          <w:lang w:val="en-US"/>
+        </w:rPr>
+        <w:t xml:space="preserve">   template &lt;typename MarkingType&gt;</w:t>
+      </w:r>
+    </w:p>
+    <w:p>
+      <w:pPr>
+        <w:autoSpaceDE w:val="0"/>
+        <w:autoSpaceDN w:val="0"/>
+        <w:adjustRightInd w:val="0"/>
+        <w:spacing w:after="0" w:line="240" w:lineRule="auto"/>
+        <w:rPr>
+          <w:rFonts w:ascii="Courier New" w:hAnsi="Courier New" w:cs="Courier New"/>
+          <w:noProof/>
+          <w:sz w:val="20"/>
+          <w:szCs w:val="20"/>
+          <w:lang w:val="en-US"/>
+        </w:rPr>
+      </w:pPr>
+      <w:r>
+        <w:rPr>
+          <w:rFonts w:ascii="Courier New" w:hAnsi="Courier New" w:cs="Courier New"/>
+          <w:noProof/>
+          <w:sz w:val="20"/>
+          <w:szCs w:val="20"/>
+          <w:lang w:val="en-US"/>
+        </w:rPr>
+        <w:t xml:space="preserve">   class position_iterator</w:t>
+      </w:r>
+    </w:p>
+    <w:p>
+      <w:pPr>
+        <w:autoSpaceDE w:val="0"/>
+        <w:autoSpaceDN w:val="0"/>
+        <w:adjustRightInd w:val="0"/>
+        <w:spacing w:after="0" w:line="240" w:lineRule="auto"/>
+        <w:rPr>
+          <w:rFonts w:ascii="Courier New" w:hAnsi="Courier New" w:cs="Courier New"/>
+          <w:noProof/>
+          <w:sz w:val="20"/>
+          <w:szCs w:val="20"/>
+          <w:lang w:val="en-US"/>
+        </w:rPr>
+      </w:pPr>
+      <w:r>
+        <w:rPr>
+          <w:rFonts w:ascii="Courier New" w:hAnsi="Courier New" w:cs="Courier New"/>
+          <w:noProof/>
+          <w:sz w:val="20"/>
+          <w:szCs w:val="20"/>
+          <w:lang w:val="en-US"/>
+        </w:rPr>
+        <w:t xml:space="preserve">   {</w:t>
+      </w:r>
+    </w:p>
+    <w:p>
+      <w:pPr>
+        <w:autoSpaceDE w:val="0"/>
+        <w:autoSpaceDN w:val="0"/>
+        <w:adjustRightInd w:val="0"/>
+        <w:spacing w:after="0" w:line="240" w:lineRule="auto"/>
+        <w:rPr>
+          <w:rFonts w:ascii="Courier New" w:hAnsi="Courier New" w:cs="Courier New"/>
+          <w:noProof/>
+          <w:sz w:val="20"/>
+          <w:szCs w:val="20"/>
+          <w:lang w:val="en-US"/>
+        </w:rPr>
+      </w:pPr>
+      <w:r>
+        <w:rPr>
+          <w:rFonts w:ascii="Courier New" w:hAnsi="Courier New" w:cs="Courier New"/>
+          <w:noProof/>
+          <w:sz w:val="20"/>
+          <w:szCs w:val="20"/>
+          <w:lang w:val="en-US"/>
+        </w:rPr>
+        <w:t xml:space="preserve">   public:</w:t>
+      </w:r>
+    </w:p>
+    <w:p>
+      <w:pPr>
+        <w:autoSpaceDE w:val="0"/>
+        <w:autoSpaceDN w:val="0"/>
+        <w:adjustRightInd w:val="0"/>
+        <w:spacing w:after="0" w:line="240" w:lineRule="auto"/>
+        <w:rPr>
+          <w:rFonts w:ascii="Courier New" w:hAnsi="Courier New" w:cs="Courier New"/>
+          <w:noProof/>
+          <w:sz w:val="20"/>
+          <w:szCs w:val="20"/>
+          <w:lang w:val="en-US"/>
+        </w:rPr>
+      </w:pPr>
+      <w:r>
+        <w:rPr>
+          <w:rFonts w:ascii="Courier New" w:hAnsi="Courier New" w:cs="Courier New"/>
+          <w:noProof/>
+          <w:sz w:val="20"/>
+          <w:szCs w:val="20"/>
+          <w:lang w:val="en-US"/>
+        </w:rPr>
+        <w:t xml:space="preserve">      position_iterator();</w:t>
+      </w:r>
+    </w:p>
+    <w:p>
+      <w:pPr>
+        <w:autoSpaceDE w:val="0"/>
+        <w:autoSpaceDN w:val="0"/>
+        <w:adjustRightInd w:val="0"/>
+        <w:spacing w:after="0" w:line="240" w:lineRule="auto"/>
+        <w:rPr>
+          <w:rFonts w:ascii="Courier New" w:hAnsi="Courier New" w:cs="Courier New"/>
+          <w:noProof/>
+          <w:sz w:val="20"/>
+          <w:szCs w:val="20"/>
+          <w:lang w:val="en-US"/>
+        </w:rPr>
+      </w:pPr>
+      <w:r>
+        <w:rPr>
+          <w:rFonts w:ascii="Courier New" w:hAnsi="Courier New" w:cs="Courier New"/>
+          <w:noProof/>
+          <w:sz w:val="20"/>
+          <w:szCs w:val="20"/>
+          <w:lang w:val="en-US"/>
+        </w:rPr>
+        <w:t xml:space="preserve">      position_iterator(const position_iterator&amp; rv);</w:t>
+      </w:r>
+    </w:p>
+    <w:p>
+      <w:pPr>
+        <w:autoSpaceDE w:val="0"/>
+        <w:autoSpaceDN w:val="0"/>
+        <w:adjustRightInd w:val="0"/>
+        <w:spacing w:after="0" w:line="240" w:lineRule="auto"/>
+        <w:rPr>
+          <w:rFonts w:ascii="Courier New" w:hAnsi="Courier New" w:cs="Courier New"/>
+          <w:noProof/>
+          <w:sz w:val="20"/>
+          <w:szCs w:val="20"/>
+          <w:lang w:val="en-US"/>
+        </w:rPr>
+      </w:pPr>
+      <w:r>
+        <w:rPr>
+          <w:rFonts w:ascii="Courier New" w:hAnsi="Courier New" w:cs="Courier New"/>
+          <w:noProof/>
+          <w:sz w:val="20"/>
+          <w:szCs w:val="20"/>
+          <w:lang w:val="en-US"/>
+        </w:rPr>
+        <w:t xml:space="preserve">      position_iterator&amp; operator=(const position_iterator&amp; rv);</w:t>
+      </w:r>
+    </w:p>
+    <w:p>
+      <w:pPr>
+        <w:autoSpaceDE w:val="0"/>
+        <w:autoSpaceDN w:val="0"/>
+        <w:adjustRightInd w:val="0"/>
+        <w:spacing w:after="0" w:line="240" w:lineRule="auto"/>
+        <w:rPr>
+          <w:rFonts w:ascii="Courier New" w:hAnsi="Courier New" w:cs="Courier New"/>
+          <w:noProof/>
+          <w:sz w:val="20"/>
+          <w:szCs w:val="20"/>
+          <w:lang w:val="en-US"/>
+        </w:rPr>
+      </w:pPr>
+    </w:p>
+    <w:p>
+      <w:pPr>
+        <w:autoSpaceDE w:val="0"/>
+        <w:autoSpaceDN w:val="0"/>
+        <w:adjustRightInd w:val="0"/>
+        <w:spacing w:after="0" w:line="240" w:lineRule="auto"/>
+        <w:rPr>
+          <w:rFonts w:ascii="Courier New" w:hAnsi="Courier New" w:cs="Courier New"/>
+          <w:noProof/>
+          <w:sz w:val="20"/>
+          <w:szCs w:val="20"/>
+          <w:lang w:val="en-US"/>
+        </w:rPr>
+      </w:pPr>
+      <w:r>
+        <w:rPr>
+          <w:rFonts w:ascii="Courier New" w:hAnsi="Courier New" w:cs="Courier New"/>
+          <w:noProof/>
+          <w:sz w:val="20"/>
+          <w:szCs w:val="20"/>
+          <w:lang w:val="en-US"/>
+        </w:rPr>
+        <w:t xml:space="preserve">      bool end() const;</w:t>
+      </w:r>
+    </w:p>
+    <w:p>
+      <w:pPr>
+        <w:autoSpaceDE w:val="0"/>
+        <w:autoSpaceDN w:val="0"/>
+        <w:adjustRightInd w:val="0"/>
+        <w:spacing w:after="0" w:line="240" w:lineRule="auto"/>
+        <w:rPr>
+          <w:rFonts w:ascii="Courier New" w:hAnsi="Courier New" w:cs="Courier New"/>
+          <w:noProof/>
+          <w:sz w:val="20"/>
+          <w:szCs w:val="20"/>
+          <w:lang w:val="en-US"/>
+        </w:rPr>
+      </w:pPr>
+      <w:r>
+        <w:rPr>
+          <w:rFonts w:ascii="Courier New" w:hAnsi="Courier New" w:cs="Courier New"/>
+          <w:noProof/>
+          <w:sz w:val="20"/>
+          <w:szCs w:val="20"/>
+          <w:lang w:val="en-US"/>
+        </w:rPr>
+        <w:t xml:space="preserve">      position_iterator&amp; operator++();</w:t>
+      </w:r>
+    </w:p>
+    <w:p>
+      <w:pPr>
+        <w:autoSpaceDE w:val="0"/>
+        <w:autoSpaceDN w:val="0"/>
+        <w:adjustRightInd w:val="0"/>
+        <w:spacing w:after="0" w:line="240" w:lineRule="auto"/>
+        <w:rPr>
+          <w:rFonts w:ascii="Courier New" w:hAnsi="Courier New" w:cs="Courier New"/>
+          <w:noProof/>
+          <w:sz w:val="20"/>
+          <w:szCs w:val="20"/>
+          <w:lang w:val="en-US"/>
+        </w:rPr>
+      </w:pPr>
+    </w:p>
+    <w:p>
+      <w:pPr>
+        <w:autoSpaceDE w:val="0"/>
+        <w:autoSpaceDN w:val="0"/>
+        <w:adjustRightInd w:val="0"/>
+        <w:spacing w:after="0" w:line="240" w:lineRule="auto"/>
+        <w:rPr>
+          <w:rFonts w:ascii="Courier New" w:hAnsi="Courier New" w:cs="Courier New"/>
+          <w:noProof/>
+          <w:sz w:val="20"/>
+          <w:szCs w:val="20"/>
+          <w:lang w:val="en-US"/>
+        </w:rPr>
+      </w:pPr>
+      <w:r>
+        <w:rPr>
+          <w:rFonts w:ascii="Courier New" w:hAnsi="Courier New" w:cs="Courier New"/>
+          <w:noProof/>
+          <w:sz w:val="20"/>
+          <w:szCs w:val="20"/>
+          <w:lang w:val="en-US"/>
+        </w:rPr>
+        <w:t xml:space="preserve">      POSITION position() const;</w:t>
+      </w:r>
+    </w:p>
+    <w:p>
+      <w:pPr>
+        <w:autoSpaceDE w:val="0"/>
+        <w:autoSpaceDN w:val="0"/>
+        <w:adjustRightInd w:val="0"/>
+        <w:spacing w:after="0" w:line="240" w:lineRule="auto"/>
+        <w:rPr>
+          <w:rFonts w:ascii="Courier New" w:hAnsi="Courier New" w:cs="Courier New"/>
+          <w:noProof/>
+          <w:sz w:val="20"/>
+          <w:szCs w:val="20"/>
+          <w:lang w:val="en-US"/>
+        </w:rPr>
+      </w:pPr>
+      <w:r>
+        <w:rPr>
+          <w:rFonts w:ascii="Courier New" w:hAnsi="Courier New" w:cs="Courier New"/>
+          <w:noProof/>
+          <w:sz w:val="20"/>
+          <w:szCs w:val="20"/>
+          <w:lang w:val="en-US"/>
+        </w:rPr>
+        <w:t xml:space="preserve">      </w:t>
+      </w:r>
+    </w:p>
+    <w:p>
+      <w:pPr>
+        <w:autoSpaceDE w:val="0"/>
+        <w:autoSpaceDN w:val="0"/>
+        <w:adjustRightInd w:val="0"/>
+        <w:spacing w:after="0" w:line="240" w:lineRule="auto"/>
+        <w:rPr>
+          <w:rFonts w:ascii="Courier New" w:hAnsi="Courier New" w:cs="Courier New"/>
+          <w:noProof/>
+          <w:sz w:val="20"/>
+          <w:szCs w:val="20"/>
+        </w:rPr>
+      </w:pPr>
+      <w:r>
+        <w:rPr>
+          <w:rFonts w:ascii="Courier New" w:hAnsi="Courier New" w:cs="Courier New"/>
+          <w:noProof/>
+          <w:sz w:val="20"/>
+          <w:szCs w:val="20"/>
+        </w:rPr>
+        <w:t xml:space="preserve">     </w:t>
+      </w:r>
+      <w:r>
+        <w:rPr>
+          <w:rFonts w:ascii="Courier New" w:hAnsi="Courier New" w:cs="Courier New"/>
+          <w:noProof/>
+          <w:sz w:val="20"/>
+          <w:szCs w:val="20"/>
+        </w:rPr>
+        <w:tab/>
+        <w:t>…</w:t>
+      </w:r>
+    </w:p>
+    <w:p>
+      <w:pPr>
+        <w:autoSpaceDE w:val="0"/>
+        <w:autoSpaceDN w:val="0"/>
+        <w:adjustRightInd w:val="0"/>
+        <w:spacing w:after="0" w:line="240" w:lineRule="auto"/>
+        <w:rPr>
+          <w:rFonts w:ascii="Courier New" w:hAnsi="Courier New" w:cs="Courier New"/>
+          <w:noProof/>
+          <w:sz w:val="20"/>
+          <w:szCs w:val="20"/>
+        </w:rPr>
+      </w:pPr>
+      <w:r>
+        <w:rPr>
+          <w:rFonts w:ascii="Courier New" w:hAnsi="Courier New" w:cs="Courier New"/>
+          <w:noProof/>
+          <w:sz w:val="20"/>
+          <w:szCs w:val="20"/>
+        </w:rPr>
+        <w:t xml:space="preserve">  };</w:t>
+      </w:r>
+    </w:p>
+    <w:p>
+      <w:pPr>
+        <w:ind w:firstLine="708"/>
+        <w:rPr>
+          <w:lang w:eastAsia="ru-RU"/>
+        </w:rPr>
+      </w:pPr>
+      <w:r>
+        <w:rPr>
+          <w:lang w:eastAsia="ru-RU"/>
+        </w:rPr>
+        <w:t>У остальных итераторов интерфейс повторяет вышеприведенный за исключением типов возвращаемых значений и имен конструкторов. Для удобства было принято решение не использовать абстрактный класс как интерфейс  для всех четырех итераторов.</w:t>
       </w:r>
     </w:p>
     <w:sectPr>
@@ -1258,6 +2773,127 @@
 <file path=word/numbering.xml><?xml version="1.0" encoding="utf-8"?>
 <w:numbering xmlns:ve="http://schemas.openxmlformats.org/markup-compatibility/2006" xmlns:o="urn:schemas-microsoft-com:office:office" xmlns:r="http://schemas.openxmlformats.org/officeDocument/2006/relationships" xmlns:m="http://schemas.openxmlformats.org/officeDocument/2006/math" xmlns:v="urn:schemas-microsoft-com:vml" xmlns:wp="http://schemas.openxmlformats.org/drawingml/2006/wordprocessingDrawing" xmlns:w10="urn:schemas-microsoft-com:office:word" xmlns:w="http://schemas.openxmlformats.org/wordprocessingml/2006/main" xmlns:wne="http://schemas.microsoft.com/office/word/2006/wordml">
   <w:abstractNum w:abstractNumId="0">
+    <w:nsid w:val="237319F8"/>
+    <w:multiLevelType w:val="hybridMultilevel"/>
+    <w:tmpl w:val="D4C41EB2"/>
+    <w:lvl w:ilvl="0" w:tplc="F102616A">
+      <w:start w:val="1"/>
+      <w:numFmt w:val="bullet"/>
+      <w:lvlText w:val=""/>
+      <w:lvlJc w:val="left"/>
+      <w:pPr>
+        <w:tabs>
+          <w:tab w:val="num" w:pos="720"/>
+        </w:tabs>
+        <w:ind w:left="720" w:hanging="360"/>
+      </w:pPr>
+      <w:rPr>
+        <w:rFonts w:ascii="Symbol" w:hAnsi="Symbol" w:hint="default"/>
+        <w:sz w:val="20"/>
+      </w:rPr>
+    </w:lvl>
+    <w:lvl w:ilvl="1" w:tplc="9306EFA2">
+      <w:start w:val="1"/>
+      <w:numFmt w:val="bullet"/>
+      <w:lvlText w:val="o"/>
+      <w:lvlJc w:val="left"/>
+      <w:pPr>
+        <w:tabs>
+          <w:tab w:val="num" w:pos="1440"/>
+        </w:tabs>
+        <w:ind w:left="1440" w:hanging="360"/>
+      </w:pPr>
+      <w:rPr>
+        <w:rFonts w:ascii="Courier New" w:hAnsi="Courier New" w:cs="Times New Roman" w:hint="default"/>
+        <w:sz w:val="20"/>
+      </w:rPr>
+    </w:lvl>
+    <w:lvl w:ilvl="2" w:tplc="B986E246">
+      <w:start w:val="1"/>
+      <w:numFmt w:val="decimal"/>
+      <w:lvlText w:val="%3."/>
+      <w:lvlJc w:val="left"/>
+      <w:pPr>
+        <w:tabs>
+          <w:tab w:val="num" w:pos="2160"/>
+        </w:tabs>
+        <w:ind w:left="2160" w:hanging="360"/>
+      </w:pPr>
+    </w:lvl>
+    <w:lvl w:ilvl="3" w:tplc="1BFE4CFC">
+      <w:start w:val="1"/>
+      <w:numFmt w:val="decimal"/>
+      <w:lvlText w:val="%4."/>
+      <w:lvlJc w:val="left"/>
+      <w:pPr>
+        <w:tabs>
+          <w:tab w:val="num" w:pos="2880"/>
+        </w:tabs>
+        <w:ind w:left="2880" w:hanging="360"/>
+      </w:pPr>
+    </w:lvl>
+    <w:lvl w:ilvl="4" w:tplc="ADECDAB2">
+      <w:start w:val="1"/>
+      <w:numFmt w:val="decimal"/>
+      <w:lvlText w:val="%5."/>
+      <w:lvlJc w:val="left"/>
+      <w:pPr>
+        <w:tabs>
+          <w:tab w:val="num" w:pos="3600"/>
+        </w:tabs>
+        <w:ind w:left="3600" w:hanging="360"/>
+      </w:pPr>
+    </w:lvl>
+    <w:lvl w:ilvl="5" w:tplc="69148242">
+      <w:start w:val="1"/>
+      <w:numFmt w:val="decimal"/>
+      <w:lvlText w:val="%6."/>
+      <w:lvlJc w:val="left"/>
+      <w:pPr>
+        <w:tabs>
+          <w:tab w:val="num" w:pos="4320"/>
+        </w:tabs>
+        <w:ind w:left="4320" w:hanging="360"/>
+      </w:pPr>
+    </w:lvl>
+    <w:lvl w:ilvl="6" w:tplc="AC387258">
+      <w:start w:val="1"/>
+      <w:numFmt w:val="decimal"/>
+      <w:lvlText w:val="%7."/>
+      <w:lvlJc w:val="left"/>
+      <w:pPr>
+        <w:tabs>
+          <w:tab w:val="num" w:pos="5040"/>
+        </w:tabs>
+        <w:ind w:left="5040" w:hanging="360"/>
+      </w:pPr>
+    </w:lvl>
+    <w:lvl w:ilvl="7" w:tplc="1C20425E">
+      <w:start w:val="1"/>
+      <w:numFmt w:val="decimal"/>
+      <w:lvlText w:val="%8."/>
+      <w:lvlJc w:val="left"/>
+      <w:pPr>
+        <w:tabs>
+          <w:tab w:val="num" w:pos="5760"/>
+        </w:tabs>
+        <w:ind w:left="5760" w:hanging="360"/>
+      </w:pPr>
+    </w:lvl>
+    <w:lvl w:ilvl="8" w:tplc="69788F88">
+      <w:start w:val="1"/>
+      <w:numFmt w:val="decimal"/>
+      <w:lvlText w:val="%9."/>
+      <w:lvlJc w:val="left"/>
+      <w:pPr>
+        <w:tabs>
+          <w:tab w:val="num" w:pos="6480"/>
+        </w:tabs>
+        <w:ind w:left="6480" w:hanging="360"/>
+      </w:pPr>
+    </w:lvl>
+  </w:abstractNum>
+  <w:abstractNum w:abstractNumId="1">
     <w:nsid w:val="727A0E6D"/>
     <w:multiLevelType w:val="hybridMultilevel"/>
     <w:tmpl w:val="35464050"/>
@@ -1379,6 +3015,32 @@
     </w:lvl>
   </w:abstractNum>
   <w:num w:numId="1">
+    <w:abstractNumId w:val="1"/>
+    <w:lvlOverride w:ilvl="0"/>
+    <w:lvlOverride w:ilvl="1"/>
+    <w:lvlOverride w:ilvl="2">
+      <w:startOverride w:val="1"/>
+    </w:lvlOverride>
+    <w:lvlOverride w:ilvl="3">
+      <w:startOverride w:val="1"/>
+    </w:lvlOverride>
+    <w:lvlOverride w:ilvl="4">
+      <w:startOverride w:val="1"/>
+    </w:lvlOverride>
+    <w:lvlOverride w:ilvl="5">
+      <w:startOverride w:val="1"/>
+    </w:lvlOverride>
+    <w:lvlOverride w:ilvl="6">
+      <w:startOverride w:val="1"/>
+    </w:lvlOverride>
+    <w:lvlOverride w:ilvl="7">
+      <w:startOverride w:val="1"/>
+    </w:lvlOverride>
+    <w:lvlOverride w:ilvl="8">
+      <w:startOverride w:val="1"/>
+    </w:lvlOverride>
+  </w:num>
+  <w:num w:numId="2">
     <w:abstractNumId w:val="0"/>
     <w:lvlOverride w:ilvl="0"/>
     <w:lvlOverride w:ilvl="1"/>
@@ -1754,6 +3416,29 @@
       <w:color w:val="4F81BD" w:themeColor="accent1"/>
     </w:rPr>
   </w:style>
+  <w:style w:type="character" w:styleId="a6">
+    <w:name w:val="Hyperlink"/>
+    <w:basedOn w:val="a0"/>
+    <w:uiPriority w:val="99"/>
+    <w:semiHidden/>
+    <w:unhideWhenUsed/>
+    <w:rsid w:val="00AE37FB"/>
+    <w:rPr>
+      <w:color w:val="0000FF"/>
+      <w:u w:val="single"/>
+    </w:rPr>
+  </w:style>
+  <w:style w:type="character" w:styleId="a7">
+    <w:name w:val="Strong"/>
+    <w:basedOn w:val="a0"/>
+    <w:uiPriority w:val="22"/>
+    <w:qFormat/>
+    <w:rsid w:val="00AE37FB"/>
+    <w:rPr>
+      <w:b/>
+      <w:bCs/>
+    </w:rPr>
+  </w:style>
 </w:styles>
 </file>
 

--- a/trunk/10/oot_Mozg/__DOCS/Применение шаблонов проектирования.docx
+++ b/trunk/10/oot_Mozg/__DOCS/Применение шаблонов проектирования.docx
@@ -124,7 +124,95 @@
           <w:szCs w:val="24"/>
           <w:lang w:eastAsia="ru-RU"/>
         </w:rPr>
-        <w:t>Иногда важно, чтобы существовал ровно один экземпляр какого-либо класса. Система может иметь много принтеров, но должен существовать только один спулер принтера. Должна существовать только одна файловая система и один администратор оконного режима. Цифровой фильтр всегда имеет один A/D преобразователь.</w:t>
+        <w:t xml:space="preserve">Иногда важно, чтобы </w:t>
+      </w:r>
+      <w:proofErr w:type="gramStart"/>
+      <w:r>
+        <w:rPr>
+          <w:rFonts w:ascii="Times New Roman" w:eastAsia="Times New Roman" w:hAnsi="Times New Roman" w:cs="Times New Roman"/>
+          <w:color w:val="000000"/>
+          <w:sz w:val="24"/>
+          <w:szCs w:val="24"/>
+          <w:lang w:eastAsia="ru-RU"/>
+        </w:rPr>
+        <w:t>существовал</w:t>
+      </w:r>
+      <w:proofErr w:type="gramEnd"/>
+      <w:r>
+        <w:rPr>
+          <w:rFonts w:ascii="Times New Roman" w:eastAsia="Times New Roman" w:hAnsi="Times New Roman" w:cs="Times New Roman"/>
+          <w:color w:val="000000"/>
+          <w:sz w:val="24"/>
+          <w:szCs w:val="24"/>
+          <w:lang w:eastAsia="ru-RU"/>
+        </w:rPr>
+        <w:t xml:space="preserve"> ровно один экземпляр какого-либо класса. Система может иметь много принтеров, но должен существовать только один </w:t>
+      </w:r>
+      <w:proofErr w:type="spellStart"/>
+      <w:r>
+        <w:rPr>
+          <w:rFonts w:ascii="Times New Roman" w:eastAsia="Times New Roman" w:hAnsi="Times New Roman" w:cs="Times New Roman"/>
+          <w:color w:val="000000"/>
+          <w:sz w:val="24"/>
+          <w:szCs w:val="24"/>
+          <w:lang w:eastAsia="ru-RU"/>
+        </w:rPr>
+        <w:t>спулер</w:t>
+      </w:r>
+      <w:proofErr w:type="spellEnd"/>
+      <w:r>
+        <w:rPr>
+          <w:rFonts w:ascii="Times New Roman" w:eastAsia="Times New Roman" w:hAnsi="Times New Roman" w:cs="Times New Roman"/>
+          <w:color w:val="000000"/>
+          <w:sz w:val="24"/>
+          <w:szCs w:val="24"/>
+          <w:lang w:eastAsia="ru-RU"/>
+        </w:rPr>
+        <w:t xml:space="preserve"> принтера. Должна существовать только одна файловая система и один администратор оконного режима. Цифровой фильтр всегда имеет один </w:t>
+      </w:r>
+      <w:proofErr w:type="spellStart"/>
+      <w:r>
+        <w:rPr>
+          <w:rFonts w:ascii="Times New Roman" w:eastAsia="Times New Roman" w:hAnsi="Times New Roman" w:cs="Times New Roman"/>
+          <w:color w:val="000000"/>
+          <w:sz w:val="24"/>
+          <w:szCs w:val="24"/>
+          <w:lang w:eastAsia="ru-RU"/>
+        </w:rPr>
+        <w:t>A</w:t>
+      </w:r>
+      <w:proofErr w:type="spellEnd"/>
+      <w:r>
+        <w:rPr>
+          <w:rFonts w:ascii="Times New Roman" w:eastAsia="Times New Roman" w:hAnsi="Times New Roman" w:cs="Times New Roman"/>
+          <w:color w:val="000000"/>
+          <w:sz w:val="24"/>
+          <w:szCs w:val="24"/>
+          <w:lang w:eastAsia="ru-RU"/>
+        </w:rPr>
+        <w:t>/</w:t>
+      </w:r>
+      <w:proofErr w:type="spellStart"/>
+      <w:r>
+        <w:rPr>
+          <w:rFonts w:ascii="Times New Roman" w:eastAsia="Times New Roman" w:hAnsi="Times New Roman" w:cs="Times New Roman"/>
+          <w:color w:val="000000"/>
+          <w:sz w:val="24"/>
+          <w:szCs w:val="24"/>
+          <w:lang w:eastAsia="ru-RU"/>
+        </w:rPr>
+        <w:t>D</w:t>
+      </w:r>
+      <w:proofErr w:type="spellEnd"/>
+      <w:r>
+        <w:rPr>
+          <w:rFonts w:ascii="Times New Roman" w:eastAsia="Times New Roman" w:hAnsi="Times New Roman" w:cs="Times New Roman"/>
+          <w:color w:val="000000"/>
+          <w:sz w:val="24"/>
+          <w:szCs w:val="24"/>
+          <w:lang w:eastAsia="ru-RU"/>
+        </w:rPr>
+        <w:t xml:space="preserve"> преобразователь.</w:t>
       </w:r>
     </w:p>
     <w:p>
@@ -147,7 +235,29 @@
           <w:szCs w:val="24"/>
           <w:lang w:eastAsia="ru-RU"/>
         </w:rPr>
-        <w:t>Как можно гарантировать, что класс имеет только один объект и что этот образец является легко доступным? Глобальная переменная делает объект доступным, но не предохраняет Вас от инстанцирования множества объектов.</w:t>
+        <w:t xml:space="preserve">Как можно гарантировать, что класс имеет только один объект и что этот образец является легко доступным? Глобальная переменная делает объект доступным, но не предохраняет Вас от </w:t>
+      </w:r>
+      <w:proofErr w:type="spellStart"/>
+      <w:r>
+        <w:rPr>
+          <w:rFonts w:ascii="Times New Roman" w:eastAsia="Times New Roman" w:hAnsi="Times New Roman" w:cs="Times New Roman"/>
+          <w:color w:val="000000"/>
+          <w:sz w:val="24"/>
+          <w:szCs w:val="24"/>
+          <w:lang w:eastAsia="ru-RU"/>
+        </w:rPr>
+        <w:t>инстанцирования</w:t>
+      </w:r>
+      <w:proofErr w:type="spellEnd"/>
+      <w:r>
+        <w:rPr>
+          <w:rFonts w:ascii="Times New Roman" w:eastAsia="Times New Roman" w:hAnsi="Times New Roman" w:cs="Times New Roman"/>
+          <w:color w:val="000000"/>
+          <w:sz w:val="24"/>
+          <w:szCs w:val="24"/>
+          <w:lang w:eastAsia="ru-RU"/>
+        </w:rPr>
+        <w:t xml:space="preserve"> множества объектов.</w:t>
       </w:r>
     </w:p>
     <w:p>
@@ -170,7 +280,29 @@
           <w:szCs w:val="24"/>
           <w:lang w:eastAsia="ru-RU"/>
         </w:rPr>
-        <w:t>Лучшее решение состоит в том, чтобы определить класс, непосредственно ответственный за слежение за собственным объектом. Класс может гарантировать, что никакой другой экземпляр не может быть создан (прерывая запросы на создание новых объектов). Этот шаблон - Singleton.</w:t>
+        <w:t xml:space="preserve">Лучшее решение состоит в том, чтобы определить класс, непосредственно ответственный за слежение за собственным объектом. Класс может гарантировать, что никакой другой экземпляр не может быть создан (прерывая запросы на создание новых объектов). Этот шаблон - </w:t>
+      </w:r>
+      <w:proofErr w:type="spellStart"/>
+      <w:r>
+        <w:rPr>
+          <w:rFonts w:ascii="Times New Roman" w:eastAsia="Times New Roman" w:hAnsi="Times New Roman" w:cs="Times New Roman"/>
+          <w:color w:val="000000"/>
+          <w:sz w:val="24"/>
+          <w:szCs w:val="24"/>
+          <w:lang w:eastAsia="ru-RU"/>
+        </w:rPr>
+        <w:t>Singleton</w:t>
+      </w:r>
+      <w:proofErr w:type="spellEnd"/>
+      <w:r>
+        <w:rPr>
+          <w:rFonts w:ascii="Times New Roman" w:eastAsia="Times New Roman" w:hAnsi="Times New Roman" w:cs="Times New Roman"/>
+          <w:color w:val="000000"/>
+          <w:sz w:val="24"/>
+          <w:szCs w:val="24"/>
+          <w:lang w:eastAsia="ru-RU"/>
+        </w:rPr>
+        <w:t>.</w:t>
       </w:r>
       <w:bookmarkStart w:id="2" w:name="applicability"/>
       <w:bookmarkEnd w:id="2"/>
@@ -313,6 +445,7 @@
           <w:lang w:eastAsia="ru-RU"/>
         </w:rPr>
       </w:pPr>
+      <w:proofErr w:type="spellStart"/>
       <w:r>
         <w:rPr>
           <w:rFonts w:ascii="Times New Roman" w:eastAsia="Times New Roman" w:hAnsi="Times New Roman" w:cs="Times New Roman"/>
@@ -325,6 +458,7 @@
         </w:rPr>
         <w:t>Singleton</w:t>
       </w:r>
+      <w:proofErr w:type="spellEnd"/>
       <w:r>
         <w:rPr>
           <w:rFonts w:ascii="Times New Roman" w:eastAsia="Times New Roman" w:hAnsi="Times New Roman" w:cs="Times New Roman"/>
@@ -359,7 +493,95 @@
           <w:szCs w:val="24"/>
           <w:lang w:eastAsia="ru-RU"/>
         </w:rPr>
-        <w:t xml:space="preserve">Определяет операцию Instance, которая позволяет клиентуре обращаться к ее уникальному экземпляру. Instance - операция класса (то есть метод класса в Smalltalk и статический метод в C++). </w:t>
+        <w:t xml:space="preserve">Определяет операцию </w:t>
+      </w:r>
+      <w:proofErr w:type="spellStart"/>
+      <w:r>
+        <w:rPr>
+          <w:rFonts w:ascii="Times New Roman" w:eastAsia="Times New Roman" w:hAnsi="Times New Roman" w:cs="Times New Roman"/>
+          <w:color w:val="000000"/>
+          <w:sz w:val="24"/>
+          <w:szCs w:val="24"/>
+          <w:lang w:eastAsia="ru-RU"/>
+        </w:rPr>
+        <w:t>Instance</w:t>
+      </w:r>
+      <w:proofErr w:type="spellEnd"/>
+      <w:r>
+        <w:rPr>
+          <w:rFonts w:ascii="Times New Roman" w:eastAsia="Times New Roman" w:hAnsi="Times New Roman" w:cs="Times New Roman"/>
+          <w:color w:val="000000"/>
+          <w:sz w:val="24"/>
+          <w:szCs w:val="24"/>
+          <w:lang w:eastAsia="ru-RU"/>
+        </w:rPr>
+        <w:t xml:space="preserve">, которая позволяет клиентуре обращаться к ее уникальному экземпляру. </w:t>
+      </w:r>
+      <w:proofErr w:type="spellStart"/>
+      <w:r>
+        <w:rPr>
+          <w:rFonts w:ascii="Times New Roman" w:eastAsia="Times New Roman" w:hAnsi="Times New Roman" w:cs="Times New Roman"/>
+          <w:color w:val="000000"/>
+          <w:sz w:val="24"/>
+          <w:szCs w:val="24"/>
+          <w:lang w:eastAsia="ru-RU"/>
+        </w:rPr>
+        <w:t>Instance</w:t>
+      </w:r>
+      <w:proofErr w:type="spellEnd"/>
+      <w:r>
+        <w:rPr>
+          <w:rFonts w:ascii="Times New Roman" w:eastAsia="Times New Roman" w:hAnsi="Times New Roman" w:cs="Times New Roman"/>
+          <w:color w:val="000000"/>
+          <w:sz w:val="24"/>
+          <w:szCs w:val="24"/>
+          <w:lang w:eastAsia="ru-RU"/>
+        </w:rPr>
+        <w:t xml:space="preserve"> - операция класса (то есть метод класса в </w:t>
+      </w:r>
+      <w:proofErr w:type="spellStart"/>
+      <w:r>
+        <w:rPr>
+          <w:rFonts w:ascii="Times New Roman" w:eastAsia="Times New Roman" w:hAnsi="Times New Roman" w:cs="Times New Roman"/>
+          <w:color w:val="000000"/>
+          <w:sz w:val="24"/>
+          <w:szCs w:val="24"/>
+          <w:lang w:eastAsia="ru-RU"/>
+        </w:rPr>
+        <w:t>Smalltalk</w:t>
+      </w:r>
+      <w:proofErr w:type="spellEnd"/>
+      <w:r>
+        <w:rPr>
+          <w:rFonts w:ascii="Times New Roman" w:eastAsia="Times New Roman" w:hAnsi="Times New Roman" w:cs="Times New Roman"/>
+          <w:color w:val="000000"/>
+          <w:sz w:val="24"/>
+          <w:szCs w:val="24"/>
+          <w:lang w:eastAsia="ru-RU"/>
+        </w:rPr>
+        <w:t xml:space="preserve"> и статический метод в </w:t>
+      </w:r>
+      <w:proofErr w:type="spellStart"/>
+      <w:r>
+        <w:rPr>
+          <w:rFonts w:ascii="Times New Roman" w:eastAsia="Times New Roman" w:hAnsi="Times New Roman" w:cs="Times New Roman"/>
+          <w:color w:val="000000"/>
+          <w:sz w:val="24"/>
+          <w:szCs w:val="24"/>
+          <w:lang w:eastAsia="ru-RU"/>
+        </w:rPr>
+        <w:t>C++</w:t>
+      </w:r>
+      <w:proofErr w:type="spellEnd"/>
+      <w:r>
+        <w:rPr>
+          <w:rFonts w:ascii="Times New Roman" w:eastAsia="Times New Roman" w:hAnsi="Times New Roman" w:cs="Times New Roman"/>
+          <w:color w:val="000000"/>
+          <w:sz w:val="24"/>
+          <w:szCs w:val="24"/>
+          <w:lang w:eastAsia="ru-RU"/>
+        </w:rPr>
+        <w:t xml:space="preserve">). </w:t>
       </w:r>
     </w:p>
     <w:p>
@@ -387,7 +609,29 @@
           <w:szCs w:val="24"/>
           <w:lang w:eastAsia="ru-RU"/>
         </w:rPr>
-        <w:t xml:space="preserve">Может быть ответствен за создание его собственного уникального экземпляра. </w:t>
+        <w:t xml:space="preserve">Может </w:t>
+      </w:r>
+      <w:proofErr w:type="gramStart"/>
+      <w:r>
+        <w:rPr>
+          <w:rFonts w:ascii="Times New Roman" w:eastAsia="Times New Roman" w:hAnsi="Times New Roman" w:cs="Times New Roman"/>
+          <w:color w:val="000000"/>
+          <w:sz w:val="24"/>
+          <w:szCs w:val="24"/>
+          <w:lang w:eastAsia="ru-RU"/>
+        </w:rPr>
+        <w:t>быть</w:t>
+      </w:r>
+      <w:proofErr w:type="gramEnd"/>
+      <w:r>
+        <w:rPr>
+          <w:rFonts w:ascii="Times New Roman" w:eastAsia="Times New Roman" w:hAnsi="Times New Roman" w:cs="Times New Roman"/>
+          <w:color w:val="000000"/>
+          <w:sz w:val="24"/>
+          <w:szCs w:val="24"/>
+          <w:lang w:eastAsia="ru-RU"/>
+        </w:rPr>
+        <w:t xml:space="preserve"> ответствен за создание его собственного уникального экземпляра. </w:t>
       </w:r>
     </w:p>
     <w:p>
@@ -848,12 +1092,14 @@
         </w:rPr>
         <w:t xml:space="preserve"> где в функции </w:t>
       </w:r>
+      <w:proofErr w:type="spellStart"/>
       <w:r>
         <w:rPr>
           <w:lang w:val="en-US" w:eastAsia="ru-RU"/>
         </w:rPr>
         <w:t>WinMain</w:t>
       </w:r>
+      <w:proofErr w:type="spellEnd"/>
       <w:r>
         <w:rPr>
           <w:lang w:eastAsia="ru-RU"/>
@@ -1040,6 +1286,7 @@
         </w:rPr>
         <w:t xml:space="preserve">Применение шаблона проектирования </w:t>
       </w:r>
+      <w:proofErr w:type="spellStart"/>
       <w:r>
         <w:rPr>
           <w:rFonts w:eastAsia="Times New Roman"/>
@@ -1047,6 +1294,7 @@
         </w:rPr>
         <w:t>Iterator</w:t>
       </w:r>
+      <w:proofErr w:type="spellEnd"/>
       <w:r>
         <w:rPr>
           <w:rFonts w:eastAsia="Times New Roman"/>
@@ -1068,6 +1316,7 @@
         </w:rPr>
         <w:t xml:space="preserve"> </w:t>
       </w:r>
+      <w:proofErr w:type="spellStart"/>
       <w:r>
         <w:rPr>
           <w:rFonts w:eastAsia="Times New Roman"/>
@@ -1075,6 +1324,7 @@
         </w:rPr>
         <w:t>PetriNet</w:t>
       </w:r>
+      <w:proofErr w:type="spellEnd"/>
     </w:p>
     <w:p>
       <w:pPr>
@@ -1149,7 +1399,69 @@
           <w:szCs w:val="24"/>
           <w:lang w:eastAsia="ru-RU"/>
         </w:rPr>
-        <w:t xml:space="preserve">Составной объект типа «список» должен предоставлять возможность обратиться к своим элементам не затрагивая свою внутреннюю структуру. Кроме того, Вы можете захотеть обойти список различными способами, в зависимости от того, что вы хотите сделать. Но Вы вероятно не захотите к засорять интерфейс List операциями для различных обходов списка. </w:t>
+        <w:t>Составной объект типа «список» должен предоставлять возможность обратиться к своим элементам не затрагивая свою внутреннюю структуру. Кроме того, Вы можете захотеть обойти список различными способами, в зависимости от того, что вы хотите сделать. Но Вы</w:t>
+      </w:r>
+      <w:r>
+        <w:rPr>
+          <w:rFonts w:ascii="Times New Roman" w:eastAsia="Times New Roman" w:hAnsi="Times New Roman" w:cs="Times New Roman"/>
+          <w:color w:val="000000"/>
+          <w:sz w:val="24"/>
+          <w:szCs w:val="24"/>
+          <w:lang w:eastAsia="ru-RU"/>
+        </w:rPr>
+        <w:t>,</w:t>
+      </w:r>
+      <w:r>
+        <w:rPr>
+          <w:rFonts w:ascii="Times New Roman" w:eastAsia="Times New Roman" w:hAnsi="Times New Roman" w:cs="Times New Roman"/>
+          <w:color w:val="000000"/>
+          <w:sz w:val="24"/>
+          <w:szCs w:val="24"/>
+          <w:lang w:eastAsia="ru-RU"/>
+        </w:rPr>
+        <w:t xml:space="preserve"> вероятно</w:t>
+      </w:r>
+      <w:r>
+        <w:rPr>
+          <w:rFonts w:ascii="Times New Roman" w:eastAsia="Times New Roman" w:hAnsi="Times New Roman" w:cs="Times New Roman"/>
+          <w:color w:val="000000"/>
+          <w:sz w:val="24"/>
+          <w:szCs w:val="24"/>
+          <w:lang w:eastAsia="ru-RU"/>
+        </w:rPr>
+        <w:t>,</w:t>
+      </w:r>
+      <w:r>
+        <w:rPr>
+          <w:rFonts w:ascii="Times New Roman" w:eastAsia="Times New Roman" w:hAnsi="Times New Roman" w:cs="Times New Roman"/>
+          <w:color w:val="000000"/>
+          <w:sz w:val="24"/>
+          <w:szCs w:val="24"/>
+          <w:lang w:eastAsia="ru-RU"/>
+        </w:rPr>
+        <w:t xml:space="preserve"> не захотите засорять интерфейс </w:t>
+      </w:r>
+      <w:proofErr w:type="spellStart"/>
+      <w:r>
+        <w:rPr>
+          <w:rFonts w:ascii="Times New Roman" w:eastAsia="Times New Roman" w:hAnsi="Times New Roman" w:cs="Times New Roman"/>
+          <w:color w:val="000000"/>
+          <w:sz w:val="24"/>
+          <w:szCs w:val="24"/>
+          <w:lang w:eastAsia="ru-RU"/>
+        </w:rPr>
+        <w:t>List</w:t>
+      </w:r>
+      <w:proofErr w:type="spellEnd"/>
+      <w:r>
+        <w:rPr>
+          <w:rFonts w:ascii="Times New Roman" w:eastAsia="Times New Roman" w:hAnsi="Times New Roman" w:cs="Times New Roman"/>
+          <w:color w:val="000000"/>
+          <w:sz w:val="24"/>
+          <w:szCs w:val="24"/>
+          <w:lang w:eastAsia="ru-RU"/>
+        </w:rPr>
+        <w:t xml:space="preserve"> операциями для различных обходов списка. </w:t>
       </w:r>
       <w:bookmarkStart w:id="6" w:name="auto1003"/>
       <w:bookmarkEnd w:id="6"/>
@@ -1183,7 +1495,29 @@
           <w:szCs w:val="24"/>
           <w:lang w:eastAsia="ru-RU"/>
         </w:rPr>
-        <w:t>Шаблон Iterator позволяет Вам разрешить эту задачу. Идея шаблона состоит в том, чтобы выделить ответственность за доступ, и обход списка и поместить ее в объект</w:t>
+        <w:t xml:space="preserve">Шаблон </w:t>
+      </w:r>
+      <w:proofErr w:type="spellStart"/>
+      <w:r>
+        <w:rPr>
+          <w:rFonts w:ascii="Times New Roman" w:eastAsia="Times New Roman" w:hAnsi="Times New Roman" w:cs="Times New Roman"/>
+          <w:color w:val="000000"/>
+          <w:sz w:val="24"/>
+          <w:szCs w:val="24"/>
+          <w:lang w:eastAsia="ru-RU"/>
+        </w:rPr>
+        <w:t>Iterator</w:t>
+      </w:r>
+      <w:proofErr w:type="spellEnd"/>
+      <w:r>
+        <w:rPr>
+          <w:rFonts w:ascii="Times New Roman" w:eastAsia="Times New Roman" w:hAnsi="Times New Roman" w:cs="Times New Roman"/>
+          <w:color w:val="000000"/>
+          <w:sz w:val="24"/>
+          <w:szCs w:val="24"/>
+          <w:lang w:eastAsia="ru-RU"/>
+        </w:rPr>
+        <w:t xml:space="preserve"> позволяет Вам разрешить эту задачу. Идея шаблона состоит в том, чтобы выделить ответственность за доступ, и обход списка и поместить ее в объект</w:t>
       </w:r>
       <w:r>
         <w:rPr>
@@ -1195,17 +1529,75 @@
           <w:szCs w:val="24"/>
           <w:lang w:eastAsia="ru-RU"/>
         </w:rPr>
-        <w:t xml:space="preserve"> iterator</w:t>
-      </w:r>
-      <w:r>
-        <w:rPr>
-          <w:rFonts w:ascii="Times New Roman" w:eastAsia="Times New Roman" w:hAnsi="Times New Roman" w:cs="Times New Roman"/>
-          <w:color w:val="000000"/>
-          <w:sz w:val="24"/>
-          <w:szCs w:val="24"/>
-          <w:lang w:eastAsia="ru-RU"/>
-        </w:rPr>
-        <w:t>. Класс Iterator определяет интерфейс для доступа к элементам списка. Iterator ответствен за слежение за текущим элементом; то есть он знает, которые элементы уже были посещены.</w:t>
+        <w:t xml:space="preserve"> </w:t>
+      </w:r>
+      <w:proofErr w:type="spellStart"/>
+      <w:r>
+        <w:rPr>
+          <w:rFonts w:ascii="Times New Roman" w:eastAsia="Times New Roman" w:hAnsi="Times New Roman" w:cs="Times New Roman"/>
+          <w:b/>
+          <w:bCs/>
+          <w:color w:val="000000"/>
+          <w:sz w:val="24"/>
+          <w:szCs w:val="24"/>
+          <w:lang w:eastAsia="ru-RU"/>
+        </w:rPr>
+        <w:t>iterator</w:t>
+      </w:r>
+      <w:proofErr w:type="spellEnd"/>
+      <w:r>
+        <w:rPr>
+          <w:rFonts w:ascii="Times New Roman" w:eastAsia="Times New Roman" w:hAnsi="Times New Roman" w:cs="Times New Roman"/>
+          <w:color w:val="000000"/>
+          <w:sz w:val="24"/>
+          <w:szCs w:val="24"/>
+          <w:lang w:eastAsia="ru-RU"/>
+        </w:rPr>
+        <w:t xml:space="preserve">. Класс </w:t>
+      </w:r>
+      <w:proofErr w:type="spellStart"/>
+      <w:r>
+        <w:rPr>
+          <w:rFonts w:ascii="Times New Roman" w:eastAsia="Times New Roman" w:hAnsi="Times New Roman" w:cs="Times New Roman"/>
+          <w:color w:val="000000"/>
+          <w:sz w:val="24"/>
+          <w:szCs w:val="24"/>
+          <w:lang w:eastAsia="ru-RU"/>
+        </w:rPr>
+        <w:t>Iterator</w:t>
+      </w:r>
+      <w:proofErr w:type="spellEnd"/>
+      <w:r>
+        <w:rPr>
+          <w:rFonts w:ascii="Times New Roman" w:eastAsia="Times New Roman" w:hAnsi="Times New Roman" w:cs="Times New Roman"/>
+          <w:color w:val="000000"/>
+          <w:sz w:val="24"/>
+          <w:szCs w:val="24"/>
+          <w:lang w:eastAsia="ru-RU"/>
+        </w:rPr>
+        <w:t xml:space="preserve"> определяет интерфейс для доступа к элементам списка. </w:t>
+      </w:r>
+      <w:proofErr w:type="spellStart"/>
+      <w:r>
+        <w:rPr>
+          <w:rFonts w:ascii="Times New Roman" w:eastAsia="Times New Roman" w:hAnsi="Times New Roman" w:cs="Times New Roman"/>
+          <w:color w:val="000000"/>
+          <w:sz w:val="24"/>
+          <w:szCs w:val="24"/>
+          <w:lang w:eastAsia="ru-RU"/>
+        </w:rPr>
+        <w:t>Iterator</w:t>
+      </w:r>
+      <w:proofErr w:type="spellEnd"/>
+      <w:r>
+        <w:rPr>
+          <w:rFonts w:ascii="Times New Roman" w:eastAsia="Times New Roman" w:hAnsi="Times New Roman" w:cs="Times New Roman"/>
+          <w:color w:val="000000"/>
+          <w:sz w:val="24"/>
+          <w:szCs w:val="24"/>
+          <w:lang w:eastAsia="ru-RU"/>
+        </w:rPr>
+        <w:t xml:space="preserve"> ответствен за слежение за текущим элементом; то есть он знает, которые элементы уже были посещены.</w:t>
       </w:r>
       <w:bookmarkStart w:id="7" w:name="list1"/>
       <w:bookmarkStart w:id="8" w:name="list-iter1"/>
@@ -1231,7 +1623,51 @@
           <w:szCs w:val="24"/>
           <w:lang w:eastAsia="ru-RU"/>
         </w:rPr>
-        <w:t>Например, класс List вот так связан с ListIterator:</w:t>
+        <w:t xml:space="preserve">Например, класс </w:t>
+      </w:r>
+      <w:proofErr w:type="spellStart"/>
+      <w:r>
+        <w:rPr>
+          <w:rFonts w:ascii="Times New Roman" w:eastAsia="Times New Roman" w:hAnsi="Times New Roman" w:cs="Times New Roman"/>
+          <w:color w:val="000000"/>
+          <w:sz w:val="24"/>
+          <w:szCs w:val="24"/>
+          <w:lang w:eastAsia="ru-RU"/>
+        </w:rPr>
+        <w:t>List</w:t>
+      </w:r>
+      <w:proofErr w:type="spellEnd"/>
+      <w:r>
+        <w:rPr>
+          <w:rFonts w:ascii="Times New Roman" w:eastAsia="Times New Roman" w:hAnsi="Times New Roman" w:cs="Times New Roman"/>
+          <w:color w:val="000000"/>
+          <w:sz w:val="24"/>
+          <w:szCs w:val="24"/>
+          <w:lang w:eastAsia="ru-RU"/>
+        </w:rPr>
+        <w:t xml:space="preserve"> вот так связан с </w:t>
+      </w:r>
+      <w:proofErr w:type="spellStart"/>
+      <w:r>
+        <w:rPr>
+          <w:rFonts w:ascii="Times New Roman" w:eastAsia="Times New Roman" w:hAnsi="Times New Roman" w:cs="Times New Roman"/>
+          <w:color w:val="000000"/>
+          <w:sz w:val="24"/>
+          <w:szCs w:val="24"/>
+          <w:lang w:eastAsia="ru-RU"/>
+        </w:rPr>
+        <w:t>ListIterator</w:t>
+      </w:r>
+      <w:proofErr w:type="spellEnd"/>
+      <w:r>
+        <w:rPr>
+          <w:rFonts w:ascii="Times New Roman" w:eastAsia="Times New Roman" w:hAnsi="Times New Roman" w:cs="Times New Roman"/>
+          <w:color w:val="000000"/>
+          <w:sz w:val="24"/>
+          <w:szCs w:val="24"/>
+          <w:lang w:eastAsia="ru-RU"/>
+        </w:rPr>
+        <w:t>:</w:t>
       </w:r>
       <w:bookmarkStart w:id="9" w:name="iterator-eg-simple"/>
       <w:bookmarkEnd w:id="9"/>
@@ -1326,7 +1762,95 @@
           <w:szCs w:val="24"/>
           <w:lang w:eastAsia="ru-RU"/>
         </w:rPr>
-        <w:t xml:space="preserve">Прежде, чем Вы сможете инстанцировать ListIterator, Вы должны обеспечить его списком, который надо обходить. Как только у вас появился объект ListIterator, Вы можете обращаться к элементам списка последовательно. Операция CurrentItem возвращает текущий элемент в списке, </w:t>
+        <w:t xml:space="preserve">Прежде, чем Вы сможете </w:t>
+      </w:r>
+      <w:proofErr w:type="spellStart"/>
+      <w:r>
+        <w:rPr>
+          <w:rFonts w:ascii="Times New Roman" w:eastAsia="Times New Roman" w:hAnsi="Times New Roman" w:cs="Times New Roman"/>
+          <w:color w:val="000000"/>
+          <w:sz w:val="24"/>
+          <w:szCs w:val="24"/>
+          <w:lang w:eastAsia="ru-RU"/>
+        </w:rPr>
+        <w:t>инстанцировать</w:t>
+      </w:r>
+      <w:proofErr w:type="spellEnd"/>
+      <w:r>
+        <w:rPr>
+          <w:rFonts w:ascii="Times New Roman" w:eastAsia="Times New Roman" w:hAnsi="Times New Roman" w:cs="Times New Roman"/>
+          <w:color w:val="000000"/>
+          <w:sz w:val="24"/>
+          <w:szCs w:val="24"/>
+          <w:lang w:eastAsia="ru-RU"/>
+        </w:rPr>
+        <w:t xml:space="preserve"> </w:t>
+      </w:r>
+      <w:proofErr w:type="spellStart"/>
+      <w:r>
+        <w:rPr>
+          <w:rFonts w:ascii="Times New Roman" w:eastAsia="Times New Roman" w:hAnsi="Times New Roman" w:cs="Times New Roman"/>
+          <w:color w:val="000000"/>
+          <w:sz w:val="24"/>
+          <w:szCs w:val="24"/>
+          <w:lang w:eastAsia="ru-RU"/>
+        </w:rPr>
+        <w:t>ListIterator</w:t>
+      </w:r>
+      <w:proofErr w:type="spellEnd"/>
+      <w:r>
+        <w:rPr>
+          <w:rFonts w:ascii="Times New Roman" w:eastAsia="Times New Roman" w:hAnsi="Times New Roman" w:cs="Times New Roman"/>
+          <w:color w:val="000000"/>
+          <w:sz w:val="24"/>
+          <w:szCs w:val="24"/>
+          <w:lang w:eastAsia="ru-RU"/>
+        </w:rPr>
+        <w:t xml:space="preserve">, Вы должны обеспечить его списком, который надо обходить. Как только у вас появился объект </w:t>
+      </w:r>
+      <w:proofErr w:type="spellStart"/>
+      <w:r>
+        <w:rPr>
+          <w:rFonts w:ascii="Times New Roman" w:eastAsia="Times New Roman" w:hAnsi="Times New Roman" w:cs="Times New Roman"/>
+          <w:color w:val="000000"/>
+          <w:sz w:val="24"/>
+          <w:szCs w:val="24"/>
+          <w:lang w:eastAsia="ru-RU"/>
+        </w:rPr>
+        <w:t>ListIterator</w:t>
+      </w:r>
+      <w:proofErr w:type="spellEnd"/>
+      <w:r>
+        <w:rPr>
+          <w:rFonts w:ascii="Times New Roman" w:eastAsia="Times New Roman" w:hAnsi="Times New Roman" w:cs="Times New Roman"/>
+          <w:color w:val="000000"/>
+          <w:sz w:val="24"/>
+          <w:szCs w:val="24"/>
+          <w:lang w:eastAsia="ru-RU"/>
+        </w:rPr>
+        <w:t xml:space="preserve">, Вы можете обращаться к элементам списка последовательно. Операция </w:t>
+      </w:r>
+      <w:proofErr w:type="spellStart"/>
+      <w:r>
+        <w:rPr>
+          <w:rFonts w:ascii="Times New Roman" w:eastAsia="Times New Roman" w:hAnsi="Times New Roman" w:cs="Times New Roman"/>
+          <w:color w:val="000000"/>
+          <w:sz w:val="24"/>
+          <w:szCs w:val="24"/>
+          <w:lang w:eastAsia="ru-RU"/>
+        </w:rPr>
+        <w:t>CurrentItem</w:t>
+      </w:r>
+      <w:proofErr w:type="spellEnd"/>
+      <w:r>
+        <w:rPr>
+          <w:rFonts w:ascii="Times New Roman" w:eastAsia="Times New Roman" w:hAnsi="Times New Roman" w:cs="Times New Roman"/>
+          <w:color w:val="000000"/>
+          <w:sz w:val="24"/>
+          <w:szCs w:val="24"/>
+          <w:lang w:eastAsia="ru-RU"/>
+        </w:rPr>
+        <w:t xml:space="preserve"> возвращает текущий элемент в списке, </w:t>
       </w:r>
       <w:r>
         <w:rPr>
@@ -1366,7 +1890,29 @@
           <w:szCs w:val="24"/>
           <w:lang w:eastAsia="ru-RU"/>
         </w:rPr>
-        <w:t xml:space="preserve"> переходит к следующему, и IsDone говорит, прошли ли мы весь список. </w:t>
+        <w:t xml:space="preserve"> переходит к следующему, и </w:t>
+      </w:r>
+      <w:proofErr w:type="spellStart"/>
+      <w:r>
+        <w:rPr>
+          <w:rFonts w:ascii="Times New Roman" w:eastAsia="Times New Roman" w:hAnsi="Times New Roman" w:cs="Times New Roman"/>
+          <w:color w:val="000000"/>
+          <w:sz w:val="24"/>
+          <w:szCs w:val="24"/>
+          <w:lang w:eastAsia="ru-RU"/>
+        </w:rPr>
+        <w:t>IsDone</w:t>
+      </w:r>
+      <w:proofErr w:type="spellEnd"/>
+      <w:r>
+        <w:rPr>
+          <w:rFonts w:ascii="Times New Roman" w:eastAsia="Times New Roman" w:hAnsi="Times New Roman" w:cs="Times New Roman"/>
+          <w:color w:val="000000"/>
+          <w:sz w:val="24"/>
+          <w:szCs w:val="24"/>
+          <w:lang w:eastAsia="ru-RU"/>
+        </w:rPr>
+        <w:t xml:space="preserve"> говорит, прошли ли мы весь список. </w:t>
       </w:r>
     </w:p>
     <w:p>
@@ -1388,7 +1934,29 @@
           <w:szCs w:val="24"/>
           <w:lang w:eastAsia="ru-RU"/>
         </w:rPr>
-        <w:t xml:space="preserve">Отделение механизма обхода из объекта List позволяет нам определять итераторы для различных целей без перечисления их в интерфейсе </w:t>
+        <w:t xml:space="preserve">Отделение механизма обхода из объекта </w:t>
+      </w:r>
+      <w:proofErr w:type="spellStart"/>
+      <w:r>
+        <w:rPr>
+          <w:rFonts w:ascii="Times New Roman" w:eastAsia="Times New Roman" w:hAnsi="Times New Roman" w:cs="Times New Roman"/>
+          <w:color w:val="000000"/>
+          <w:sz w:val="24"/>
+          <w:szCs w:val="24"/>
+          <w:lang w:eastAsia="ru-RU"/>
+        </w:rPr>
+        <w:t>List</w:t>
+      </w:r>
+      <w:proofErr w:type="spellEnd"/>
+      <w:r>
+        <w:rPr>
+          <w:rFonts w:ascii="Times New Roman" w:eastAsia="Times New Roman" w:hAnsi="Times New Roman" w:cs="Times New Roman"/>
+          <w:color w:val="000000"/>
+          <w:sz w:val="24"/>
+          <w:szCs w:val="24"/>
+          <w:lang w:eastAsia="ru-RU"/>
+        </w:rPr>
+        <w:t xml:space="preserve"> позволяет нам определять итераторы для различных целей без перечисления их в интерфейсе </w:t>
       </w:r>
       <w:r>
         <w:rPr>
@@ -1408,7 +1976,29 @@
           <w:szCs w:val="24"/>
           <w:lang w:eastAsia="ru-RU"/>
         </w:rPr>
-        <w:t xml:space="preserve">. Например, FilteringListIterator мог бы обеспечивать доступ только к тем элементам, которые удовлетворяют специфическим условиям фильтра. </w:t>
+        <w:t xml:space="preserve">. Например, </w:t>
+      </w:r>
+      <w:proofErr w:type="spellStart"/>
+      <w:r>
+        <w:rPr>
+          <w:rFonts w:ascii="Times New Roman" w:eastAsia="Times New Roman" w:hAnsi="Times New Roman" w:cs="Times New Roman"/>
+          <w:color w:val="000000"/>
+          <w:sz w:val="24"/>
+          <w:szCs w:val="24"/>
+          <w:lang w:eastAsia="ru-RU"/>
+        </w:rPr>
+        <w:t>FilteringListIterator</w:t>
+      </w:r>
+      <w:proofErr w:type="spellEnd"/>
+      <w:r>
+        <w:rPr>
+          <w:rFonts w:ascii="Times New Roman" w:eastAsia="Times New Roman" w:hAnsi="Times New Roman" w:cs="Times New Roman"/>
+          <w:color w:val="000000"/>
+          <w:sz w:val="24"/>
+          <w:szCs w:val="24"/>
+          <w:lang w:eastAsia="ru-RU"/>
+        </w:rPr>
+        <w:t xml:space="preserve"> мог бы обеспечивать доступ только к тем элементам, которые удовлетворяют специфическим условиям фильтра. </w:t>
       </w:r>
       <w:bookmarkStart w:id="11" w:name="iter-polyiter"/>
       <w:bookmarkEnd w:id="11"/>
@@ -1432,7 +2022,95 @@
           <w:szCs w:val="24"/>
           <w:lang w:eastAsia="ru-RU"/>
         </w:rPr>
-        <w:t xml:space="preserve">Обратите внимание, что iterator и список сдвоены, и клиент должен знать, с каким агрегатом он работает. Было бы лучше, если бы мы могли изменять класс агрегат не изменяя клиентский код. Мы можем добиться этого определяя понятие </w:t>
+        <w:t xml:space="preserve">Обратите внимание, что </w:t>
+      </w:r>
+      <w:proofErr w:type="spellStart"/>
+      <w:r>
+        <w:rPr>
+          <w:rFonts w:ascii="Times New Roman" w:eastAsia="Times New Roman" w:hAnsi="Times New Roman" w:cs="Times New Roman"/>
+          <w:color w:val="000000"/>
+          <w:sz w:val="24"/>
+          <w:szCs w:val="24"/>
+          <w:lang w:eastAsia="ru-RU"/>
+        </w:rPr>
+        <w:t>iterator</w:t>
+      </w:r>
+      <w:proofErr w:type="spellEnd"/>
+      <w:r>
+        <w:rPr>
+          <w:rFonts w:ascii="Times New Roman" w:eastAsia="Times New Roman" w:hAnsi="Times New Roman" w:cs="Times New Roman"/>
+          <w:color w:val="000000"/>
+          <w:sz w:val="24"/>
+          <w:szCs w:val="24"/>
+          <w:lang w:eastAsia="ru-RU"/>
+        </w:rPr>
+        <w:t xml:space="preserve"> и список </w:t>
+      </w:r>
+      <w:proofErr w:type="gramStart"/>
+      <w:r>
+        <w:rPr>
+          <w:rFonts w:ascii="Times New Roman" w:eastAsia="Times New Roman" w:hAnsi="Times New Roman" w:cs="Times New Roman"/>
+          <w:color w:val="000000"/>
+          <w:sz w:val="24"/>
+          <w:szCs w:val="24"/>
+          <w:lang w:eastAsia="ru-RU"/>
+        </w:rPr>
+        <w:t>сдвоены</w:t>
+      </w:r>
+      <w:proofErr w:type="gramEnd"/>
+      <w:r>
+        <w:rPr>
+          <w:rFonts w:ascii="Times New Roman" w:eastAsia="Times New Roman" w:hAnsi="Times New Roman" w:cs="Times New Roman"/>
+          <w:color w:val="000000"/>
+          <w:sz w:val="24"/>
+          <w:szCs w:val="24"/>
+          <w:lang w:eastAsia="ru-RU"/>
+        </w:rPr>
+        <w:t xml:space="preserve">, и клиент должен знать, с каким агрегатом он работает. Было бы лучше, если бы мы </w:t>
+      </w:r>
+      <w:proofErr w:type="gramStart"/>
+      <w:r>
+        <w:rPr>
+          <w:rFonts w:ascii="Times New Roman" w:eastAsia="Times New Roman" w:hAnsi="Times New Roman" w:cs="Times New Roman"/>
+          <w:color w:val="000000"/>
+          <w:sz w:val="24"/>
+          <w:szCs w:val="24"/>
+          <w:lang w:eastAsia="ru-RU"/>
+        </w:rPr>
+        <w:t>могли изменять класс агрегат не изменяя</w:t>
+      </w:r>
+      <w:proofErr w:type="gramEnd"/>
+      <w:r>
+        <w:rPr>
+          <w:rFonts w:ascii="Times New Roman" w:eastAsia="Times New Roman" w:hAnsi="Times New Roman" w:cs="Times New Roman"/>
+          <w:color w:val="000000"/>
+          <w:sz w:val="24"/>
+          <w:szCs w:val="24"/>
+          <w:lang w:eastAsia="ru-RU"/>
+        </w:rPr>
+        <w:t xml:space="preserve"> клиентский код. Мы можем </w:t>
+      </w:r>
+      <w:proofErr w:type="gramStart"/>
+      <w:r>
+        <w:rPr>
+          <w:rFonts w:ascii="Times New Roman" w:eastAsia="Times New Roman" w:hAnsi="Times New Roman" w:cs="Times New Roman"/>
+          <w:color w:val="000000"/>
+          <w:sz w:val="24"/>
+          <w:szCs w:val="24"/>
+          <w:lang w:eastAsia="ru-RU"/>
+        </w:rPr>
+        <w:t>добиться этого определяя</w:t>
+      </w:r>
+      <w:proofErr w:type="gramEnd"/>
+      <w:r>
+        <w:rPr>
+          <w:rFonts w:ascii="Times New Roman" w:eastAsia="Times New Roman" w:hAnsi="Times New Roman" w:cs="Times New Roman"/>
+          <w:color w:val="000000"/>
+          <w:sz w:val="24"/>
+          <w:szCs w:val="24"/>
+          <w:lang w:eastAsia="ru-RU"/>
+        </w:rPr>
+        <w:t xml:space="preserve"> понятие </w:t>
       </w:r>
       <w:r>
         <w:rPr>
@@ -1478,7 +2156,29 @@
           <w:szCs w:val="24"/>
           <w:lang w:eastAsia="ru-RU"/>
         </w:rPr>
-        <w:t xml:space="preserve">Например, пусть SkipList – реализация </w:t>
+        <w:t xml:space="preserve">Например, пусть </w:t>
+      </w:r>
+      <w:proofErr w:type="spellStart"/>
+      <w:r>
+        <w:rPr>
+          <w:rFonts w:ascii="Times New Roman" w:eastAsia="Times New Roman" w:hAnsi="Times New Roman" w:cs="Times New Roman"/>
+          <w:color w:val="000000"/>
+          <w:sz w:val="24"/>
+          <w:szCs w:val="24"/>
+          <w:lang w:eastAsia="ru-RU"/>
+        </w:rPr>
+        <w:t>SkipList</w:t>
+      </w:r>
+      <w:proofErr w:type="spellEnd"/>
+      <w:r>
+        <w:rPr>
+          <w:rFonts w:ascii="Times New Roman" w:eastAsia="Times New Roman" w:hAnsi="Times New Roman" w:cs="Times New Roman"/>
+          <w:color w:val="000000"/>
+          <w:sz w:val="24"/>
+          <w:szCs w:val="24"/>
+          <w:lang w:eastAsia="ru-RU"/>
+        </w:rPr>
+        <w:t xml:space="preserve"> – реализация </w:t>
       </w:r>
       <w:r>
         <w:rPr>
@@ -1498,7 +2198,29 @@
           <w:szCs w:val="24"/>
           <w:lang w:eastAsia="ru-RU"/>
         </w:rPr>
-        <w:t xml:space="preserve">. Skiplist - структура данных с характеристиками, подобными сбалансированному дереву. Мы хотим суметь написать код, который работает для объектов </w:t>
+        <w:t xml:space="preserve">. </w:t>
+      </w:r>
+      <w:proofErr w:type="spellStart"/>
+      <w:r>
+        <w:rPr>
+          <w:rFonts w:ascii="Times New Roman" w:eastAsia="Times New Roman" w:hAnsi="Times New Roman" w:cs="Times New Roman"/>
+          <w:color w:val="000000"/>
+          <w:sz w:val="24"/>
+          <w:szCs w:val="24"/>
+          <w:lang w:eastAsia="ru-RU"/>
+        </w:rPr>
+        <w:t>Skiplist</w:t>
+      </w:r>
+      <w:proofErr w:type="spellEnd"/>
+      <w:r>
+        <w:rPr>
+          <w:rFonts w:ascii="Times New Roman" w:eastAsia="Times New Roman" w:hAnsi="Times New Roman" w:cs="Times New Roman"/>
+          <w:color w:val="000000"/>
+          <w:sz w:val="24"/>
+          <w:szCs w:val="24"/>
+          <w:lang w:eastAsia="ru-RU"/>
+        </w:rPr>
+        <w:t xml:space="preserve"> - структура данных с характеристиками, подобными сбалансированному дереву. Мы хотим суметь написать код, который работает для объектов </w:t>
       </w:r>
       <w:r>
         <w:rPr>
@@ -1518,7 +2240,29 @@
           <w:szCs w:val="24"/>
           <w:lang w:eastAsia="ru-RU"/>
         </w:rPr>
-        <w:t xml:space="preserve">  и SkipList. </w:t>
+        <w:t xml:space="preserve">  и </w:t>
+      </w:r>
+      <w:proofErr w:type="spellStart"/>
+      <w:r>
+        <w:rPr>
+          <w:rFonts w:ascii="Times New Roman" w:eastAsia="Times New Roman" w:hAnsi="Times New Roman" w:cs="Times New Roman"/>
+          <w:color w:val="000000"/>
+          <w:sz w:val="24"/>
+          <w:szCs w:val="24"/>
+          <w:lang w:eastAsia="ru-RU"/>
+        </w:rPr>
+        <w:t>SkipList</w:t>
+      </w:r>
+      <w:proofErr w:type="spellEnd"/>
+      <w:r>
+        <w:rPr>
+          <w:rFonts w:ascii="Times New Roman" w:eastAsia="Times New Roman" w:hAnsi="Times New Roman" w:cs="Times New Roman"/>
+          <w:color w:val="000000"/>
+          <w:sz w:val="24"/>
+          <w:szCs w:val="24"/>
+          <w:lang w:eastAsia="ru-RU"/>
+        </w:rPr>
+        <w:t xml:space="preserve">. </w:t>
       </w:r>
       <w:bookmarkStart w:id="13" w:name="auto1006"/>
       <w:bookmarkEnd w:id="13"/>
@@ -1542,7 +2286,73 @@
           <w:szCs w:val="24"/>
           <w:lang w:eastAsia="ru-RU"/>
         </w:rPr>
-        <w:t xml:space="preserve">Мы определяем класс AbstractList, который обеспечивает общий интерфейс, управляющий списками. Точно так же мы должны описать Iteratorclass, который определяет общий интерфейс итератора. Затем мы можем определить конкретные подклассы Iterator для различных реализаций списка. В результате, итеративный механизм становится независящим от класса агрегата. </w:t>
+        <w:t xml:space="preserve">Мы определяем класс </w:t>
+      </w:r>
+      <w:proofErr w:type="spellStart"/>
+      <w:r>
+        <w:rPr>
+          <w:rFonts w:ascii="Times New Roman" w:eastAsia="Times New Roman" w:hAnsi="Times New Roman" w:cs="Times New Roman"/>
+          <w:color w:val="000000"/>
+          <w:sz w:val="24"/>
+          <w:szCs w:val="24"/>
+          <w:lang w:eastAsia="ru-RU"/>
+        </w:rPr>
+        <w:t>AbstractList</w:t>
+      </w:r>
+      <w:proofErr w:type="spellEnd"/>
+      <w:r>
+        <w:rPr>
+          <w:rFonts w:ascii="Times New Roman" w:eastAsia="Times New Roman" w:hAnsi="Times New Roman" w:cs="Times New Roman"/>
+          <w:color w:val="000000"/>
+          <w:sz w:val="24"/>
+          <w:szCs w:val="24"/>
+          <w:lang w:eastAsia="ru-RU"/>
+        </w:rPr>
+        <w:t xml:space="preserve">, который обеспечивает общий интерфейс, управляющий списками. Точно так же мы должны описать </w:t>
+      </w:r>
+      <w:proofErr w:type="spellStart"/>
+      <w:r>
+        <w:rPr>
+          <w:rFonts w:ascii="Times New Roman" w:eastAsia="Times New Roman" w:hAnsi="Times New Roman" w:cs="Times New Roman"/>
+          <w:color w:val="000000"/>
+          <w:sz w:val="24"/>
+          <w:szCs w:val="24"/>
+          <w:lang w:eastAsia="ru-RU"/>
+        </w:rPr>
+        <w:t>Iteratorclass</w:t>
+      </w:r>
+      <w:proofErr w:type="spellEnd"/>
+      <w:r>
+        <w:rPr>
+          <w:rFonts w:ascii="Times New Roman" w:eastAsia="Times New Roman" w:hAnsi="Times New Roman" w:cs="Times New Roman"/>
+          <w:color w:val="000000"/>
+          <w:sz w:val="24"/>
+          <w:szCs w:val="24"/>
+          <w:lang w:eastAsia="ru-RU"/>
+        </w:rPr>
+        <w:t xml:space="preserve">, который определяет общий интерфейс итератора. Затем мы можем определить конкретные подклассы </w:t>
+      </w:r>
+      <w:proofErr w:type="spellStart"/>
+      <w:r>
+        <w:rPr>
+          <w:rFonts w:ascii="Times New Roman" w:eastAsia="Times New Roman" w:hAnsi="Times New Roman" w:cs="Times New Roman"/>
+          <w:color w:val="000000"/>
+          <w:sz w:val="24"/>
+          <w:szCs w:val="24"/>
+          <w:lang w:eastAsia="ru-RU"/>
+        </w:rPr>
+        <w:t>Iterator</w:t>
+      </w:r>
+      <w:proofErr w:type="spellEnd"/>
+      <w:r>
+        <w:rPr>
+          <w:rFonts w:ascii="Times New Roman" w:eastAsia="Times New Roman" w:hAnsi="Times New Roman" w:cs="Times New Roman"/>
+          <w:color w:val="000000"/>
+          <w:sz w:val="24"/>
+          <w:szCs w:val="24"/>
+          <w:lang w:eastAsia="ru-RU"/>
+        </w:rPr>
+        <w:t xml:space="preserve"> для различных реализаций списка. В результате, итеративный механизм становится независящим от класса агрегата. </w:t>
       </w:r>
       <w:bookmarkStart w:id="14" w:name="iterator-eg-poly"/>
       <w:bookmarkStart w:id="15" w:name="skiplist-258c"/>
@@ -1659,7 +2469,29 @@
           <w:szCs w:val="24"/>
           <w:lang w:eastAsia="ru-RU"/>
         </w:rPr>
-        <w:t xml:space="preserve">, мы не можем просто инстанцировать определенный класс. Вместо этого, мы делаем объекты </w:t>
+        <w:t xml:space="preserve">, мы не можем просто </w:t>
+      </w:r>
+      <w:proofErr w:type="spellStart"/>
+      <w:r>
+        <w:rPr>
+          <w:rFonts w:ascii="Times New Roman" w:eastAsia="Times New Roman" w:hAnsi="Times New Roman" w:cs="Times New Roman"/>
+          <w:color w:val="000000"/>
+          <w:sz w:val="24"/>
+          <w:szCs w:val="24"/>
+          <w:lang w:eastAsia="ru-RU"/>
+        </w:rPr>
+        <w:t>инстанцировать</w:t>
+      </w:r>
+      <w:proofErr w:type="spellEnd"/>
+      <w:r>
+        <w:rPr>
+          <w:rFonts w:ascii="Times New Roman" w:eastAsia="Times New Roman" w:hAnsi="Times New Roman" w:cs="Times New Roman"/>
+          <w:color w:val="000000"/>
+          <w:sz w:val="24"/>
+          <w:szCs w:val="24"/>
+          <w:lang w:eastAsia="ru-RU"/>
+        </w:rPr>
+        <w:t xml:space="preserve"> определенный класс. Вместо этого, мы делаем объекты </w:t>
       </w:r>
       <w:r>
         <w:rPr>
@@ -1681,6 +2513,7 @@
         </w:rPr>
         <w:t xml:space="preserve"> ответственными за создание соответствующего итератора. Для этого необходимо описать операцию </w:t>
       </w:r>
+      <w:proofErr w:type="spellStart"/>
       <w:r>
         <w:rPr>
           <w:rFonts w:ascii="Times New Roman" w:eastAsia="Times New Roman" w:hAnsi="Times New Roman" w:cs="Times New Roman"/>
@@ -1691,6 +2524,7 @@
         </w:rPr>
         <w:t>CreateIterator</w:t>
       </w:r>
+      <w:proofErr w:type="spellEnd"/>
       <w:r>
         <w:rPr>
           <w:rFonts w:ascii="Times New Roman" w:eastAsia="Times New Roman" w:hAnsi="Times New Roman" w:cs="Times New Roman"/>
@@ -1715,15 +2549,27 @@
           <w:lang w:eastAsia="ru-RU"/>
         </w:rPr>
       </w:pPr>
-      <w:r>
-        <w:rPr>
-          <w:rFonts w:ascii="Times New Roman" w:eastAsia="Times New Roman" w:hAnsi="Times New Roman" w:cs="Times New Roman"/>
-          <w:color w:val="000000"/>
-          <w:sz w:val="24"/>
-          <w:szCs w:val="24"/>
-          <w:lang w:eastAsia="ru-RU"/>
-        </w:rPr>
-        <w:t>CreateIterator - пример метода фабрики</w:t>
+      <w:proofErr w:type="spellStart"/>
+      <w:r>
+        <w:rPr>
+          <w:rFonts w:ascii="Times New Roman" w:eastAsia="Times New Roman" w:hAnsi="Times New Roman" w:cs="Times New Roman"/>
+          <w:color w:val="000000"/>
+          <w:sz w:val="24"/>
+          <w:szCs w:val="24"/>
+          <w:lang w:eastAsia="ru-RU"/>
+        </w:rPr>
+        <w:t>CreateIterator</w:t>
+      </w:r>
+      <w:proofErr w:type="spellEnd"/>
+      <w:r>
+        <w:rPr>
+          <w:rFonts w:ascii="Times New Roman" w:eastAsia="Times New Roman" w:hAnsi="Times New Roman" w:cs="Times New Roman"/>
+          <w:color w:val="000000"/>
+          <w:sz w:val="24"/>
+          <w:szCs w:val="24"/>
+          <w:lang w:eastAsia="ru-RU"/>
+        </w:rPr>
+        <w:t xml:space="preserve"> - пример метода фабрики</w:t>
       </w:r>
       <w:r>
         <w:rPr>
@@ -1743,7 +2589,29 @@
           <w:szCs w:val="24"/>
           <w:lang w:eastAsia="ru-RU"/>
         </w:rPr>
-        <w:t xml:space="preserve"> Мы используем его здесь, чтобы позволить клиенту запрашивать у объекта списка соответствующий итератор. Фабрика описывает две иерархии классов, первую для списков, вторю для итераторов. CreateIterator метод фабрики "соединяет" эти иерархии. </w:t>
+        <w:t xml:space="preserve"> Мы используем его здесь, чтобы позволить клиенту запрашивать у объекта списка соответствующий итератор. Фабрика описывает две иерархии классов, первую для списков, вторю для итераторов. </w:t>
+      </w:r>
+      <w:proofErr w:type="spellStart"/>
+      <w:r>
+        <w:rPr>
+          <w:rFonts w:ascii="Times New Roman" w:eastAsia="Times New Roman" w:hAnsi="Times New Roman" w:cs="Times New Roman"/>
+          <w:color w:val="000000"/>
+          <w:sz w:val="24"/>
+          <w:szCs w:val="24"/>
+          <w:lang w:eastAsia="ru-RU"/>
+        </w:rPr>
+        <w:t>CreateIterator</w:t>
+      </w:r>
+      <w:proofErr w:type="spellEnd"/>
+      <w:r>
+        <w:rPr>
+          <w:rFonts w:ascii="Times New Roman" w:eastAsia="Times New Roman" w:hAnsi="Times New Roman" w:cs="Times New Roman"/>
+          <w:color w:val="000000"/>
+          <w:sz w:val="24"/>
+          <w:szCs w:val="24"/>
+          <w:lang w:eastAsia="ru-RU"/>
+        </w:rPr>
+        <w:t xml:space="preserve"> метод фабрики "соединяет" эти иерархии. </w:t>
       </w:r>
     </w:p>
     <w:p>
@@ -1889,6 +2757,7 @@
           <w:lang w:eastAsia="ru-RU"/>
         </w:rPr>
       </w:pPr>
+      <w:proofErr w:type="spellStart"/>
       <w:r>
         <w:rPr>
           <w:rFonts w:ascii="Times New Roman" w:eastAsia="Times New Roman" w:hAnsi="Times New Roman" w:cs="Times New Roman"/>
@@ -1901,6 +2770,7 @@
         </w:rPr>
         <w:t>Iterator</w:t>
       </w:r>
+      <w:proofErr w:type="spellEnd"/>
       <w:r>
         <w:rPr>
           <w:rFonts w:ascii="Times New Roman" w:eastAsia="Times New Roman" w:hAnsi="Times New Roman" w:cs="Times New Roman"/>
@@ -1957,6 +2827,7 @@
       <w:bookmarkStart w:id="19" w:name="auto1016"/>
       <w:bookmarkEnd w:id="18"/>
       <w:bookmarkEnd w:id="19"/>
+      <w:proofErr w:type="spellStart"/>
       <w:r>
         <w:rPr>
           <w:rFonts w:ascii="Times New Roman" w:eastAsia="Times New Roman" w:hAnsi="Times New Roman" w:cs="Times New Roman"/>
@@ -1971,6 +2842,7 @@
       </w:r>
       <w:bookmarkStart w:id="20" w:name="auto1017"/>
       <w:bookmarkEnd w:id="20"/>
+      <w:proofErr w:type="spellEnd"/>
       <w:r>
         <w:rPr>
           <w:rFonts w:ascii="Times New Roman" w:eastAsia="Times New Roman" w:hAnsi="Times New Roman" w:cs="Times New Roman"/>
@@ -2035,7 +2907,29 @@
           <w:szCs w:val="24"/>
           <w:lang w:val="en-US" w:eastAsia="ru-RU"/>
         </w:rPr>
-        <w:t xml:space="preserve"> Iterator.</w:t>
+        <w:t xml:space="preserve"> </w:t>
+      </w:r>
+      <w:proofErr w:type="spellStart"/>
+      <w:r>
+        <w:rPr>
+          <w:rFonts w:ascii="Times New Roman" w:eastAsia="Times New Roman" w:hAnsi="Times New Roman" w:cs="Times New Roman"/>
+          <w:color w:val="000000"/>
+          <w:sz w:val="24"/>
+          <w:szCs w:val="24"/>
+          <w:lang w:val="en-US" w:eastAsia="ru-RU"/>
+        </w:rPr>
+        <w:t>Iterator</w:t>
+      </w:r>
+      <w:proofErr w:type="spellEnd"/>
+      <w:r>
+        <w:rPr>
+          <w:rFonts w:ascii="Times New Roman" w:eastAsia="Times New Roman" w:hAnsi="Times New Roman" w:cs="Times New Roman"/>
+          <w:color w:val="000000"/>
+          <w:sz w:val="24"/>
+          <w:szCs w:val="24"/>
+          <w:lang w:val="en-US" w:eastAsia="ru-RU"/>
+        </w:rPr>
+        <w:t>.</w:t>
       </w:r>
       <w:r>
         <w:rPr>
@@ -2073,6 +2967,7 @@
         </w:rPr>
         <w:t xml:space="preserve">Следит за текущей позицией в обходе </w:t>
       </w:r>
+      <w:proofErr w:type="spellStart"/>
       <w:r>
         <w:rPr>
           <w:rFonts w:ascii="Times New Roman" w:eastAsia="Times New Roman" w:hAnsi="Times New Roman" w:cs="Times New Roman"/>
@@ -2083,6 +2978,7 @@
         </w:rPr>
         <w:t>Agregate</w:t>
       </w:r>
+      <w:proofErr w:type="spellEnd"/>
       <w:r>
         <w:rPr>
           <w:rFonts w:ascii="Times New Roman" w:eastAsia="Times New Roman" w:hAnsi="Times New Roman" w:cs="Times New Roman"/>
@@ -2115,6 +3011,7 @@
       <w:bookmarkEnd w:id="21"/>
       <w:bookmarkEnd w:id="22"/>
       <w:bookmarkEnd w:id="23"/>
+      <w:proofErr w:type="spellStart"/>
       <w:r>
         <w:rPr>
           <w:rFonts w:ascii="Times New Roman" w:eastAsia="Times New Roman" w:hAnsi="Times New Roman" w:cs="Times New Roman"/>
@@ -2127,6 +3024,7 @@
         </w:rPr>
         <w:t>Agregate</w:t>
       </w:r>
+      <w:proofErr w:type="spellEnd"/>
       <w:r>
         <w:rPr>
           <w:rFonts w:ascii="Times New Roman" w:eastAsia="Times New Roman" w:hAnsi="Times New Roman" w:cs="Times New Roman"/>
@@ -2161,7 +3059,29 @@
           <w:szCs w:val="24"/>
           <w:lang w:eastAsia="ru-RU"/>
         </w:rPr>
-        <w:t xml:space="preserve">Определяет интерфейс для создания объекта Iterator. </w:t>
+        <w:t xml:space="preserve">Определяет интерфейс для создания объекта </w:t>
+      </w:r>
+      <w:proofErr w:type="spellStart"/>
+      <w:r>
+        <w:rPr>
+          <w:rFonts w:ascii="Times New Roman" w:eastAsia="Times New Roman" w:hAnsi="Times New Roman" w:cs="Times New Roman"/>
+          <w:color w:val="000000"/>
+          <w:sz w:val="24"/>
+          <w:szCs w:val="24"/>
+          <w:lang w:eastAsia="ru-RU"/>
+        </w:rPr>
+        <w:t>Iterator</w:t>
+      </w:r>
+      <w:proofErr w:type="spellEnd"/>
+      <w:r>
+        <w:rPr>
+          <w:rFonts w:ascii="Times New Roman" w:eastAsia="Times New Roman" w:hAnsi="Times New Roman" w:cs="Times New Roman"/>
+          <w:color w:val="000000"/>
+          <w:sz w:val="24"/>
+          <w:szCs w:val="24"/>
+          <w:lang w:eastAsia="ru-RU"/>
+        </w:rPr>
+        <w:t xml:space="preserve">. </w:t>
       </w:r>
     </w:p>
     <w:p>
@@ -2183,6 +3103,7 @@
       <w:bookmarkStart w:id="25" w:name="auto1026"/>
       <w:bookmarkEnd w:id="24"/>
       <w:bookmarkEnd w:id="25"/>
+      <w:proofErr w:type="spellStart"/>
       <w:r>
         <w:rPr>
           <w:rFonts w:ascii="Times New Roman" w:eastAsia="Times New Roman" w:hAnsi="Times New Roman" w:cs="Times New Roman"/>
@@ -2195,6 +3116,7 @@
         </w:rPr>
         <w:t>ConcreteAggregate</w:t>
       </w:r>
+      <w:proofErr w:type="spellEnd"/>
       <w:r>
         <w:rPr>
           <w:rFonts w:ascii="Times New Roman" w:eastAsia="Times New Roman" w:hAnsi="Times New Roman" w:cs="Times New Roman"/>
@@ -2229,7 +3151,73 @@
           <w:szCs w:val="24"/>
           <w:lang w:eastAsia="ru-RU"/>
         </w:rPr>
-        <w:t xml:space="preserve">Реализует интерфейс Iterator, чтобы возвратить экземпляр соответствующего ConcreteIterator. </w:t>
+        <w:t xml:space="preserve">Реализует интерфейс </w:t>
+      </w:r>
+      <w:proofErr w:type="spellStart"/>
+      <w:r>
+        <w:rPr>
+          <w:rFonts w:ascii="Times New Roman" w:eastAsia="Times New Roman" w:hAnsi="Times New Roman" w:cs="Times New Roman"/>
+          <w:color w:val="000000"/>
+          <w:sz w:val="24"/>
+          <w:szCs w:val="24"/>
+          <w:lang w:eastAsia="ru-RU"/>
+        </w:rPr>
+        <w:t>Iterator</w:t>
+      </w:r>
+      <w:proofErr w:type="spellEnd"/>
+      <w:r>
+        <w:rPr>
+          <w:rFonts w:ascii="Times New Roman" w:eastAsia="Times New Roman" w:hAnsi="Times New Roman" w:cs="Times New Roman"/>
+          <w:color w:val="000000"/>
+          <w:sz w:val="24"/>
+          <w:szCs w:val="24"/>
+          <w:lang w:eastAsia="ru-RU"/>
+        </w:rPr>
+        <w:t xml:space="preserve">, чтобы возвратить экземпляр </w:t>
+      </w:r>
+      <w:proofErr w:type="gramStart"/>
+      <w:r>
+        <w:rPr>
+          <w:rFonts w:ascii="Times New Roman" w:eastAsia="Times New Roman" w:hAnsi="Times New Roman" w:cs="Times New Roman"/>
+          <w:color w:val="000000"/>
+          <w:sz w:val="24"/>
+          <w:szCs w:val="24"/>
+          <w:lang w:eastAsia="ru-RU"/>
+        </w:rPr>
+        <w:t>соответствующего</w:t>
+      </w:r>
+      <w:proofErr w:type="gramEnd"/>
+      <w:r>
+        <w:rPr>
+          <w:rFonts w:ascii="Times New Roman" w:eastAsia="Times New Roman" w:hAnsi="Times New Roman" w:cs="Times New Roman"/>
+          <w:color w:val="000000"/>
+          <w:sz w:val="24"/>
+          <w:szCs w:val="24"/>
+          <w:lang w:eastAsia="ru-RU"/>
+        </w:rPr>
+        <w:t xml:space="preserve"> </w:t>
+      </w:r>
+      <w:proofErr w:type="spellStart"/>
+      <w:r>
+        <w:rPr>
+          <w:rFonts w:ascii="Times New Roman" w:eastAsia="Times New Roman" w:hAnsi="Times New Roman" w:cs="Times New Roman"/>
+          <w:color w:val="000000"/>
+          <w:sz w:val="24"/>
+          <w:szCs w:val="24"/>
+          <w:lang w:eastAsia="ru-RU"/>
+        </w:rPr>
+        <w:t>ConcreteIterator</w:t>
+      </w:r>
+      <w:proofErr w:type="spellEnd"/>
+      <w:r>
+        <w:rPr>
+          <w:rFonts w:ascii="Times New Roman" w:eastAsia="Times New Roman" w:hAnsi="Times New Roman" w:cs="Times New Roman"/>
+          <w:color w:val="000000"/>
+          <w:sz w:val="24"/>
+          <w:szCs w:val="24"/>
+          <w:lang w:eastAsia="ru-RU"/>
+        </w:rPr>
+        <w:t xml:space="preserve">. </w:t>
       </w:r>
     </w:p>
     <w:p>
@@ -2259,7 +3247,33 @@
           <w:lang w:eastAsia="ru-RU"/>
         </w:rPr>
         <w:tab/>
-        <w:t>В контейнере существует два типа подсущностей: позиции и</w:t>
+        <w:t xml:space="preserve">В контейнере существует два типа </w:t>
+      </w:r>
+      <w:proofErr w:type="spellStart"/>
+      <w:r>
+        <w:rPr>
+          <w:lang w:eastAsia="ru-RU"/>
+        </w:rPr>
+        <w:t>подсущностей</w:t>
+      </w:r>
+      <w:proofErr w:type="spellEnd"/>
+      <w:r>
+        <w:rPr>
+          <w:lang w:eastAsia="ru-RU"/>
+        </w:rPr>
+        <w:t xml:space="preserve">: </w:t>
+      </w:r>
+      <w:r>
+        <w:rPr>
+          <w:lang w:eastAsia="ru-RU"/>
+        </w:rPr>
+        <w:t xml:space="preserve"> </w:t>
+      </w:r>
+      <w:r>
+        <w:rPr>
+          <w:lang w:eastAsia="ru-RU"/>
+        </w:rPr>
+        <w:t>позиции и</w:t>
       </w:r>
       <w:r>
         <w:rPr>
@@ -2651,18 +3665,64 @@
           <w:noProof/>
           <w:sz w:val="20"/>
           <w:szCs w:val="20"/>
-          <w:lang w:val="en-US"/>
-        </w:rPr>
-      </w:pPr>
-      <w:r>
-        <w:rPr>
-          <w:rFonts w:ascii="Courier New" w:hAnsi="Courier New" w:cs="Courier New"/>
-          <w:noProof/>
-          <w:sz w:val="20"/>
-          <w:szCs w:val="20"/>
-          <w:lang w:val="en-US"/>
-        </w:rPr>
-        <w:t xml:space="preserve">      POSITION position() const;</w:t>
+        </w:rPr>
+      </w:pPr>
+      <w:r>
+        <w:rPr>
+          <w:rFonts w:ascii="Courier New" w:hAnsi="Courier New" w:cs="Courier New"/>
+          <w:noProof/>
+          <w:sz w:val="20"/>
+          <w:szCs w:val="20"/>
+          <w:lang w:val="en-US"/>
+        </w:rPr>
+        <w:t xml:space="preserve">      POSITION</w:t>
+      </w:r>
+      <w:r>
+        <w:rPr>
+          <w:rFonts w:ascii="Courier New" w:hAnsi="Courier New" w:cs="Courier New"/>
+          <w:noProof/>
+          <w:sz w:val="20"/>
+          <w:szCs w:val="20"/>
+        </w:rPr>
+        <w:t xml:space="preserve"> </w:t>
+      </w:r>
+      <w:r>
+        <w:rPr>
+          <w:rFonts w:ascii="Courier New" w:hAnsi="Courier New" w:cs="Courier New"/>
+          <w:noProof/>
+          <w:sz w:val="20"/>
+          <w:szCs w:val="20"/>
+          <w:lang w:val="en-US"/>
+        </w:rPr>
+        <w:t>position</w:t>
+      </w:r>
+      <w:r>
+        <w:rPr>
+          <w:rFonts w:ascii="Courier New" w:hAnsi="Courier New" w:cs="Courier New"/>
+          <w:noProof/>
+          <w:sz w:val="20"/>
+          <w:szCs w:val="20"/>
+        </w:rPr>
+        <w:t xml:space="preserve">() </w:t>
+      </w:r>
+      <w:r>
+        <w:rPr>
+          <w:rFonts w:ascii="Courier New" w:hAnsi="Courier New" w:cs="Courier New"/>
+          <w:noProof/>
+          <w:sz w:val="20"/>
+          <w:szCs w:val="20"/>
+          <w:lang w:val="en-US"/>
+        </w:rPr>
+        <w:t>const</w:t>
+      </w:r>
+      <w:r>
+        <w:rPr>
+          <w:rFonts w:ascii="Courier New" w:hAnsi="Courier New" w:cs="Courier New"/>
+          <w:noProof/>
+          <w:sz w:val="20"/>
+          <w:szCs w:val="20"/>
+        </w:rPr>
+        <w:t>;</w:t>
       </w:r>
     </w:p>
     <w:p>
@@ -2676,16 +3736,14 @@
           <w:noProof/>
           <w:sz w:val="20"/>
           <w:szCs w:val="20"/>
-          <w:lang w:val="en-US"/>
-        </w:rPr>
-      </w:pPr>
-      <w:r>
-        <w:rPr>
-          <w:rFonts w:ascii="Courier New" w:hAnsi="Courier New" w:cs="Courier New"/>
-          <w:noProof/>
-          <w:sz w:val="20"/>
-          <w:szCs w:val="20"/>
-          <w:lang w:val="en-US"/>
+        </w:rPr>
+      </w:pPr>
+      <w:r>
+        <w:rPr>
+          <w:rFonts w:ascii="Courier New" w:hAnsi="Courier New" w:cs="Courier New"/>
+          <w:noProof/>
+          <w:sz w:val="20"/>
+          <w:szCs w:val="20"/>
         </w:rPr>
         <w:t xml:space="preserve">      </w:t>
       </w:r>
